--- a/docs/SeminararbeitAdrian.docx
+++ b/docs/SeminararbeitAdrian.docx
@@ -7,11 +7,13 @@
         <w:pStyle w:val="Titel"/>
         <w:jc w:val="center"/>
         <w:rPr>
+          <w:rFonts w:cstheme="majorHAnsi"/>
           <w:b/>
         </w:rPr>
       </w:pPr>
       <w:r>
         <w:rPr>
+          <w:rFonts w:cstheme="majorHAnsi"/>
           <w:b/>
         </w:rPr>
         <w:t>Christoph-Scheiner-Gymnasium</w:t>
@@ -22,11 +24,13 @@
         <w:pStyle w:val="Titel"/>
         <w:jc w:val="center"/>
         <w:rPr>
+          <w:rFonts w:cstheme="majorHAnsi"/>
           <w:b/>
         </w:rPr>
       </w:pPr>
       <w:r>
         <w:rPr>
+          <w:rFonts w:cstheme="majorHAnsi"/>
           <w:b/>
         </w:rPr>
         <w:t>Ingolstadt</w:t>
@@ -41,8 +45,14 @@
       <w:pPr>
         <w:pStyle w:val="Titel"/>
         <w:jc w:val="center"/>
-      </w:pPr>
-      <w:r>
+        <w:rPr>
+          <w:rFonts w:ascii="Helvetica" w:hAnsi="Helvetica"/>
+        </w:rPr>
+      </w:pPr>
+      <w:r>
+        <w:rPr>
+          <w:rFonts w:ascii="Helvetica" w:hAnsi="Helvetica"/>
+        </w:rPr>
         <w:t>Seminararbeit</w:t>
       </w:r>
     </w:p>
@@ -50,8 +60,14 @@
       <w:pPr>
         <w:pStyle w:val="Titel"/>
         <w:jc w:val="center"/>
-      </w:pPr>
-      <w:r>
+        <w:rPr>
+          <w:rFonts w:ascii="Helvetica" w:hAnsi="Helvetica"/>
+        </w:rPr>
+      </w:pPr>
+      <w:r>
+        <w:rPr>
+          <w:rFonts w:ascii="Helvetica" w:hAnsi="Helvetica"/>
+        </w:rPr>
         <w:t>aus dem</w:t>
       </w:r>
     </w:p>
@@ -59,11 +75,20 @@
       <w:pPr>
         <w:pStyle w:val="Titel"/>
         <w:jc w:val="center"/>
-      </w:pPr>
-      <w:r>
+        <w:rPr>
+          <w:rFonts w:ascii="Helvetica" w:hAnsi="Helvetica"/>
+        </w:rPr>
+      </w:pPr>
+      <w:r>
+        <w:rPr>
+          <w:rFonts w:ascii="Helvetica" w:hAnsi="Helvetica"/>
+        </w:rPr>
         <w:t xml:space="preserve">wissenschaftspropädeutischen </w:t>
       </w:r>
       <w:r>
+        <w:rPr>
+          <w:rFonts w:ascii="Helvetica" w:hAnsi="Helvetica"/>
+        </w:rPr>
         <w:t>Seminar</w:t>
       </w:r>
     </w:p>
@@ -71,18 +96,22 @@
       <w:pPr>
         <w:pStyle w:val="Titel"/>
         <w:jc w:val="center"/>
-      </w:pPr>
-      <w:r>
+        <w:rPr>
+          <w:rFonts w:ascii="Helvetica" w:hAnsi="Helvetica"/>
+        </w:rPr>
+      </w:pPr>
+      <w:r>
+        <w:rPr>
+          <w:rFonts w:ascii="Helvetica" w:hAnsi="Helvetica"/>
+        </w:rPr>
         <w:t xml:space="preserve">im Fach </w:t>
       </w:r>
       <w:r>
+        <w:rPr>
+          <w:rFonts w:ascii="Helvetica" w:hAnsi="Helvetica"/>
+        </w:rPr>
         <w:t>Informatik</w:t>
       </w:r>
-    </w:p>
-    <w:p>
-      <w:pPr>
-        <w:jc w:val="center"/>
-      </w:pPr>
     </w:p>
     <w:p>
       <w:pPr>
@@ -94,49 +123,56 @@
       <w:sdtPr>
         <w:rPr>
           <w:b/>
-          <w:shd w:val="clear" w:color="auto" w:fill="auto"/>
         </w:rPr>
         <w:alias w:val="Title"/>
         <w:tag w:val=""/>
         <w:id w:val="244767730"/>
         <w:placeholder>
-          <w:docPart w:val="C62BA64D4E94418899E5F8B9F473B603"/>
+          <w:docPart w:val="44D07403857B48A8938C977BE615D22D"/>
         </w:placeholder>
         <w:dataBinding w:prefixMappings="xmlns:ns0='http://purl.org/dc/elements/1.1/' xmlns:ns1='http://schemas.openxmlformats.org/package/2006/metadata/core-properties' " w:xpath="/ns1:coreProperties[1]/ns0:title[1]" w:storeItemID="{6C3C8BC8-F283-45AE-878A-BAB7291924A1}"/>
         <w:text/>
       </w:sdtPr>
-      <w:sdtEndPr/>
       <w:sdtContent>
         <w:p>
           <w:pPr>
             <w:pStyle w:val="Titel"/>
             <w:jc w:val="center"/>
+            <w:rPr>
+              <w:b/>
+            </w:rPr>
           </w:pPr>
           <w:r>
             <w:rPr>
               <w:b/>
-              <w:shd w:val="clear" w:color="auto" w:fill="auto"/>
             </w:rPr>
-            <w:t>Implem</w:t>
+            <w:t>Implementierung des Spiels „</w:t>
+          </w:r>
+          <w:r>
+            <w:rPr>
+              <w:rFonts w:ascii="Calibri" w:hAnsi="Calibri" w:cs="Calibri"/>
+              <w:b/>
+            </w:rPr>
+            <w:t>ХАЛЁ</w:t>
           </w:r>
           <w:r>
             <w:rPr>
               <w:b/>
-              <w:shd w:val="clear" w:color="auto" w:fill="auto"/>
             </w:rPr>
-            <w:t xml:space="preserve">entierung des Spiels „ХАЛЁ“ als </w:t>
-          </w:r>
-          <w:r>
-            <w:rPr>
-              <w:b/>
-              <w:shd w:val="clear" w:color="auto" w:fill="auto"/>
-            </w:rPr>
-            <w:t>Browser-Spiel mit Augenmerk auf die Server-Client Kommunikation</w:t>
+            <w:t>“ als Browser-Spiel mit Augenmerk auf die Server-Client Kommunikation</w:t>
           </w:r>
         </w:p>
       </w:sdtContent>
     </w:sdt>
     <w:bookmarkEnd w:id="0" w:displacedByCustomXml="prev"/>
+    <w:p>
+      <w:pPr>
+        <w:jc w:val="center"/>
+        <w:rPr>
+          <w:rFonts w:ascii="Helvetica Rounded" w:hAnsi="Helvetica Rounded" w:cstheme="majorHAnsi"/>
+        </w:rPr>
+      </w:pPr>
+    </w:p>
     <w:p/>
     <w:p/>
     <w:tbl>
@@ -247,7 +283,6 @@
       <w:sdtPr>
         <w:rPr>
           <w:rFonts w:asciiTheme="minorHAnsi" w:eastAsiaTheme="minorHAnsi" w:hAnsiTheme="minorHAnsi" w:cstheme="minorBidi"/>
-          <w:b w:val="0"/>
           <w:color w:val="auto"/>
           <w:sz w:val="24"/>
           <w:szCs w:val="22"/>
@@ -261,6 +296,8 @@
       </w:sdtPr>
       <w:sdtEndPr>
         <w:rPr>
+          <w:rFonts w:ascii="HelveticaNeue" w:hAnsi="HelveticaNeue"/>
+          <w:b w:val="0"/>
           <w:bCs/>
         </w:rPr>
       </w:sdtEndPr>
@@ -268,8 +305,14 @@
         <w:p>
           <w:pPr>
             <w:pStyle w:val="Inhaltsverzeichnisberschrift"/>
+            <w:rPr>
+              <w:color w:val="000000" w:themeColor="text1"/>
+            </w:rPr>
           </w:pPr>
           <w:r>
+            <w:rPr>
+              <w:color w:val="000000" w:themeColor="text1"/>
+            </w:rPr>
             <w:t>Inhaltsverzeichnis</w:t>
           </w:r>
         </w:p>
@@ -281,11 +324,11 @@
               <w:tab w:val="right" w:leader="dot" w:pos="8777"/>
             </w:tabs>
             <w:rPr>
-              <w:rFonts w:cstheme="minorBidi"/>
+              <w:rFonts w:asciiTheme="minorHAnsi" w:hAnsiTheme="minorHAnsi" w:cstheme="minorBidi"/>
               <w:noProof/>
               <w:sz w:val="22"/>
               <w:shd w:val="clear" w:color="auto" w:fill="auto"/>
-              <w:lang w:eastAsia="en-US"/>
+              <w:lang w:val="en-US" w:eastAsia="en-US"/>
             </w:rPr>
           </w:pPr>
           <w:r>
@@ -297,7 +340,7 @@
           <w:r>
             <w:fldChar w:fldCharType="separate"/>
           </w:r>
-          <w:hyperlink w:anchor="_Toc85914689" w:history="1">
+          <w:hyperlink w:anchor="_Toc86703362" w:history="1">
             <w:r>
               <w:rPr>
                 <w:rStyle w:val="Hyperlink"/>
@@ -307,11 +350,11 @@
             </w:r>
             <w:r>
               <w:rPr>
-                <w:rFonts w:cstheme="minorBidi"/>
+                <w:rFonts w:asciiTheme="minorHAnsi" w:hAnsiTheme="minorHAnsi" w:cstheme="minorBidi"/>
                 <w:noProof/>
                 <w:sz w:val="22"/>
                 <w:shd w:val="clear" w:color="auto" w:fill="auto"/>
-                <w:lang w:eastAsia="en-US"/>
+                <w:lang w:val="en-US" w:eastAsia="en-US"/>
               </w:rPr>
               <w:tab/>
             </w:r>
@@ -320,7 +363,23 @@
                 <w:rStyle w:val="Hyperlink"/>
                 <w:noProof/>
               </w:rPr>
-              <w:t>Einleitung: Beschreibung von ХАЛЁ</w:t>
+              <w:t>Beschreibung von</w:t>
+            </w:r>
+            <w:r>
+              <w:rPr>
+                <w:rStyle w:val="Hyperlink"/>
+                <w:rFonts w:ascii="Helvetica" w:hAnsi="Helvetica"/>
+                <w:noProof/>
+              </w:rPr>
+              <w:t xml:space="preserve"> </w:t>
+            </w:r>
+            <w:r>
+              <w:rPr>
+                <w:rStyle w:val="Hyperlink"/>
+                <w:rFonts w:ascii="Helvetica" w:hAnsi="Helvetica" w:cs="Calibri"/>
+                <w:noProof/>
+              </w:rPr>
+              <w:t>ХАЛЁ</w:t>
             </w:r>
             <w:r>
               <w:rPr>
@@ -341,7 +400,7 @@
                 <w:noProof/>
                 <w:webHidden/>
               </w:rPr>
-              <w:instrText xml:space="preserve"> PAGEREF _Toc85914689 \h </w:instrText>
+              <w:instrText xml:space="preserve"> PAGEREF _Toc86703362 \h </w:instrText>
             </w:r>
             <w:r>
               <w:rPr>
@@ -380,14 +439,14 @@
               <w:tab w:val="right" w:leader="dot" w:pos="8777"/>
             </w:tabs>
             <w:rPr>
-              <w:rFonts w:cstheme="minorBidi"/>
+              <w:rFonts w:asciiTheme="minorHAnsi" w:hAnsiTheme="minorHAnsi" w:cstheme="minorBidi"/>
               <w:noProof/>
               <w:sz w:val="22"/>
               <w:shd w:val="clear" w:color="auto" w:fill="auto"/>
-              <w:lang w:eastAsia="en-US"/>
+              <w:lang w:val="en-US" w:eastAsia="en-US"/>
             </w:rPr>
           </w:pPr>
-          <w:hyperlink w:anchor="_Toc85914690" w:history="1">
+          <w:hyperlink w:anchor="_Toc86703363" w:history="1">
             <w:r>
               <w:rPr>
                 <w:rStyle w:val="Hyperlink"/>
@@ -397,11 +456,11 @@
             </w:r>
             <w:r>
               <w:rPr>
-                <w:rFonts w:cstheme="minorBidi"/>
+                <w:rFonts w:asciiTheme="minorHAnsi" w:hAnsiTheme="minorHAnsi" w:cstheme="minorBidi"/>
                 <w:noProof/>
                 <w:sz w:val="22"/>
                 <w:shd w:val="clear" w:color="auto" w:fill="auto"/>
-                <w:lang w:eastAsia="en-US"/>
+                <w:lang w:val="en-US" w:eastAsia="en-US"/>
               </w:rPr>
               <w:tab/>
             </w:r>
@@ -410,7 +469,7 @@
                 <w:rStyle w:val="Hyperlink"/>
                 <w:noProof/>
               </w:rPr>
-              <w:t>Spielidee</w:t>
+              <w:t>Spielidee und -prinzip</w:t>
             </w:r>
             <w:r>
               <w:rPr>
@@ -431,7 +490,7 @@
                 <w:noProof/>
                 <w:webHidden/>
               </w:rPr>
-              <w:instrText xml:space="preserve"> PAGEREF _Toc85914690 \h </w:instrText>
+              <w:instrText xml:space="preserve"> PAGEREF _Toc86703363 \h </w:instrText>
             </w:r>
             <w:r>
               <w:rPr>
@@ -470,14 +529,14 @@
               <w:tab w:val="right" w:leader="dot" w:pos="8777"/>
             </w:tabs>
             <w:rPr>
-              <w:rFonts w:cstheme="minorBidi"/>
+              <w:rFonts w:asciiTheme="minorHAnsi" w:hAnsiTheme="minorHAnsi" w:cstheme="minorBidi"/>
               <w:noProof/>
               <w:sz w:val="22"/>
               <w:shd w:val="clear" w:color="auto" w:fill="auto"/>
-              <w:lang w:eastAsia="en-US"/>
+              <w:lang w:val="en-US" w:eastAsia="en-US"/>
             </w:rPr>
           </w:pPr>
-          <w:hyperlink w:anchor="_Toc85914691" w:history="1">
+          <w:hyperlink w:anchor="_Toc86703364" w:history="1">
             <w:r>
               <w:rPr>
                 <w:rStyle w:val="Hyperlink"/>
@@ -487,11 +546,11 @@
             </w:r>
             <w:r>
               <w:rPr>
-                <w:rFonts w:cstheme="minorBidi"/>
+                <w:rFonts w:asciiTheme="minorHAnsi" w:hAnsiTheme="minorHAnsi" w:cstheme="minorBidi"/>
                 <w:noProof/>
                 <w:sz w:val="22"/>
                 <w:shd w:val="clear" w:color="auto" w:fill="auto"/>
-                <w:lang w:eastAsia="en-US"/>
+                <w:lang w:val="en-US" w:eastAsia="en-US"/>
               </w:rPr>
               <w:tab/>
             </w:r>
@@ -500,7 +559,7 @@
                 <w:rStyle w:val="Hyperlink"/>
                 <w:noProof/>
               </w:rPr>
-              <w:t>Spielprinzip</w:t>
+              <w:t>Spielaufbau</w:t>
             </w:r>
             <w:r>
               <w:rPr>
@@ -521,7 +580,7 @@
                 <w:noProof/>
                 <w:webHidden/>
               </w:rPr>
-              <w:instrText xml:space="preserve"> PAGEREF _Toc85914691 \h </w:instrText>
+              <w:instrText xml:space="preserve"> PAGEREF _Toc86703364 \h </w:instrText>
             </w:r>
             <w:r>
               <w:rPr>
@@ -542,6 +601,96 @@
                 <w:webHidden/>
               </w:rPr>
               <w:t>4</w:t>
+            </w:r>
+            <w:r>
+              <w:rPr>
+                <w:noProof/>
+                <w:webHidden/>
+              </w:rPr>
+              <w:fldChar w:fldCharType="end"/>
+            </w:r>
+          </w:hyperlink>
+        </w:p>
+        <w:p>
+          <w:pPr>
+            <w:pStyle w:val="Verzeichnis1"/>
+            <w:tabs>
+              <w:tab w:val="left" w:pos="440"/>
+              <w:tab w:val="right" w:leader="dot" w:pos="8777"/>
+            </w:tabs>
+            <w:rPr>
+              <w:rFonts w:asciiTheme="minorHAnsi" w:hAnsiTheme="minorHAnsi" w:cstheme="minorBidi"/>
+              <w:noProof/>
+              <w:sz w:val="22"/>
+              <w:shd w:val="clear" w:color="auto" w:fill="auto"/>
+              <w:lang w:val="en-US" w:eastAsia="en-US"/>
+            </w:rPr>
+          </w:pPr>
+          <w:hyperlink w:anchor="_Toc86703365" w:history="1">
+            <w:r>
+              <w:rPr>
+                <w:rStyle w:val="Hyperlink"/>
+                <w:noProof/>
+              </w:rPr>
+              <w:t>2</w:t>
+            </w:r>
+            <w:r>
+              <w:rPr>
+                <w:rFonts w:asciiTheme="minorHAnsi" w:hAnsiTheme="minorHAnsi" w:cstheme="minorBidi"/>
+                <w:noProof/>
+                <w:sz w:val="22"/>
+                <w:shd w:val="clear" w:color="auto" w:fill="auto"/>
+                <w:lang w:val="en-US" w:eastAsia="en-US"/>
+              </w:rPr>
+              <w:tab/>
+            </w:r>
+            <w:r>
+              <w:rPr>
+                <w:rStyle w:val="Hyperlink"/>
+                <w:noProof/>
+              </w:rPr>
+              <w:t>Die Server-Client Kommunikation</w:t>
+            </w:r>
+            <w:r>
+              <w:rPr>
+                <w:noProof/>
+                <w:webHidden/>
+              </w:rPr>
+              <w:tab/>
+            </w:r>
+            <w:r>
+              <w:rPr>
+                <w:noProof/>
+                <w:webHidden/>
+              </w:rPr>
+              <w:fldChar w:fldCharType="begin"/>
+            </w:r>
+            <w:r>
+              <w:rPr>
+                <w:noProof/>
+                <w:webHidden/>
+              </w:rPr>
+              <w:instrText xml:space="preserve"> PAGEREF _Toc86703365 \h </w:instrText>
+            </w:r>
+            <w:r>
+              <w:rPr>
+                <w:noProof/>
+                <w:webHidden/>
+              </w:rPr>
+            </w:r>
+            <w:r>
+              <w:rPr>
+                <w:noProof/>
+                <w:webHidden/>
+              </w:rPr>
+              <w:fldChar w:fldCharType="separate"/>
+            </w:r>
+            <w:r>
+              <w:rPr>
+                <w:noProof/>
+                <w:webHidden/>
+              </w:rPr>
+              <w:t>5</w:t>
             </w:r>
             <w:r>
               <w:rPr>
@@ -560,28 +709,28 @@
               <w:tab w:val="right" w:leader="dot" w:pos="8777"/>
             </w:tabs>
             <w:rPr>
-              <w:rFonts w:cstheme="minorBidi"/>
+              <w:rFonts w:asciiTheme="minorHAnsi" w:hAnsiTheme="minorHAnsi" w:cstheme="minorBidi"/>
               <w:noProof/>
               <w:sz w:val="22"/>
               <w:shd w:val="clear" w:color="auto" w:fill="auto"/>
-              <w:lang w:eastAsia="en-US"/>
+              <w:lang w:val="en-US" w:eastAsia="en-US"/>
             </w:rPr>
           </w:pPr>
-          <w:hyperlink w:anchor="_Toc85914692" w:history="1">
+          <w:hyperlink w:anchor="_Toc86703366" w:history="1">
             <w:r>
               <w:rPr>
                 <w:rStyle w:val="Hyperlink"/>
                 <w:noProof/>
               </w:rPr>
-              <w:t>1.3</w:t>
-            </w:r>
-            <w:r>
-              <w:rPr>
-                <w:rFonts w:cstheme="minorBidi"/>
+              <w:t>2.1</w:t>
+            </w:r>
+            <w:r>
+              <w:rPr>
+                <w:rFonts w:asciiTheme="minorHAnsi" w:hAnsiTheme="minorHAnsi" w:cstheme="minorBidi"/>
                 <w:noProof/>
                 <w:sz w:val="22"/>
                 <w:shd w:val="clear" w:color="auto" w:fill="auto"/>
-                <w:lang w:eastAsia="en-US"/>
+                <w:lang w:val="en-US" w:eastAsia="en-US"/>
               </w:rPr>
               <w:tab/>
             </w:r>
@@ -590,7 +739,7 @@
                 <w:rStyle w:val="Hyperlink"/>
                 <w:noProof/>
               </w:rPr>
-              <w:t>Spielaufbau</w:t>
+              <w:t>Die Namenseingabe des Clients</w:t>
             </w:r>
             <w:r>
               <w:rPr>
@@ -611,7 +760,7 @@
                 <w:noProof/>
                 <w:webHidden/>
               </w:rPr>
-              <w:instrText xml:space="preserve"> PAGEREF _Toc85914692 \h </w:instrText>
+              <w:instrText xml:space="preserve"> PAGEREF _Toc86703366 \h </w:instrText>
             </w:r>
             <w:r>
               <w:rPr>
@@ -631,7 +780,1179 @@
                 <w:noProof/>
                 <w:webHidden/>
               </w:rPr>
-              <w:t>4</w:t>
+              <w:t>5</w:t>
+            </w:r>
+            <w:r>
+              <w:rPr>
+                <w:noProof/>
+                <w:webHidden/>
+              </w:rPr>
+              <w:fldChar w:fldCharType="end"/>
+            </w:r>
+          </w:hyperlink>
+        </w:p>
+        <w:p>
+          <w:pPr>
+            <w:pStyle w:val="Verzeichnis3"/>
+            <w:tabs>
+              <w:tab w:val="left" w:pos="1320"/>
+              <w:tab w:val="right" w:leader="dot" w:pos="8777"/>
+            </w:tabs>
+            <w:rPr>
+              <w:rFonts w:asciiTheme="minorHAnsi" w:hAnsiTheme="minorHAnsi" w:cstheme="minorBidi"/>
+              <w:noProof/>
+              <w:sz w:val="22"/>
+              <w:shd w:val="clear" w:color="auto" w:fill="auto"/>
+              <w:lang w:val="en-US" w:eastAsia="en-US"/>
+            </w:rPr>
+          </w:pPr>
+          <w:hyperlink w:anchor="_Toc86703367" w:history="1">
+            <w:r>
+              <w:rPr>
+                <w:rStyle w:val="Hyperlink"/>
+                <w:noProof/>
+              </w:rPr>
+              <w:t>2.1.1</w:t>
+            </w:r>
+            <w:r>
+              <w:rPr>
+                <w:rFonts w:asciiTheme="minorHAnsi" w:hAnsiTheme="minorHAnsi" w:cstheme="minorBidi"/>
+                <w:noProof/>
+                <w:sz w:val="22"/>
+                <w:shd w:val="clear" w:color="auto" w:fill="auto"/>
+                <w:lang w:val="en-US" w:eastAsia="en-US"/>
+              </w:rPr>
+              <w:tab/>
+            </w:r>
+            <w:r>
+              <w:rPr>
+                <w:rStyle w:val="Hyperlink"/>
+                <w:noProof/>
+              </w:rPr>
+              <w:t>DOM</w:t>
+            </w:r>
+            <w:r>
+              <w:rPr>
+                <w:noProof/>
+                <w:webHidden/>
+              </w:rPr>
+              <w:tab/>
+            </w:r>
+            <w:r>
+              <w:rPr>
+                <w:noProof/>
+                <w:webHidden/>
+              </w:rPr>
+              <w:fldChar w:fldCharType="begin"/>
+            </w:r>
+            <w:r>
+              <w:rPr>
+                <w:noProof/>
+                <w:webHidden/>
+              </w:rPr>
+              <w:instrText xml:space="preserve"> PAGEREF _Toc86703367 \h </w:instrText>
+            </w:r>
+            <w:r>
+              <w:rPr>
+                <w:noProof/>
+                <w:webHidden/>
+              </w:rPr>
+            </w:r>
+            <w:r>
+              <w:rPr>
+                <w:noProof/>
+                <w:webHidden/>
+              </w:rPr>
+              <w:fldChar w:fldCharType="separate"/>
+            </w:r>
+            <w:r>
+              <w:rPr>
+                <w:noProof/>
+                <w:webHidden/>
+              </w:rPr>
+              <w:t>5</w:t>
+            </w:r>
+            <w:r>
+              <w:rPr>
+                <w:noProof/>
+                <w:webHidden/>
+              </w:rPr>
+              <w:fldChar w:fldCharType="end"/>
+            </w:r>
+          </w:hyperlink>
+        </w:p>
+        <w:p>
+          <w:pPr>
+            <w:pStyle w:val="Verzeichnis2"/>
+            <w:tabs>
+              <w:tab w:val="left" w:pos="960"/>
+              <w:tab w:val="right" w:leader="dot" w:pos="8777"/>
+            </w:tabs>
+            <w:rPr>
+              <w:rFonts w:asciiTheme="minorHAnsi" w:hAnsiTheme="minorHAnsi" w:cstheme="minorBidi"/>
+              <w:noProof/>
+              <w:sz w:val="22"/>
+              <w:shd w:val="clear" w:color="auto" w:fill="auto"/>
+              <w:lang w:val="en-US" w:eastAsia="en-US"/>
+            </w:rPr>
+          </w:pPr>
+          <w:hyperlink w:anchor="_Toc86703368" w:history="1">
+            <w:r>
+              <w:rPr>
+                <w:rStyle w:val="Hyperlink"/>
+                <w:noProof/>
+              </w:rPr>
+              <w:t>2.2</w:t>
+            </w:r>
+            <w:r>
+              <w:rPr>
+                <w:rFonts w:asciiTheme="minorHAnsi" w:hAnsiTheme="minorHAnsi" w:cstheme="minorBidi"/>
+                <w:noProof/>
+                <w:sz w:val="22"/>
+                <w:shd w:val="clear" w:color="auto" w:fill="auto"/>
+                <w:lang w:val="en-US" w:eastAsia="en-US"/>
+              </w:rPr>
+              <w:tab/>
+            </w:r>
+            <w:r>
+              <w:rPr>
+                <w:rStyle w:val="Hyperlink"/>
+                <w:noProof/>
+              </w:rPr>
+              <w:t>Websockets</w:t>
+            </w:r>
+            <w:r>
+              <w:rPr>
+                <w:noProof/>
+                <w:webHidden/>
+              </w:rPr>
+              <w:tab/>
+            </w:r>
+            <w:r>
+              <w:rPr>
+                <w:noProof/>
+                <w:webHidden/>
+              </w:rPr>
+              <w:fldChar w:fldCharType="begin"/>
+            </w:r>
+            <w:r>
+              <w:rPr>
+                <w:noProof/>
+                <w:webHidden/>
+              </w:rPr>
+              <w:instrText xml:space="preserve"> PAGEREF _Toc86703368 \h </w:instrText>
+            </w:r>
+            <w:r>
+              <w:rPr>
+                <w:noProof/>
+                <w:webHidden/>
+              </w:rPr>
+            </w:r>
+            <w:r>
+              <w:rPr>
+                <w:noProof/>
+                <w:webHidden/>
+              </w:rPr>
+              <w:fldChar w:fldCharType="separate"/>
+            </w:r>
+            <w:r>
+              <w:rPr>
+                <w:noProof/>
+                <w:webHidden/>
+              </w:rPr>
+              <w:t>5</w:t>
+            </w:r>
+            <w:r>
+              <w:rPr>
+                <w:noProof/>
+                <w:webHidden/>
+              </w:rPr>
+              <w:fldChar w:fldCharType="end"/>
+            </w:r>
+          </w:hyperlink>
+        </w:p>
+        <w:p>
+          <w:pPr>
+            <w:pStyle w:val="Verzeichnis3"/>
+            <w:tabs>
+              <w:tab w:val="left" w:pos="1320"/>
+              <w:tab w:val="right" w:leader="dot" w:pos="8777"/>
+            </w:tabs>
+            <w:rPr>
+              <w:rFonts w:asciiTheme="minorHAnsi" w:hAnsiTheme="minorHAnsi" w:cstheme="minorBidi"/>
+              <w:noProof/>
+              <w:sz w:val="22"/>
+              <w:shd w:val="clear" w:color="auto" w:fill="auto"/>
+              <w:lang w:val="en-US" w:eastAsia="en-US"/>
+            </w:rPr>
+          </w:pPr>
+          <w:hyperlink w:anchor="_Toc86703369" w:history="1">
+            <w:r>
+              <w:rPr>
+                <w:rStyle w:val="Hyperlink"/>
+                <w:noProof/>
+              </w:rPr>
+              <w:t>2.2.1</w:t>
+            </w:r>
+            <w:r>
+              <w:rPr>
+                <w:rFonts w:asciiTheme="minorHAnsi" w:hAnsiTheme="minorHAnsi" w:cstheme="minorBidi"/>
+                <w:noProof/>
+                <w:sz w:val="22"/>
+                <w:shd w:val="clear" w:color="auto" w:fill="auto"/>
+                <w:lang w:val="en-US" w:eastAsia="en-US"/>
+              </w:rPr>
+              <w:tab/>
+            </w:r>
+            <w:r>
+              <w:rPr>
+                <w:rStyle w:val="Hyperlink"/>
+                <w:noProof/>
+              </w:rPr>
+              <w:t>Kommunikation per HTTP</w:t>
+            </w:r>
+            <w:r>
+              <w:rPr>
+                <w:noProof/>
+                <w:webHidden/>
+              </w:rPr>
+              <w:tab/>
+            </w:r>
+            <w:r>
+              <w:rPr>
+                <w:noProof/>
+                <w:webHidden/>
+              </w:rPr>
+              <w:fldChar w:fldCharType="begin"/>
+            </w:r>
+            <w:r>
+              <w:rPr>
+                <w:noProof/>
+                <w:webHidden/>
+              </w:rPr>
+              <w:instrText xml:space="preserve"> PAGEREF _Toc86703369 \h </w:instrText>
+            </w:r>
+            <w:r>
+              <w:rPr>
+                <w:noProof/>
+                <w:webHidden/>
+              </w:rPr>
+            </w:r>
+            <w:r>
+              <w:rPr>
+                <w:noProof/>
+                <w:webHidden/>
+              </w:rPr>
+              <w:fldChar w:fldCharType="separate"/>
+            </w:r>
+            <w:r>
+              <w:rPr>
+                <w:noProof/>
+                <w:webHidden/>
+              </w:rPr>
+              <w:t>5</w:t>
+            </w:r>
+            <w:r>
+              <w:rPr>
+                <w:noProof/>
+                <w:webHidden/>
+              </w:rPr>
+              <w:fldChar w:fldCharType="end"/>
+            </w:r>
+          </w:hyperlink>
+          <w:bookmarkStart w:id="1" w:name="_GoBack"/>
+          <w:bookmarkEnd w:id="1"/>
+        </w:p>
+        <w:p>
+          <w:pPr>
+            <w:pStyle w:val="Verzeichnis3"/>
+            <w:tabs>
+              <w:tab w:val="left" w:pos="1320"/>
+              <w:tab w:val="right" w:leader="dot" w:pos="8777"/>
+            </w:tabs>
+            <w:rPr>
+              <w:rFonts w:asciiTheme="minorHAnsi" w:hAnsiTheme="minorHAnsi" w:cstheme="minorBidi"/>
+              <w:noProof/>
+              <w:sz w:val="22"/>
+              <w:shd w:val="clear" w:color="auto" w:fill="auto"/>
+              <w:lang w:val="en-US" w:eastAsia="en-US"/>
+            </w:rPr>
+          </w:pPr>
+          <w:hyperlink w:anchor="_Toc86703370" w:history="1">
+            <w:r>
+              <w:rPr>
+                <w:rStyle w:val="Hyperlink"/>
+                <w:noProof/>
+              </w:rPr>
+              <w:t>2.2.2</w:t>
+            </w:r>
+            <w:r>
+              <w:rPr>
+                <w:rFonts w:asciiTheme="minorHAnsi" w:hAnsiTheme="minorHAnsi" w:cstheme="minorBidi"/>
+                <w:noProof/>
+                <w:sz w:val="22"/>
+                <w:shd w:val="clear" w:color="auto" w:fill="auto"/>
+                <w:lang w:val="en-US" w:eastAsia="en-US"/>
+              </w:rPr>
+              <w:tab/>
+            </w:r>
+            <w:r>
+              <w:rPr>
+                <w:rStyle w:val="Hyperlink"/>
+                <w:noProof/>
+              </w:rPr>
+              <w:t>Warum Websockets?</w:t>
+            </w:r>
+            <w:r>
+              <w:rPr>
+                <w:noProof/>
+                <w:webHidden/>
+              </w:rPr>
+              <w:tab/>
+            </w:r>
+            <w:r>
+              <w:rPr>
+                <w:noProof/>
+                <w:webHidden/>
+              </w:rPr>
+              <w:fldChar w:fldCharType="begin"/>
+            </w:r>
+            <w:r>
+              <w:rPr>
+                <w:noProof/>
+                <w:webHidden/>
+              </w:rPr>
+              <w:instrText xml:space="preserve"> PAGEREF _Toc86703370 \h </w:instrText>
+            </w:r>
+            <w:r>
+              <w:rPr>
+                <w:noProof/>
+                <w:webHidden/>
+              </w:rPr>
+            </w:r>
+            <w:r>
+              <w:rPr>
+                <w:noProof/>
+                <w:webHidden/>
+              </w:rPr>
+              <w:fldChar w:fldCharType="separate"/>
+            </w:r>
+            <w:r>
+              <w:rPr>
+                <w:noProof/>
+                <w:webHidden/>
+              </w:rPr>
+              <w:t>5</w:t>
+            </w:r>
+            <w:r>
+              <w:rPr>
+                <w:noProof/>
+                <w:webHidden/>
+              </w:rPr>
+              <w:fldChar w:fldCharType="end"/>
+            </w:r>
+          </w:hyperlink>
+        </w:p>
+        <w:p>
+          <w:pPr>
+            <w:pStyle w:val="Verzeichnis3"/>
+            <w:tabs>
+              <w:tab w:val="left" w:pos="1320"/>
+              <w:tab w:val="right" w:leader="dot" w:pos="8777"/>
+            </w:tabs>
+            <w:rPr>
+              <w:rFonts w:asciiTheme="minorHAnsi" w:hAnsiTheme="minorHAnsi" w:cstheme="minorBidi"/>
+              <w:noProof/>
+              <w:sz w:val="22"/>
+              <w:shd w:val="clear" w:color="auto" w:fill="auto"/>
+              <w:lang w:val="en-US" w:eastAsia="en-US"/>
+            </w:rPr>
+          </w:pPr>
+          <w:hyperlink w:anchor="_Toc86703371" w:history="1">
+            <w:r>
+              <w:rPr>
+                <w:rStyle w:val="Hyperlink"/>
+                <w:noProof/>
+              </w:rPr>
+              <w:t>2.2.3</w:t>
+            </w:r>
+            <w:r>
+              <w:rPr>
+                <w:rFonts w:asciiTheme="minorHAnsi" w:hAnsiTheme="minorHAnsi" w:cstheme="minorBidi"/>
+                <w:noProof/>
+                <w:sz w:val="22"/>
+                <w:shd w:val="clear" w:color="auto" w:fill="auto"/>
+                <w:lang w:val="en-US" w:eastAsia="en-US"/>
+              </w:rPr>
+              <w:tab/>
+            </w:r>
+            <w:r>
+              <w:rPr>
+                <w:rStyle w:val="Hyperlink"/>
+                <w:noProof/>
+              </w:rPr>
+              <w:t>Kommunikation per WebSockets</w:t>
+            </w:r>
+            <w:r>
+              <w:rPr>
+                <w:noProof/>
+                <w:webHidden/>
+              </w:rPr>
+              <w:tab/>
+            </w:r>
+            <w:r>
+              <w:rPr>
+                <w:noProof/>
+                <w:webHidden/>
+              </w:rPr>
+              <w:fldChar w:fldCharType="begin"/>
+            </w:r>
+            <w:r>
+              <w:rPr>
+                <w:noProof/>
+                <w:webHidden/>
+              </w:rPr>
+              <w:instrText xml:space="preserve"> PAGEREF _Toc86703371 \h </w:instrText>
+            </w:r>
+            <w:r>
+              <w:rPr>
+                <w:noProof/>
+                <w:webHidden/>
+              </w:rPr>
+            </w:r>
+            <w:r>
+              <w:rPr>
+                <w:noProof/>
+                <w:webHidden/>
+              </w:rPr>
+              <w:fldChar w:fldCharType="separate"/>
+            </w:r>
+            <w:r>
+              <w:rPr>
+                <w:noProof/>
+                <w:webHidden/>
+              </w:rPr>
+              <w:t>6</w:t>
+            </w:r>
+            <w:r>
+              <w:rPr>
+                <w:noProof/>
+                <w:webHidden/>
+              </w:rPr>
+              <w:fldChar w:fldCharType="end"/>
+            </w:r>
+          </w:hyperlink>
+        </w:p>
+        <w:p>
+          <w:pPr>
+            <w:pStyle w:val="Verzeichnis3"/>
+            <w:tabs>
+              <w:tab w:val="left" w:pos="1320"/>
+              <w:tab w:val="right" w:leader="dot" w:pos="8777"/>
+            </w:tabs>
+            <w:rPr>
+              <w:rFonts w:asciiTheme="minorHAnsi" w:hAnsiTheme="minorHAnsi" w:cstheme="minorBidi"/>
+              <w:noProof/>
+              <w:sz w:val="22"/>
+              <w:shd w:val="clear" w:color="auto" w:fill="auto"/>
+              <w:lang w:val="en-US" w:eastAsia="en-US"/>
+            </w:rPr>
+          </w:pPr>
+          <w:hyperlink w:anchor="_Toc86703372" w:history="1">
+            <w:r>
+              <w:rPr>
+                <w:rStyle w:val="Hyperlink"/>
+                <w:noProof/>
+              </w:rPr>
+              <w:t>2.2.4</w:t>
+            </w:r>
+            <w:r>
+              <w:rPr>
+                <w:rFonts w:asciiTheme="minorHAnsi" w:hAnsiTheme="minorHAnsi" w:cstheme="minorBidi"/>
+                <w:noProof/>
+                <w:sz w:val="22"/>
+                <w:shd w:val="clear" w:color="auto" w:fill="auto"/>
+                <w:lang w:val="en-US" w:eastAsia="en-US"/>
+              </w:rPr>
+              <w:tab/>
+            </w:r>
+            <w:r>
+              <w:rPr>
+                <w:rStyle w:val="Hyperlink"/>
+                <w:noProof/>
+              </w:rPr>
+              <w:t>Express-Server</w:t>
+            </w:r>
+            <w:r>
+              <w:rPr>
+                <w:noProof/>
+                <w:webHidden/>
+              </w:rPr>
+              <w:tab/>
+            </w:r>
+            <w:r>
+              <w:rPr>
+                <w:noProof/>
+                <w:webHidden/>
+              </w:rPr>
+              <w:fldChar w:fldCharType="begin"/>
+            </w:r>
+            <w:r>
+              <w:rPr>
+                <w:noProof/>
+                <w:webHidden/>
+              </w:rPr>
+              <w:instrText xml:space="preserve"> PAGEREF _Toc86703372 \h </w:instrText>
+            </w:r>
+            <w:r>
+              <w:rPr>
+                <w:noProof/>
+                <w:webHidden/>
+              </w:rPr>
+            </w:r>
+            <w:r>
+              <w:rPr>
+                <w:noProof/>
+                <w:webHidden/>
+              </w:rPr>
+              <w:fldChar w:fldCharType="separate"/>
+            </w:r>
+            <w:r>
+              <w:rPr>
+                <w:noProof/>
+                <w:webHidden/>
+              </w:rPr>
+              <w:t>6</w:t>
+            </w:r>
+            <w:r>
+              <w:rPr>
+                <w:noProof/>
+                <w:webHidden/>
+              </w:rPr>
+              <w:fldChar w:fldCharType="end"/>
+            </w:r>
+          </w:hyperlink>
+        </w:p>
+        <w:p>
+          <w:pPr>
+            <w:pStyle w:val="Verzeichnis3"/>
+            <w:tabs>
+              <w:tab w:val="left" w:pos="1320"/>
+              <w:tab w:val="right" w:leader="dot" w:pos="8777"/>
+            </w:tabs>
+            <w:rPr>
+              <w:rFonts w:asciiTheme="minorHAnsi" w:hAnsiTheme="minorHAnsi" w:cstheme="minorBidi"/>
+              <w:noProof/>
+              <w:sz w:val="22"/>
+              <w:shd w:val="clear" w:color="auto" w:fill="auto"/>
+              <w:lang w:val="en-US" w:eastAsia="en-US"/>
+            </w:rPr>
+          </w:pPr>
+          <w:hyperlink w:anchor="_Toc86703373" w:history="1">
+            <w:r>
+              <w:rPr>
+                <w:rStyle w:val="Hyperlink"/>
+                <w:noProof/>
+              </w:rPr>
+              <w:t>2.2.5</w:t>
+            </w:r>
+            <w:r>
+              <w:rPr>
+                <w:rFonts w:asciiTheme="minorHAnsi" w:hAnsiTheme="minorHAnsi" w:cstheme="minorBidi"/>
+                <w:noProof/>
+                <w:sz w:val="22"/>
+                <w:shd w:val="clear" w:color="auto" w:fill="auto"/>
+                <w:lang w:val="en-US" w:eastAsia="en-US"/>
+              </w:rPr>
+              <w:tab/>
+            </w:r>
+            <w:r>
+              <w:rPr>
+                <w:rStyle w:val="Hyperlink"/>
+                <w:noProof/>
+              </w:rPr>
+              <w:t>Messages</w:t>
+            </w:r>
+            <w:r>
+              <w:rPr>
+                <w:noProof/>
+                <w:webHidden/>
+              </w:rPr>
+              <w:tab/>
+            </w:r>
+            <w:r>
+              <w:rPr>
+                <w:noProof/>
+                <w:webHidden/>
+              </w:rPr>
+              <w:fldChar w:fldCharType="begin"/>
+            </w:r>
+            <w:r>
+              <w:rPr>
+                <w:noProof/>
+                <w:webHidden/>
+              </w:rPr>
+              <w:instrText xml:space="preserve"> PAGEREF _Toc86703373 \h </w:instrText>
+            </w:r>
+            <w:r>
+              <w:rPr>
+                <w:noProof/>
+                <w:webHidden/>
+              </w:rPr>
+            </w:r>
+            <w:r>
+              <w:rPr>
+                <w:noProof/>
+                <w:webHidden/>
+              </w:rPr>
+              <w:fldChar w:fldCharType="separate"/>
+            </w:r>
+            <w:r>
+              <w:rPr>
+                <w:noProof/>
+                <w:webHidden/>
+              </w:rPr>
+              <w:t>6</w:t>
+            </w:r>
+            <w:r>
+              <w:rPr>
+                <w:noProof/>
+                <w:webHidden/>
+              </w:rPr>
+              <w:fldChar w:fldCharType="end"/>
+            </w:r>
+          </w:hyperlink>
+        </w:p>
+        <w:p>
+          <w:pPr>
+            <w:pStyle w:val="Verzeichnis3"/>
+            <w:tabs>
+              <w:tab w:val="left" w:pos="1320"/>
+              <w:tab w:val="right" w:leader="dot" w:pos="8777"/>
+            </w:tabs>
+            <w:rPr>
+              <w:rFonts w:asciiTheme="minorHAnsi" w:hAnsiTheme="minorHAnsi" w:cstheme="minorBidi"/>
+              <w:noProof/>
+              <w:sz w:val="22"/>
+              <w:shd w:val="clear" w:color="auto" w:fill="auto"/>
+              <w:lang w:val="en-US" w:eastAsia="en-US"/>
+            </w:rPr>
+          </w:pPr>
+          <w:hyperlink w:anchor="_Toc86703374" w:history="1">
+            <w:r>
+              <w:rPr>
+                <w:rStyle w:val="Hyperlink"/>
+                <w:noProof/>
+              </w:rPr>
+              <w:t>2.2.6</w:t>
+            </w:r>
+            <w:r>
+              <w:rPr>
+                <w:rFonts w:asciiTheme="minorHAnsi" w:hAnsiTheme="minorHAnsi" w:cstheme="minorBidi"/>
+                <w:noProof/>
+                <w:sz w:val="22"/>
+                <w:shd w:val="clear" w:color="auto" w:fill="auto"/>
+                <w:lang w:val="en-US" w:eastAsia="en-US"/>
+              </w:rPr>
+              <w:tab/>
+            </w:r>
+            <w:r>
+              <w:rPr>
+                <w:rStyle w:val="Hyperlink"/>
+                <w:noProof/>
+              </w:rPr>
+              <w:t>Der WebsocketController</w:t>
+            </w:r>
+            <w:r>
+              <w:rPr>
+                <w:noProof/>
+                <w:webHidden/>
+              </w:rPr>
+              <w:tab/>
+            </w:r>
+            <w:r>
+              <w:rPr>
+                <w:noProof/>
+                <w:webHidden/>
+              </w:rPr>
+              <w:fldChar w:fldCharType="begin"/>
+            </w:r>
+            <w:r>
+              <w:rPr>
+                <w:noProof/>
+                <w:webHidden/>
+              </w:rPr>
+              <w:instrText xml:space="preserve"> PAGEREF _Toc86703374 \h </w:instrText>
+            </w:r>
+            <w:r>
+              <w:rPr>
+                <w:noProof/>
+                <w:webHidden/>
+              </w:rPr>
+            </w:r>
+            <w:r>
+              <w:rPr>
+                <w:noProof/>
+                <w:webHidden/>
+              </w:rPr>
+              <w:fldChar w:fldCharType="separate"/>
+            </w:r>
+            <w:r>
+              <w:rPr>
+                <w:noProof/>
+                <w:webHidden/>
+              </w:rPr>
+              <w:t>6</w:t>
+            </w:r>
+            <w:r>
+              <w:rPr>
+                <w:noProof/>
+                <w:webHidden/>
+              </w:rPr>
+              <w:fldChar w:fldCharType="end"/>
+            </w:r>
+          </w:hyperlink>
+        </w:p>
+        <w:p>
+          <w:pPr>
+            <w:pStyle w:val="Verzeichnis3"/>
+            <w:tabs>
+              <w:tab w:val="left" w:pos="1320"/>
+              <w:tab w:val="right" w:leader="dot" w:pos="8777"/>
+            </w:tabs>
+            <w:rPr>
+              <w:rFonts w:asciiTheme="minorHAnsi" w:hAnsiTheme="minorHAnsi" w:cstheme="minorBidi"/>
+              <w:noProof/>
+              <w:sz w:val="22"/>
+              <w:shd w:val="clear" w:color="auto" w:fill="auto"/>
+              <w:lang w:val="en-US" w:eastAsia="en-US"/>
+            </w:rPr>
+          </w:pPr>
+          <w:hyperlink w:anchor="_Toc86703375" w:history="1">
+            <w:r>
+              <w:rPr>
+                <w:rStyle w:val="Hyperlink"/>
+                <w:noProof/>
+              </w:rPr>
+              <w:t>2.2.7</w:t>
+            </w:r>
+            <w:r>
+              <w:rPr>
+                <w:rFonts w:asciiTheme="minorHAnsi" w:hAnsiTheme="minorHAnsi" w:cstheme="minorBidi"/>
+                <w:noProof/>
+                <w:sz w:val="22"/>
+                <w:shd w:val="clear" w:color="auto" w:fill="auto"/>
+                <w:lang w:val="en-US" w:eastAsia="en-US"/>
+              </w:rPr>
+              <w:tab/>
+            </w:r>
+            <w:r>
+              <w:rPr>
+                <w:rStyle w:val="Hyperlink"/>
+                <w:noProof/>
+              </w:rPr>
+              <w:t>Der Server</w:t>
+            </w:r>
+            <w:r>
+              <w:rPr>
+                <w:noProof/>
+                <w:webHidden/>
+              </w:rPr>
+              <w:tab/>
+            </w:r>
+            <w:r>
+              <w:rPr>
+                <w:noProof/>
+                <w:webHidden/>
+              </w:rPr>
+              <w:fldChar w:fldCharType="begin"/>
+            </w:r>
+            <w:r>
+              <w:rPr>
+                <w:noProof/>
+                <w:webHidden/>
+              </w:rPr>
+              <w:instrText xml:space="preserve"> PAGEREF _Toc86703375 \h </w:instrText>
+            </w:r>
+            <w:r>
+              <w:rPr>
+                <w:noProof/>
+                <w:webHidden/>
+              </w:rPr>
+            </w:r>
+            <w:r>
+              <w:rPr>
+                <w:noProof/>
+                <w:webHidden/>
+              </w:rPr>
+              <w:fldChar w:fldCharType="separate"/>
+            </w:r>
+            <w:r>
+              <w:rPr>
+                <w:noProof/>
+                <w:webHidden/>
+              </w:rPr>
+              <w:t>6</w:t>
+            </w:r>
+            <w:r>
+              <w:rPr>
+                <w:noProof/>
+                <w:webHidden/>
+              </w:rPr>
+              <w:fldChar w:fldCharType="end"/>
+            </w:r>
+          </w:hyperlink>
+        </w:p>
+        <w:p>
+          <w:pPr>
+            <w:pStyle w:val="Verzeichnis3"/>
+            <w:tabs>
+              <w:tab w:val="left" w:pos="1320"/>
+              <w:tab w:val="right" w:leader="dot" w:pos="8777"/>
+            </w:tabs>
+            <w:rPr>
+              <w:rFonts w:asciiTheme="minorHAnsi" w:hAnsiTheme="minorHAnsi" w:cstheme="minorBidi"/>
+              <w:noProof/>
+              <w:sz w:val="22"/>
+              <w:shd w:val="clear" w:color="auto" w:fill="auto"/>
+              <w:lang w:val="en-US" w:eastAsia="en-US"/>
+            </w:rPr>
+          </w:pPr>
+          <w:hyperlink w:anchor="_Toc86703376" w:history="1">
+            <w:r>
+              <w:rPr>
+                <w:rStyle w:val="Hyperlink"/>
+                <w:noProof/>
+              </w:rPr>
+              <w:t>2.2.8</w:t>
+            </w:r>
+            <w:r>
+              <w:rPr>
+                <w:rFonts w:asciiTheme="minorHAnsi" w:hAnsiTheme="minorHAnsi" w:cstheme="minorBidi"/>
+                <w:noProof/>
+                <w:sz w:val="22"/>
+                <w:shd w:val="clear" w:color="auto" w:fill="auto"/>
+                <w:lang w:val="en-US" w:eastAsia="en-US"/>
+              </w:rPr>
+              <w:tab/>
+            </w:r>
+            <w:r>
+              <w:rPr>
+                <w:rStyle w:val="Hyperlink"/>
+                <w:noProof/>
+              </w:rPr>
+              <w:t>Der Client</w:t>
+            </w:r>
+            <w:r>
+              <w:rPr>
+                <w:noProof/>
+                <w:webHidden/>
+              </w:rPr>
+              <w:tab/>
+            </w:r>
+            <w:r>
+              <w:rPr>
+                <w:noProof/>
+                <w:webHidden/>
+              </w:rPr>
+              <w:fldChar w:fldCharType="begin"/>
+            </w:r>
+            <w:r>
+              <w:rPr>
+                <w:noProof/>
+                <w:webHidden/>
+              </w:rPr>
+              <w:instrText xml:space="preserve"> PAGEREF _Toc86703376 \h </w:instrText>
+            </w:r>
+            <w:r>
+              <w:rPr>
+                <w:noProof/>
+                <w:webHidden/>
+              </w:rPr>
+            </w:r>
+            <w:r>
+              <w:rPr>
+                <w:noProof/>
+                <w:webHidden/>
+              </w:rPr>
+              <w:fldChar w:fldCharType="separate"/>
+            </w:r>
+            <w:r>
+              <w:rPr>
+                <w:noProof/>
+                <w:webHidden/>
+              </w:rPr>
+              <w:t>6</w:t>
+            </w:r>
+            <w:r>
+              <w:rPr>
+                <w:noProof/>
+                <w:webHidden/>
+              </w:rPr>
+              <w:fldChar w:fldCharType="end"/>
+            </w:r>
+          </w:hyperlink>
+        </w:p>
+        <w:p>
+          <w:pPr>
+            <w:pStyle w:val="Verzeichnis2"/>
+            <w:tabs>
+              <w:tab w:val="left" w:pos="960"/>
+              <w:tab w:val="right" w:leader="dot" w:pos="8777"/>
+            </w:tabs>
+            <w:rPr>
+              <w:rFonts w:asciiTheme="minorHAnsi" w:hAnsiTheme="minorHAnsi" w:cstheme="minorBidi"/>
+              <w:noProof/>
+              <w:sz w:val="22"/>
+              <w:shd w:val="clear" w:color="auto" w:fill="auto"/>
+              <w:lang w:val="en-US" w:eastAsia="en-US"/>
+            </w:rPr>
+          </w:pPr>
+          <w:hyperlink w:anchor="_Toc86703377" w:history="1">
+            <w:r>
+              <w:rPr>
+                <w:rStyle w:val="Hyperlink"/>
+                <w:noProof/>
+              </w:rPr>
+              <w:t>2.3</w:t>
+            </w:r>
+            <w:r>
+              <w:rPr>
+                <w:rFonts w:asciiTheme="minorHAnsi" w:hAnsiTheme="minorHAnsi" w:cstheme="minorBidi"/>
+                <w:noProof/>
+                <w:sz w:val="22"/>
+                <w:shd w:val="clear" w:color="auto" w:fill="auto"/>
+                <w:lang w:val="en-US" w:eastAsia="en-US"/>
+              </w:rPr>
+              <w:tab/>
+            </w:r>
+            <w:r>
+              <w:rPr>
+                <w:rStyle w:val="Hyperlink"/>
+                <w:noProof/>
+              </w:rPr>
+              <w:t>Die Darstellung einer Runden-Lobby</w:t>
+            </w:r>
+            <w:r>
+              <w:rPr>
+                <w:noProof/>
+                <w:webHidden/>
+              </w:rPr>
+              <w:tab/>
+            </w:r>
+            <w:r>
+              <w:rPr>
+                <w:noProof/>
+                <w:webHidden/>
+              </w:rPr>
+              <w:fldChar w:fldCharType="begin"/>
+            </w:r>
+            <w:r>
+              <w:rPr>
+                <w:noProof/>
+                <w:webHidden/>
+              </w:rPr>
+              <w:instrText xml:space="preserve"> PAGEREF _Toc86703377 \h </w:instrText>
+            </w:r>
+            <w:r>
+              <w:rPr>
+                <w:noProof/>
+                <w:webHidden/>
+              </w:rPr>
+            </w:r>
+            <w:r>
+              <w:rPr>
+                <w:noProof/>
+                <w:webHidden/>
+              </w:rPr>
+              <w:fldChar w:fldCharType="separate"/>
+            </w:r>
+            <w:r>
+              <w:rPr>
+                <w:noProof/>
+                <w:webHidden/>
+              </w:rPr>
+              <w:t>7</w:t>
+            </w:r>
+            <w:r>
+              <w:rPr>
+                <w:noProof/>
+                <w:webHidden/>
+              </w:rPr>
+              <w:fldChar w:fldCharType="end"/>
+            </w:r>
+          </w:hyperlink>
+        </w:p>
+        <w:p>
+          <w:pPr>
+            <w:pStyle w:val="Verzeichnis3"/>
+            <w:tabs>
+              <w:tab w:val="left" w:pos="1320"/>
+              <w:tab w:val="right" w:leader="dot" w:pos="8777"/>
+            </w:tabs>
+            <w:rPr>
+              <w:rFonts w:asciiTheme="minorHAnsi" w:hAnsiTheme="minorHAnsi" w:cstheme="minorBidi"/>
+              <w:noProof/>
+              <w:sz w:val="22"/>
+              <w:shd w:val="clear" w:color="auto" w:fill="auto"/>
+              <w:lang w:val="en-US" w:eastAsia="en-US"/>
+            </w:rPr>
+          </w:pPr>
+          <w:hyperlink w:anchor="_Toc86703378" w:history="1">
+            <w:r>
+              <w:rPr>
+                <w:rStyle w:val="Hyperlink"/>
+                <w:noProof/>
+              </w:rPr>
+              <w:t>2.3.1</w:t>
+            </w:r>
+            <w:r>
+              <w:rPr>
+                <w:rFonts w:asciiTheme="minorHAnsi" w:hAnsiTheme="minorHAnsi" w:cstheme="minorBidi"/>
+                <w:noProof/>
+                <w:sz w:val="22"/>
+                <w:shd w:val="clear" w:color="auto" w:fill="auto"/>
+                <w:lang w:val="en-US" w:eastAsia="en-US"/>
+              </w:rPr>
+              <w:tab/>
+            </w:r>
+            <w:r>
+              <w:rPr>
+                <w:rStyle w:val="Hyperlink"/>
+                <w:noProof/>
+              </w:rPr>
+              <w:t>Das Boxes-System</w:t>
+            </w:r>
+            <w:r>
+              <w:rPr>
+                <w:noProof/>
+                <w:webHidden/>
+              </w:rPr>
+              <w:tab/>
+            </w:r>
+            <w:r>
+              <w:rPr>
+                <w:noProof/>
+                <w:webHidden/>
+              </w:rPr>
+              <w:fldChar w:fldCharType="begin"/>
+            </w:r>
+            <w:r>
+              <w:rPr>
+                <w:noProof/>
+                <w:webHidden/>
+              </w:rPr>
+              <w:instrText xml:space="preserve"> PAGEREF _Toc86703378 \h </w:instrText>
+            </w:r>
+            <w:r>
+              <w:rPr>
+                <w:noProof/>
+                <w:webHidden/>
+              </w:rPr>
+            </w:r>
+            <w:r>
+              <w:rPr>
+                <w:noProof/>
+                <w:webHidden/>
+              </w:rPr>
+              <w:fldChar w:fldCharType="separate"/>
+            </w:r>
+            <w:r>
+              <w:rPr>
+                <w:noProof/>
+                <w:webHidden/>
+              </w:rPr>
+              <w:t>7</w:t>
+            </w:r>
+            <w:r>
+              <w:rPr>
+                <w:noProof/>
+                <w:webHidden/>
+              </w:rPr>
+              <w:fldChar w:fldCharType="end"/>
+            </w:r>
+          </w:hyperlink>
+        </w:p>
+        <w:p>
+          <w:pPr>
+            <w:pStyle w:val="Verzeichnis3"/>
+            <w:tabs>
+              <w:tab w:val="left" w:pos="1320"/>
+              <w:tab w:val="right" w:leader="dot" w:pos="8777"/>
+            </w:tabs>
+            <w:rPr>
+              <w:rFonts w:asciiTheme="minorHAnsi" w:hAnsiTheme="minorHAnsi" w:cstheme="minorBidi"/>
+              <w:noProof/>
+              <w:sz w:val="22"/>
+              <w:shd w:val="clear" w:color="auto" w:fill="auto"/>
+              <w:lang w:val="en-US" w:eastAsia="en-US"/>
+            </w:rPr>
+          </w:pPr>
+          <w:hyperlink w:anchor="_Toc86703379" w:history="1">
+            <w:r>
+              <w:rPr>
+                <w:rStyle w:val="Hyperlink"/>
+                <w:noProof/>
+              </w:rPr>
+              <w:t>2.3.2</w:t>
+            </w:r>
+            <w:r>
+              <w:rPr>
+                <w:rFonts w:asciiTheme="minorHAnsi" w:hAnsiTheme="minorHAnsi" w:cstheme="minorBidi"/>
+                <w:noProof/>
+                <w:sz w:val="22"/>
+                <w:shd w:val="clear" w:color="auto" w:fill="auto"/>
+                <w:lang w:val="en-US" w:eastAsia="en-US"/>
+              </w:rPr>
+              <w:tab/>
+            </w:r>
+            <w:r>
+              <w:rPr>
+                <w:rStyle w:val="Hyperlink"/>
+                <w:noProof/>
+              </w:rPr>
+              <w:t>Das Code-DOM</w:t>
+            </w:r>
+            <w:r>
+              <w:rPr>
+                <w:noProof/>
+                <w:webHidden/>
+              </w:rPr>
+              <w:tab/>
+            </w:r>
+            <w:r>
+              <w:rPr>
+                <w:noProof/>
+                <w:webHidden/>
+              </w:rPr>
+              <w:fldChar w:fldCharType="begin"/>
+            </w:r>
+            <w:r>
+              <w:rPr>
+                <w:noProof/>
+                <w:webHidden/>
+              </w:rPr>
+              <w:instrText xml:space="preserve"> PAGEREF _Toc86703379 \h </w:instrText>
+            </w:r>
+            <w:r>
+              <w:rPr>
+                <w:noProof/>
+                <w:webHidden/>
+              </w:rPr>
+            </w:r>
+            <w:r>
+              <w:rPr>
+                <w:noProof/>
+                <w:webHidden/>
+              </w:rPr>
+              <w:fldChar w:fldCharType="separate"/>
+            </w:r>
+            <w:r>
+              <w:rPr>
+                <w:noProof/>
+                <w:webHidden/>
+              </w:rPr>
+              <w:t>7</w:t>
             </w:r>
             <w:r>
               <w:rPr>
@@ -650,28 +1971,28 @@
               <w:tab w:val="right" w:leader="dot" w:pos="8777"/>
             </w:tabs>
             <w:rPr>
-              <w:rFonts w:cstheme="minorBidi"/>
+              <w:rFonts w:asciiTheme="minorHAnsi" w:hAnsiTheme="minorHAnsi" w:cstheme="minorBidi"/>
               <w:noProof/>
               <w:sz w:val="22"/>
               <w:shd w:val="clear" w:color="auto" w:fill="auto"/>
-              <w:lang w:eastAsia="en-US"/>
+              <w:lang w:val="en-US" w:eastAsia="en-US"/>
             </w:rPr>
           </w:pPr>
-          <w:hyperlink w:anchor="_Toc85914693" w:history="1">
+          <w:hyperlink w:anchor="_Toc86703380" w:history="1">
             <w:r>
               <w:rPr>
                 <w:rStyle w:val="Hyperlink"/>
                 <w:noProof/>
               </w:rPr>
-              <w:t>2</w:t>
-            </w:r>
-            <w:r>
-              <w:rPr>
-                <w:rFonts w:cstheme="minorBidi"/>
+              <w:t>3</w:t>
+            </w:r>
+            <w:r>
+              <w:rPr>
+                <w:rFonts w:asciiTheme="minorHAnsi" w:hAnsiTheme="minorHAnsi" w:cstheme="minorBidi"/>
                 <w:noProof/>
                 <w:sz w:val="22"/>
                 <w:shd w:val="clear" w:color="auto" w:fill="auto"/>
-                <w:lang w:eastAsia="en-US"/>
+                <w:lang w:val="en-US" w:eastAsia="en-US"/>
               </w:rPr>
               <w:tab/>
             </w:r>
@@ -680,7 +2001,7 @@
                 <w:rStyle w:val="Hyperlink"/>
                 <w:noProof/>
               </w:rPr>
-              <w:t>Die Server-Client Kommunikation</w:t>
+              <w:t>Die Realisierung der Design-Vision</w:t>
             </w:r>
             <w:r>
               <w:rPr>
@@ -701,7 +2022,7 @@
                 <w:noProof/>
                 <w:webHidden/>
               </w:rPr>
-              <w:instrText xml:space="preserve"> PAGEREF _Toc85914693 \h </w:instrText>
+              <w:instrText xml:space="preserve"> PAGEREF _Toc86703380 \h </w:instrText>
             </w:r>
             <w:r>
               <w:rPr>
@@ -721,7 +2042,7 @@
                 <w:noProof/>
                 <w:webHidden/>
               </w:rPr>
-              <w:t>5</w:t>
+              <w:t>8</w:t>
             </w:r>
             <w:r>
               <w:rPr>
@@ -740,28 +2061,28 @@
               <w:tab w:val="right" w:leader="dot" w:pos="8777"/>
             </w:tabs>
             <w:rPr>
-              <w:rFonts w:cstheme="minorBidi"/>
+              <w:rFonts w:asciiTheme="minorHAnsi" w:hAnsiTheme="minorHAnsi" w:cstheme="minorBidi"/>
               <w:noProof/>
               <w:sz w:val="22"/>
               <w:shd w:val="clear" w:color="auto" w:fill="auto"/>
-              <w:lang w:eastAsia="en-US"/>
+              <w:lang w:val="en-US" w:eastAsia="en-US"/>
             </w:rPr>
           </w:pPr>
-          <w:hyperlink w:anchor="_Toc85914694" w:history="1">
+          <w:hyperlink w:anchor="_Toc86703381" w:history="1">
             <w:r>
               <w:rPr>
                 <w:rStyle w:val="Hyperlink"/>
                 <w:noProof/>
               </w:rPr>
-              <w:t>2.1</w:t>
-            </w:r>
-            <w:r>
-              <w:rPr>
-                <w:rFonts w:cstheme="minorBidi"/>
+              <w:t>3.1</w:t>
+            </w:r>
+            <w:r>
+              <w:rPr>
+                <w:rFonts w:asciiTheme="minorHAnsi" w:hAnsiTheme="minorHAnsi" w:cstheme="minorBidi"/>
                 <w:noProof/>
                 <w:sz w:val="22"/>
                 <w:shd w:val="clear" w:color="auto" w:fill="auto"/>
-                <w:lang w:eastAsia="en-US"/>
+                <w:lang w:val="en-US" w:eastAsia="en-US"/>
               </w:rPr>
               <w:tab/>
             </w:r>
@@ -770,7 +2091,7 @@
                 <w:rStyle w:val="Hyperlink"/>
                 <w:noProof/>
               </w:rPr>
-              <w:t>Die Namenseingabe des Clients</w:t>
+              <w:t>Die Konzeptzeichnungen</w:t>
             </w:r>
             <w:r>
               <w:rPr>
@@ -791,7 +2112,7 @@
                 <w:noProof/>
                 <w:webHidden/>
               </w:rPr>
-              <w:instrText xml:space="preserve"> PAGEREF _Toc85914694 \h </w:instrText>
+              <w:instrText xml:space="preserve"> PAGEREF _Toc86703381 \h </w:instrText>
             </w:r>
             <w:r>
               <w:rPr>
@@ -811,7 +2132,637 @@
                 <w:noProof/>
                 <w:webHidden/>
               </w:rPr>
+              <w:t>8</w:t>
+            </w:r>
+            <w:r>
+              <w:rPr>
+                <w:noProof/>
+                <w:webHidden/>
+              </w:rPr>
+              <w:fldChar w:fldCharType="end"/>
+            </w:r>
+          </w:hyperlink>
+        </w:p>
+        <w:p>
+          <w:pPr>
+            <w:pStyle w:val="Verzeichnis2"/>
+            <w:tabs>
+              <w:tab w:val="left" w:pos="960"/>
+              <w:tab w:val="right" w:leader="dot" w:pos="8777"/>
+            </w:tabs>
+            <w:rPr>
+              <w:rFonts w:asciiTheme="minorHAnsi" w:hAnsiTheme="minorHAnsi" w:cstheme="minorBidi"/>
+              <w:noProof/>
+              <w:sz w:val="22"/>
+              <w:shd w:val="clear" w:color="auto" w:fill="auto"/>
+              <w:lang w:val="en-US" w:eastAsia="en-US"/>
+            </w:rPr>
+          </w:pPr>
+          <w:hyperlink w:anchor="_Toc86703382" w:history="1">
+            <w:r>
+              <w:rPr>
+                <w:rStyle w:val="Hyperlink"/>
+                <w:noProof/>
+              </w:rPr>
+              <w:t>3.2</w:t>
+            </w:r>
+            <w:r>
+              <w:rPr>
+                <w:rFonts w:asciiTheme="minorHAnsi" w:hAnsiTheme="minorHAnsi" w:cstheme="minorBidi"/>
+                <w:noProof/>
+                <w:sz w:val="22"/>
+                <w:shd w:val="clear" w:color="auto" w:fill="auto"/>
+                <w:lang w:val="en-US" w:eastAsia="en-US"/>
+              </w:rPr>
+              <w:tab/>
+            </w:r>
+            <w:r>
+              <w:rPr>
+                <w:rStyle w:val="Hyperlink"/>
+                <w:noProof/>
+              </w:rPr>
+              <w:t>Die 4-Zeichen Struktur</w:t>
+            </w:r>
+            <w:r>
+              <w:rPr>
+                <w:noProof/>
+                <w:webHidden/>
+              </w:rPr>
+              <w:tab/>
+            </w:r>
+            <w:r>
+              <w:rPr>
+                <w:noProof/>
+                <w:webHidden/>
+              </w:rPr>
+              <w:fldChar w:fldCharType="begin"/>
+            </w:r>
+            <w:r>
+              <w:rPr>
+                <w:noProof/>
+                <w:webHidden/>
+              </w:rPr>
+              <w:instrText xml:space="preserve"> PAGEREF _Toc86703382 \h </w:instrText>
+            </w:r>
+            <w:r>
+              <w:rPr>
+                <w:noProof/>
+                <w:webHidden/>
+              </w:rPr>
+            </w:r>
+            <w:r>
+              <w:rPr>
+                <w:noProof/>
+                <w:webHidden/>
+              </w:rPr>
+              <w:fldChar w:fldCharType="separate"/>
+            </w:r>
+            <w:r>
+              <w:rPr>
+                <w:noProof/>
+                <w:webHidden/>
+              </w:rPr>
+              <w:t>8</w:t>
+            </w:r>
+            <w:r>
+              <w:rPr>
+                <w:noProof/>
+                <w:webHidden/>
+              </w:rPr>
+              <w:fldChar w:fldCharType="end"/>
+            </w:r>
+          </w:hyperlink>
+        </w:p>
+        <w:p>
+          <w:pPr>
+            <w:pStyle w:val="Verzeichnis2"/>
+            <w:tabs>
+              <w:tab w:val="left" w:pos="960"/>
+              <w:tab w:val="right" w:leader="dot" w:pos="8777"/>
+            </w:tabs>
+            <w:rPr>
+              <w:rFonts w:asciiTheme="minorHAnsi" w:hAnsiTheme="minorHAnsi" w:cstheme="minorBidi"/>
+              <w:noProof/>
+              <w:sz w:val="22"/>
+              <w:shd w:val="clear" w:color="auto" w:fill="auto"/>
+              <w:lang w:val="en-US" w:eastAsia="en-US"/>
+            </w:rPr>
+          </w:pPr>
+          <w:hyperlink w:anchor="_Toc86703383" w:history="1">
+            <w:r>
+              <w:rPr>
+                <w:rStyle w:val="Hyperlink"/>
+                <w:noProof/>
+              </w:rPr>
+              <w:t>3.3</w:t>
+            </w:r>
+            <w:r>
+              <w:rPr>
+                <w:rFonts w:asciiTheme="minorHAnsi" w:hAnsiTheme="minorHAnsi" w:cstheme="minorBidi"/>
+                <w:noProof/>
+                <w:sz w:val="22"/>
+                <w:shd w:val="clear" w:color="auto" w:fill="auto"/>
+                <w:lang w:val="en-US" w:eastAsia="en-US"/>
+              </w:rPr>
+              <w:tab/>
+            </w:r>
+            <w:r>
+              <w:rPr>
+                <w:rStyle w:val="Hyperlink"/>
+                <w:noProof/>
+              </w:rPr>
+              <w:t>Random Favicons</w:t>
+            </w:r>
+            <w:r>
+              <w:rPr>
+                <w:noProof/>
+                <w:webHidden/>
+              </w:rPr>
+              <w:tab/>
+            </w:r>
+            <w:r>
+              <w:rPr>
+                <w:noProof/>
+                <w:webHidden/>
+              </w:rPr>
+              <w:fldChar w:fldCharType="begin"/>
+            </w:r>
+            <w:r>
+              <w:rPr>
+                <w:noProof/>
+                <w:webHidden/>
+              </w:rPr>
+              <w:instrText xml:space="preserve"> PAGEREF _Toc86703383 \h </w:instrText>
+            </w:r>
+            <w:r>
+              <w:rPr>
+                <w:noProof/>
+                <w:webHidden/>
+              </w:rPr>
+            </w:r>
+            <w:r>
+              <w:rPr>
+                <w:noProof/>
+                <w:webHidden/>
+              </w:rPr>
+              <w:fldChar w:fldCharType="separate"/>
+            </w:r>
+            <w:r>
+              <w:rPr>
+                <w:noProof/>
+                <w:webHidden/>
+              </w:rPr>
+              <w:t>8</w:t>
+            </w:r>
+            <w:r>
+              <w:rPr>
+                <w:noProof/>
+                <w:webHidden/>
+              </w:rPr>
+              <w:fldChar w:fldCharType="end"/>
+            </w:r>
+          </w:hyperlink>
+        </w:p>
+        <w:p>
+          <w:pPr>
+            <w:pStyle w:val="Verzeichnis2"/>
+            <w:tabs>
+              <w:tab w:val="left" w:pos="960"/>
+              <w:tab w:val="right" w:leader="dot" w:pos="8777"/>
+            </w:tabs>
+            <w:rPr>
+              <w:rFonts w:asciiTheme="minorHAnsi" w:hAnsiTheme="minorHAnsi" w:cstheme="minorBidi"/>
+              <w:noProof/>
+              <w:sz w:val="22"/>
+              <w:shd w:val="clear" w:color="auto" w:fill="auto"/>
+              <w:lang w:val="en-US" w:eastAsia="en-US"/>
+            </w:rPr>
+          </w:pPr>
+          <w:hyperlink w:anchor="_Toc86703384" w:history="1">
+            <w:r>
+              <w:rPr>
+                <w:rStyle w:val="Hyperlink"/>
+                <w:noProof/>
+              </w:rPr>
+              <w:t>3.4</w:t>
+            </w:r>
+            <w:r>
+              <w:rPr>
+                <w:rFonts w:asciiTheme="minorHAnsi" w:hAnsiTheme="minorHAnsi" w:cstheme="minorBidi"/>
+                <w:noProof/>
+                <w:sz w:val="22"/>
+                <w:shd w:val="clear" w:color="auto" w:fill="auto"/>
+                <w:lang w:val="en-US" w:eastAsia="en-US"/>
+              </w:rPr>
+              <w:tab/>
+            </w:r>
+            <w:r>
+              <w:rPr>
+                <w:rStyle w:val="Hyperlink"/>
+                <w:noProof/>
+              </w:rPr>
+              <w:t>Webfonts und CSS</w:t>
+            </w:r>
+            <w:r>
+              <w:rPr>
+                <w:noProof/>
+                <w:webHidden/>
+              </w:rPr>
+              <w:tab/>
+            </w:r>
+            <w:r>
+              <w:rPr>
+                <w:noProof/>
+                <w:webHidden/>
+              </w:rPr>
+              <w:fldChar w:fldCharType="begin"/>
+            </w:r>
+            <w:r>
+              <w:rPr>
+                <w:noProof/>
+                <w:webHidden/>
+              </w:rPr>
+              <w:instrText xml:space="preserve"> PAGEREF _Toc86703384 \h </w:instrText>
+            </w:r>
+            <w:r>
+              <w:rPr>
+                <w:noProof/>
+                <w:webHidden/>
+              </w:rPr>
+            </w:r>
+            <w:r>
+              <w:rPr>
+                <w:noProof/>
+                <w:webHidden/>
+              </w:rPr>
+              <w:fldChar w:fldCharType="separate"/>
+            </w:r>
+            <w:r>
+              <w:rPr>
+                <w:noProof/>
+                <w:webHidden/>
+              </w:rPr>
+              <w:t>8</w:t>
+            </w:r>
+            <w:r>
+              <w:rPr>
+                <w:noProof/>
+                <w:webHidden/>
+              </w:rPr>
+              <w:fldChar w:fldCharType="end"/>
+            </w:r>
+          </w:hyperlink>
+        </w:p>
+        <w:p>
+          <w:pPr>
+            <w:pStyle w:val="Verzeichnis1"/>
+            <w:tabs>
+              <w:tab w:val="left" w:pos="440"/>
+              <w:tab w:val="right" w:leader="dot" w:pos="8777"/>
+            </w:tabs>
+            <w:rPr>
+              <w:rFonts w:asciiTheme="minorHAnsi" w:hAnsiTheme="minorHAnsi" w:cstheme="minorBidi"/>
+              <w:noProof/>
+              <w:sz w:val="22"/>
+              <w:shd w:val="clear" w:color="auto" w:fill="auto"/>
+              <w:lang w:val="en-US" w:eastAsia="en-US"/>
+            </w:rPr>
+          </w:pPr>
+          <w:hyperlink w:anchor="_Toc86703385" w:history="1">
+            <w:r>
+              <w:rPr>
+                <w:rStyle w:val="Hyperlink"/>
+                <w:noProof/>
+              </w:rPr>
+              <w:t>4</w:t>
+            </w:r>
+            <w:r>
+              <w:rPr>
+                <w:rFonts w:asciiTheme="minorHAnsi" w:hAnsiTheme="minorHAnsi" w:cstheme="minorBidi"/>
+                <w:noProof/>
+                <w:sz w:val="22"/>
+                <w:shd w:val="clear" w:color="auto" w:fill="auto"/>
+                <w:lang w:val="en-US" w:eastAsia="en-US"/>
+              </w:rPr>
+              <w:tab/>
+            </w:r>
+            <w:r>
+              <w:rPr>
+                <w:rStyle w:val="Hyperlink"/>
+                <w:noProof/>
+              </w:rPr>
+              <w:t>GameDev zu zweit</w:t>
+            </w:r>
+            <w:r>
+              <w:rPr>
+                <w:noProof/>
+                <w:webHidden/>
+              </w:rPr>
+              <w:tab/>
+            </w:r>
+            <w:r>
+              <w:rPr>
+                <w:noProof/>
+                <w:webHidden/>
+              </w:rPr>
+              <w:fldChar w:fldCharType="begin"/>
+            </w:r>
+            <w:r>
+              <w:rPr>
+                <w:noProof/>
+                <w:webHidden/>
+              </w:rPr>
+              <w:instrText xml:space="preserve"> PAGEREF _Toc86703385 \h </w:instrText>
+            </w:r>
+            <w:r>
+              <w:rPr>
+                <w:noProof/>
+                <w:webHidden/>
+              </w:rPr>
+            </w:r>
+            <w:r>
+              <w:rPr>
+                <w:noProof/>
+                <w:webHidden/>
+              </w:rPr>
+              <w:fldChar w:fldCharType="separate"/>
+            </w:r>
+            <w:r>
+              <w:rPr>
+                <w:noProof/>
+                <w:webHidden/>
+              </w:rPr>
+              <w:t>9</w:t>
+            </w:r>
+            <w:r>
+              <w:rPr>
+                <w:noProof/>
+                <w:webHidden/>
+              </w:rPr>
+              <w:fldChar w:fldCharType="end"/>
+            </w:r>
+          </w:hyperlink>
+        </w:p>
+        <w:p>
+          <w:pPr>
+            <w:pStyle w:val="Verzeichnis2"/>
+            <w:tabs>
+              <w:tab w:val="left" w:pos="960"/>
+              <w:tab w:val="right" w:leader="dot" w:pos="8777"/>
+            </w:tabs>
+            <w:rPr>
+              <w:rFonts w:asciiTheme="minorHAnsi" w:hAnsiTheme="minorHAnsi" w:cstheme="minorBidi"/>
+              <w:noProof/>
+              <w:sz w:val="22"/>
+              <w:shd w:val="clear" w:color="auto" w:fill="auto"/>
+              <w:lang w:val="en-US" w:eastAsia="en-US"/>
+            </w:rPr>
+          </w:pPr>
+          <w:hyperlink w:anchor="_Toc86703386" w:history="1">
+            <w:r>
+              <w:rPr>
+                <w:rStyle w:val="Hyperlink"/>
+                <w:noProof/>
+              </w:rPr>
+              <w:t>4.1</w:t>
+            </w:r>
+            <w:r>
+              <w:rPr>
+                <w:rFonts w:asciiTheme="minorHAnsi" w:hAnsiTheme="minorHAnsi" w:cstheme="minorBidi"/>
+                <w:noProof/>
+                <w:sz w:val="22"/>
+                <w:shd w:val="clear" w:color="auto" w:fill="auto"/>
+                <w:lang w:val="en-US" w:eastAsia="en-US"/>
+              </w:rPr>
+              <w:tab/>
+            </w:r>
+            <w:r>
+              <w:rPr>
+                <w:rStyle w:val="Hyperlink"/>
+                <w:noProof/>
+              </w:rPr>
+              <w:t>git</w:t>
+            </w:r>
+            <w:r>
+              <w:rPr>
+                <w:noProof/>
+                <w:webHidden/>
+              </w:rPr>
+              <w:tab/>
+            </w:r>
+            <w:r>
+              <w:rPr>
+                <w:noProof/>
+                <w:webHidden/>
+              </w:rPr>
+              <w:fldChar w:fldCharType="begin"/>
+            </w:r>
+            <w:r>
+              <w:rPr>
+                <w:noProof/>
+                <w:webHidden/>
+              </w:rPr>
+              <w:instrText xml:space="preserve"> PAGEREF _Toc86703386 \h </w:instrText>
+            </w:r>
+            <w:r>
+              <w:rPr>
+                <w:noProof/>
+                <w:webHidden/>
+              </w:rPr>
+            </w:r>
+            <w:r>
+              <w:rPr>
+                <w:noProof/>
+                <w:webHidden/>
+              </w:rPr>
+              <w:fldChar w:fldCharType="separate"/>
+            </w:r>
+            <w:r>
+              <w:rPr>
+                <w:noProof/>
+                <w:webHidden/>
+              </w:rPr>
+              <w:t>9</w:t>
+            </w:r>
+            <w:r>
+              <w:rPr>
+                <w:noProof/>
+                <w:webHidden/>
+              </w:rPr>
+              <w:fldChar w:fldCharType="end"/>
+            </w:r>
+          </w:hyperlink>
+        </w:p>
+        <w:p>
+          <w:pPr>
+            <w:pStyle w:val="Verzeichnis1"/>
+            <w:tabs>
+              <w:tab w:val="left" w:pos="440"/>
+              <w:tab w:val="right" w:leader="dot" w:pos="8777"/>
+            </w:tabs>
+            <w:rPr>
+              <w:rFonts w:asciiTheme="minorHAnsi" w:hAnsiTheme="minorHAnsi" w:cstheme="minorBidi"/>
+              <w:noProof/>
+              <w:sz w:val="22"/>
+              <w:shd w:val="clear" w:color="auto" w:fill="auto"/>
+              <w:lang w:val="en-US" w:eastAsia="en-US"/>
+            </w:rPr>
+          </w:pPr>
+          <w:hyperlink w:anchor="_Toc86703387" w:history="1">
+            <w:r>
+              <w:rPr>
+                <w:rStyle w:val="Hyperlink"/>
+                <w:noProof/>
+              </w:rPr>
               <w:t>5</w:t>
+            </w:r>
+            <w:r>
+              <w:rPr>
+                <w:rFonts w:asciiTheme="minorHAnsi" w:hAnsiTheme="minorHAnsi" w:cstheme="minorBidi"/>
+                <w:noProof/>
+                <w:sz w:val="22"/>
+                <w:shd w:val="clear" w:color="auto" w:fill="auto"/>
+                <w:lang w:val="en-US" w:eastAsia="en-US"/>
+              </w:rPr>
+              <w:tab/>
+            </w:r>
+            <w:r>
+              <w:rPr>
+                <w:rStyle w:val="Hyperlink"/>
+                <w:noProof/>
+              </w:rPr>
+              <w:t>Ausblick in die Zukunft</w:t>
+            </w:r>
+            <w:r>
+              <w:rPr>
+                <w:noProof/>
+                <w:webHidden/>
+              </w:rPr>
+              <w:tab/>
+            </w:r>
+            <w:r>
+              <w:rPr>
+                <w:noProof/>
+                <w:webHidden/>
+              </w:rPr>
+              <w:fldChar w:fldCharType="begin"/>
+            </w:r>
+            <w:r>
+              <w:rPr>
+                <w:noProof/>
+                <w:webHidden/>
+              </w:rPr>
+              <w:instrText xml:space="preserve"> PAGEREF _Toc86703387 \h </w:instrText>
+            </w:r>
+            <w:r>
+              <w:rPr>
+                <w:noProof/>
+                <w:webHidden/>
+              </w:rPr>
+            </w:r>
+            <w:r>
+              <w:rPr>
+                <w:noProof/>
+                <w:webHidden/>
+              </w:rPr>
+              <w:fldChar w:fldCharType="separate"/>
+            </w:r>
+            <w:r>
+              <w:rPr>
+                <w:noProof/>
+                <w:webHidden/>
+              </w:rPr>
+              <w:t>10</w:t>
+            </w:r>
+            <w:r>
+              <w:rPr>
+                <w:noProof/>
+                <w:webHidden/>
+              </w:rPr>
+              <w:fldChar w:fldCharType="end"/>
+            </w:r>
+          </w:hyperlink>
+        </w:p>
+        <w:p>
+          <w:pPr>
+            <w:pStyle w:val="Verzeichnis2"/>
+            <w:tabs>
+              <w:tab w:val="left" w:pos="960"/>
+              <w:tab w:val="right" w:leader="dot" w:pos="8777"/>
+            </w:tabs>
+            <w:rPr>
+              <w:rFonts w:asciiTheme="minorHAnsi" w:hAnsiTheme="minorHAnsi" w:cstheme="minorBidi"/>
+              <w:noProof/>
+              <w:sz w:val="22"/>
+              <w:shd w:val="clear" w:color="auto" w:fill="auto"/>
+              <w:lang w:val="en-US" w:eastAsia="en-US"/>
+            </w:rPr>
+          </w:pPr>
+          <w:hyperlink w:anchor="_Toc86703388" w:history="1">
+            <w:r>
+              <w:rPr>
+                <w:rStyle w:val="Hyperlink"/>
+                <w:noProof/>
+              </w:rPr>
+              <w:t>5.1</w:t>
+            </w:r>
+            <w:r>
+              <w:rPr>
+                <w:rFonts w:asciiTheme="minorHAnsi" w:hAnsiTheme="minorHAnsi" w:cstheme="minorBidi"/>
+                <w:noProof/>
+                <w:sz w:val="22"/>
+                <w:shd w:val="clear" w:color="auto" w:fill="auto"/>
+                <w:lang w:val="en-US" w:eastAsia="en-US"/>
+              </w:rPr>
+              <w:tab/>
+            </w:r>
+            <w:r>
+              <w:rPr>
+                <w:rStyle w:val="Hyperlink"/>
+                <w:noProof/>
+              </w:rPr>
+              <w:t>Verbesserungs- und Erweiterungsmöglichkeiten</w:t>
+            </w:r>
+            <w:r>
+              <w:rPr>
+                <w:noProof/>
+                <w:webHidden/>
+              </w:rPr>
+              <w:tab/>
+            </w:r>
+            <w:r>
+              <w:rPr>
+                <w:noProof/>
+                <w:webHidden/>
+              </w:rPr>
+              <w:fldChar w:fldCharType="begin"/>
+            </w:r>
+            <w:r>
+              <w:rPr>
+                <w:noProof/>
+                <w:webHidden/>
+              </w:rPr>
+              <w:instrText xml:space="preserve"> PAGEREF _Toc86703388 \h </w:instrText>
+            </w:r>
+            <w:r>
+              <w:rPr>
+                <w:noProof/>
+                <w:webHidden/>
+              </w:rPr>
+            </w:r>
+            <w:r>
+              <w:rPr>
+                <w:noProof/>
+                <w:webHidden/>
+              </w:rPr>
+              <w:fldChar w:fldCharType="separate"/>
+            </w:r>
+            <w:r>
+              <w:rPr>
+                <w:noProof/>
+                <w:webHidden/>
+              </w:rPr>
+              <w:t>10</w:t>
             </w:r>
             <w:r>
               <w:rPr>
@@ -830,28 +2781,28 @@
               <w:tab w:val="right" w:leader="dot" w:pos="8777"/>
             </w:tabs>
             <w:rPr>
-              <w:rFonts w:cstheme="minorBidi"/>
+              <w:rFonts w:asciiTheme="minorHAnsi" w:hAnsiTheme="minorHAnsi" w:cstheme="minorBidi"/>
               <w:noProof/>
               <w:sz w:val="22"/>
               <w:shd w:val="clear" w:color="auto" w:fill="auto"/>
-              <w:lang w:eastAsia="en-US"/>
+              <w:lang w:val="en-US" w:eastAsia="en-US"/>
             </w:rPr>
           </w:pPr>
-          <w:hyperlink w:anchor="_Toc85914695" w:history="1">
+          <w:hyperlink w:anchor="_Toc86703389" w:history="1">
             <w:r>
               <w:rPr>
                 <w:rStyle w:val="Hyperlink"/>
                 <w:noProof/>
               </w:rPr>
-              <w:t>2.1.1</w:t>
-            </w:r>
-            <w:r>
-              <w:rPr>
-                <w:rFonts w:cstheme="minorBidi"/>
+              <w:t>5.1.1</w:t>
+            </w:r>
+            <w:r>
+              <w:rPr>
+                <w:rFonts w:asciiTheme="minorHAnsi" w:hAnsiTheme="minorHAnsi" w:cstheme="minorBidi"/>
                 <w:noProof/>
                 <w:sz w:val="22"/>
                 <w:shd w:val="clear" w:color="auto" w:fill="auto"/>
-                <w:lang w:eastAsia="en-US"/>
+                <w:lang w:val="en-US" w:eastAsia="en-US"/>
               </w:rPr>
               <w:tab/>
             </w:r>
@@ -860,7 +2811,7 @@
                 <w:rStyle w:val="Hyperlink"/>
                 <w:noProof/>
               </w:rPr>
-              <w:t>DOM</w:t>
+              <w:t>Teams</w:t>
             </w:r>
             <w:r>
               <w:rPr>
@@ -881,7 +2832,7 @@
                 <w:noProof/>
                 <w:webHidden/>
               </w:rPr>
-              <w:instrText xml:space="preserve"> PAGEREF _Toc85914695 \h </w:instrText>
+              <w:instrText xml:space="preserve"> PAGEREF _Toc86703389 \h </w:instrText>
             </w:r>
             <w:r>
               <w:rPr>
@@ -901,7 +2852,187 @@
                 <w:noProof/>
                 <w:webHidden/>
               </w:rPr>
-              <w:t>5</w:t>
+              <w:t>10</w:t>
+            </w:r>
+            <w:r>
+              <w:rPr>
+                <w:noProof/>
+                <w:webHidden/>
+              </w:rPr>
+              <w:fldChar w:fldCharType="end"/>
+            </w:r>
+          </w:hyperlink>
+        </w:p>
+        <w:p>
+          <w:pPr>
+            <w:pStyle w:val="Verzeichnis3"/>
+            <w:tabs>
+              <w:tab w:val="left" w:pos="1320"/>
+              <w:tab w:val="right" w:leader="dot" w:pos="8777"/>
+            </w:tabs>
+            <w:rPr>
+              <w:rFonts w:asciiTheme="minorHAnsi" w:hAnsiTheme="minorHAnsi" w:cstheme="minorBidi"/>
+              <w:noProof/>
+              <w:sz w:val="22"/>
+              <w:shd w:val="clear" w:color="auto" w:fill="auto"/>
+              <w:lang w:val="en-US" w:eastAsia="en-US"/>
+            </w:rPr>
+          </w:pPr>
+          <w:hyperlink w:anchor="_Toc86703390" w:history="1">
+            <w:r>
+              <w:rPr>
+                <w:rStyle w:val="Hyperlink"/>
+                <w:noProof/>
+              </w:rPr>
+              <w:t>5.1.2</w:t>
+            </w:r>
+            <w:r>
+              <w:rPr>
+                <w:rFonts w:asciiTheme="minorHAnsi" w:hAnsiTheme="minorHAnsi" w:cstheme="minorBidi"/>
+                <w:noProof/>
+                <w:sz w:val="22"/>
+                <w:shd w:val="clear" w:color="auto" w:fill="auto"/>
+                <w:lang w:val="en-US" w:eastAsia="en-US"/>
+              </w:rPr>
+              <w:tab/>
+            </w:r>
+            <w:r>
+              <w:rPr>
+                <w:rStyle w:val="Hyperlink"/>
+                <w:noProof/>
+              </w:rPr>
+              <w:t>Power-Ups</w:t>
+            </w:r>
+            <w:r>
+              <w:rPr>
+                <w:noProof/>
+                <w:webHidden/>
+              </w:rPr>
+              <w:tab/>
+            </w:r>
+            <w:r>
+              <w:rPr>
+                <w:noProof/>
+                <w:webHidden/>
+              </w:rPr>
+              <w:fldChar w:fldCharType="begin"/>
+            </w:r>
+            <w:r>
+              <w:rPr>
+                <w:noProof/>
+                <w:webHidden/>
+              </w:rPr>
+              <w:instrText xml:space="preserve"> PAGEREF _Toc86703390 \h </w:instrText>
+            </w:r>
+            <w:r>
+              <w:rPr>
+                <w:noProof/>
+                <w:webHidden/>
+              </w:rPr>
+            </w:r>
+            <w:r>
+              <w:rPr>
+                <w:noProof/>
+                <w:webHidden/>
+              </w:rPr>
+              <w:fldChar w:fldCharType="separate"/>
+            </w:r>
+            <w:r>
+              <w:rPr>
+                <w:noProof/>
+                <w:webHidden/>
+              </w:rPr>
+              <w:t>10</w:t>
+            </w:r>
+            <w:r>
+              <w:rPr>
+                <w:noProof/>
+                <w:webHidden/>
+              </w:rPr>
+              <w:fldChar w:fldCharType="end"/>
+            </w:r>
+          </w:hyperlink>
+        </w:p>
+        <w:p>
+          <w:pPr>
+            <w:pStyle w:val="Verzeichnis3"/>
+            <w:tabs>
+              <w:tab w:val="left" w:pos="1320"/>
+              <w:tab w:val="right" w:leader="dot" w:pos="8777"/>
+            </w:tabs>
+            <w:rPr>
+              <w:rFonts w:asciiTheme="minorHAnsi" w:hAnsiTheme="minorHAnsi" w:cstheme="minorBidi"/>
+              <w:noProof/>
+              <w:sz w:val="22"/>
+              <w:shd w:val="clear" w:color="auto" w:fill="auto"/>
+              <w:lang w:val="en-US" w:eastAsia="en-US"/>
+            </w:rPr>
+          </w:pPr>
+          <w:hyperlink w:anchor="_Toc86703391" w:history="1">
+            <w:r>
+              <w:rPr>
+                <w:rStyle w:val="Hyperlink"/>
+                <w:noProof/>
+              </w:rPr>
+              <w:t>5.1.3</w:t>
+            </w:r>
+            <w:r>
+              <w:rPr>
+                <w:rFonts w:asciiTheme="minorHAnsi" w:hAnsiTheme="minorHAnsi" w:cstheme="minorBidi"/>
+                <w:noProof/>
+                <w:sz w:val="22"/>
+                <w:shd w:val="clear" w:color="auto" w:fill="auto"/>
+                <w:lang w:val="en-US" w:eastAsia="en-US"/>
+              </w:rPr>
+              <w:tab/>
+            </w:r>
+            <w:r>
+              <w:rPr>
+                <w:rStyle w:val="Hyperlink"/>
+                <w:noProof/>
+              </w:rPr>
+              <w:t>Angriffe</w:t>
+            </w:r>
+            <w:r>
+              <w:rPr>
+                <w:noProof/>
+                <w:webHidden/>
+              </w:rPr>
+              <w:tab/>
+            </w:r>
+            <w:r>
+              <w:rPr>
+                <w:noProof/>
+                <w:webHidden/>
+              </w:rPr>
+              <w:fldChar w:fldCharType="begin"/>
+            </w:r>
+            <w:r>
+              <w:rPr>
+                <w:noProof/>
+                <w:webHidden/>
+              </w:rPr>
+              <w:instrText xml:space="preserve"> PAGEREF _Toc86703391 \h </w:instrText>
+            </w:r>
+            <w:r>
+              <w:rPr>
+                <w:noProof/>
+                <w:webHidden/>
+              </w:rPr>
+            </w:r>
+            <w:r>
+              <w:rPr>
+                <w:noProof/>
+                <w:webHidden/>
+              </w:rPr>
+              <w:fldChar w:fldCharType="separate"/>
+            </w:r>
+            <w:r>
+              <w:rPr>
+                <w:noProof/>
+                <w:webHidden/>
+              </w:rPr>
+              <w:t>10</w:t>
             </w:r>
             <w:r>
               <w:rPr>
@@ -920,28 +3051,28 @@
               <w:tab w:val="right" w:leader="dot" w:pos="8777"/>
             </w:tabs>
             <w:rPr>
-              <w:rFonts w:cstheme="minorBidi"/>
+              <w:rFonts w:asciiTheme="minorHAnsi" w:hAnsiTheme="minorHAnsi" w:cstheme="minorBidi"/>
               <w:noProof/>
               <w:sz w:val="22"/>
               <w:shd w:val="clear" w:color="auto" w:fill="auto"/>
-              <w:lang w:eastAsia="en-US"/>
+              <w:lang w:val="en-US" w:eastAsia="en-US"/>
             </w:rPr>
           </w:pPr>
-          <w:hyperlink w:anchor="_Toc85914696" w:history="1">
+          <w:hyperlink w:anchor="_Toc86703392" w:history="1">
             <w:r>
               <w:rPr>
                 <w:rStyle w:val="Hyperlink"/>
                 <w:noProof/>
               </w:rPr>
-              <w:t>2.2</w:t>
-            </w:r>
-            <w:r>
-              <w:rPr>
-                <w:rFonts w:cstheme="minorBidi"/>
+              <w:t>5.2</w:t>
+            </w:r>
+            <w:r>
+              <w:rPr>
+                <w:rFonts w:asciiTheme="minorHAnsi" w:hAnsiTheme="minorHAnsi" w:cstheme="minorBidi"/>
                 <w:noProof/>
                 <w:sz w:val="22"/>
                 <w:shd w:val="clear" w:color="auto" w:fill="auto"/>
-                <w:lang w:eastAsia="en-US"/>
+                <w:lang w:val="en-US" w:eastAsia="en-US"/>
               </w:rPr>
               <w:tab/>
             </w:r>
@@ -950,7 +3081,7 @@
                 <w:rStyle w:val="Hyperlink"/>
                 <w:noProof/>
               </w:rPr>
-              <w:t>Websockets</w:t>
+              <w:t>Monetarisierungsmöglichkeiten</w:t>
             </w:r>
             <w:r>
               <w:rPr>
@@ -971,7 +3102,7 @@
                 <w:noProof/>
                 <w:webHidden/>
               </w:rPr>
-              <w:instrText xml:space="preserve"> PAGEREF _Toc85914696 \h </w:instrText>
+              <w:instrText xml:space="preserve"> PAGEREF _Toc86703392 \h </w:instrText>
             </w:r>
             <w:r>
               <w:rPr>
@@ -991,907 +3122,7 @@
                 <w:noProof/>
                 <w:webHidden/>
               </w:rPr>
-              <w:t>5</w:t>
-            </w:r>
-            <w:r>
-              <w:rPr>
-                <w:noProof/>
-                <w:webHidden/>
-              </w:rPr>
-              <w:fldChar w:fldCharType="end"/>
-            </w:r>
-          </w:hyperlink>
-        </w:p>
-        <w:p>
-          <w:pPr>
-            <w:pStyle w:val="Verzeichnis3"/>
-            <w:tabs>
-              <w:tab w:val="left" w:pos="1320"/>
-              <w:tab w:val="right" w:leader="dot" w:pos="8777"/>
-            </w:tabs>
-            <w:rPr>
-              <w:rFonts w:cstheme="minorBidi"/>
-              <w:noProof/>
-              <w:sz w:val="22"/>
-              <w:shd w:val="clear" w:color="auto" w:fill="auto"/>
-              <w:lang w:eastAsia="en-US"/>
-            </w:rPr>
-          </w:pPr>
-          <w:hyperlink w:anchor="_Toc85914697" w:history="1">
-            <w:r>
-              <w:rPr>
-                <w:rStyle w:val="Hyperlink"/>
-                <w:noProof/>
-              </w:rPr>
-              <w:t>2.2.1</w:t>
-            </w:r>
-            <w:r>
-              <w:rPr>
-                <w:rFonts w:cstheme="minorBidi"/>
-                <w:noProof/>
-                <w:sz w:val="22"/>
-                <w:shd w:val="clear" w:color="auto" w:fill="auto"/>
-                <w:lang w:eastAsia="en-US"/>
-              </w:rPr>
-              <w:tab/>
-            </w:r>
-            <w:r>
-              <w:rPr>
-                <w:rStyle w:val="Hyperlink"/>
-                <w:noProof/>
-              </w:rPr>
-              <w:t>Was ist ein Websocket?</w:t>
-            </w:r>
-            <w:r>
-              <w:rPr>
-                <w:noProof/>
-                <w:webHidden/>
-              </w:rPr>
-              <w:tab/>
-            </w:r>
-            <w:r>
-              <w:rPr>
-                <w:noProof/>
-                <w:webHidden/>
-              </w:rPr>
-              <w:fldChar w:fldCharType="begin"/>
-            </w:r>
-            <w:r>
-              <w:rPr>
-                <w:noProof/>
-                <w:webHidden/>
-              </w:rPr>
-              <w:instrText xml:space="preserve"> PAGEREF _Toc85914697 \h </w:instrText>
-            </w:r>
-            <w:r>
-              <w:rPr>
-                <w:noProof/>
-                <w:webHidden/>
-              </w:rPr>
-            </w:r>
-            <w:r>
-              <w:rPr>
-                <w:noProof/>
-                <w:webHidden/>
-              </w:rPr>
-              <w:fldChar w:fldCharType="separate"/>
-            </w:r>
-            <w:r>
-              <w:rPr>
-                <w:noProof/>
-                <w:webHidden/>
-              </w:rPr>
-              <w:t>5</w:t>
-            </w:r>
-            <w:r>
-              <w:rPr>
-                <w:noProof/>
-                <w:webHidden/>
-              </w:rPr>
-              <w:fldChar w:fldCharType="end"/>
-            </w:r>
-          </w:hyperlink>
-        </w:p>
-        <w:p>
-          <w:pPr>
-            <w:pStyle w:val="Verzeichnis3"/>
-            <w:tabs>
-              <w:tab w:val="left" w:pos="1320"/>
-              <w:tab w:val="right" w:leader="dot" w:pos="8777"/>
-            </w:tabs>
-            <w:rPr>
-              <w:rFonts w:cstheme="minorBidi"/>
-              <w:noProof/>
-              <w:sz w:val="22"/>
-              <w:shd w:val="clear" w:color="auto" w:fill="auto"/>
-              <w:lang w:eastAsia="en-US"/>
-            </w:rPr>
-          </w:pPr>
-          <w:hyperlink w:anchor="_Toc85914698" w:history="1">
-            <w:r>
-              <w:rPr>
-                <w:rStyle w:val="Hyperlink"/>
-                <w:noProof/>
-              </w:rPr>
-              <w:t>2.2.2</w:t>
-            </w:r>
-            <w:r>
-              <w:rPr>
-                <w:rFonts w:cstheme="minorBidi"/>
-                <w:noProof/>
-                <w:sz w:val="22"/>
-                <w:shd w:val="clear" w:color="auto" w:fill="auto"/>
-                <w:lang w:eastAsia="en-US"/>
-              </w:rPr>
-              <w:tab/>
-            </w:r>
-            <w:r>
-              <w:rPr>
-                <w:rStyle w:val="Hyperlink"/>
-                <w:noProof/>
-              </w:rPr>
-              <w:t>Warum Websockets für ХАЛЁ?</w:t>
-            </w:r>
-            <w:r>
-              <w:rPr>
-                <w:noProof/>
-                <w:webHidden/>
-              </w:rPr>
-              <w:tab/>
-            </w:r>
-            <w:r>
-              <w:rPr>
-                <w:noProof/>
-                <w:webHidden/>
-              </w:rPr>
-              <w:fldChar w:fldCharType="begin"/>
-            </w:r>
-            <w:r>
-              <w:rPr>
-                <w:noProof/>
-                <w:webHidden/>
-              </w:rPr>
-              <w:instrText xml:space="preserve"> PAGEREF _Toc85914698 \h </w:instrText>
-            </w:r>
-            <w:r>
-              <w:rPr>
-                <w:noProof/>
-                <w:webHidden/>
-              </w:rPr>
-            </w:r>
-            <w:r>
-              <w:rPr>
-                <w:noProof/>
-                <w:webHidden/>
-              </w:rPr>
-              <w:fldChar w:fldCharType="separate"/>
-            </w:r>
-            <w:r>
-              <w:rPr>
-                <w:noProof/>
-                <w:webHidden/>
-              </w:rPr>
-              <w:t>5</w:t>
-            </w:r>
-            <w:r>
-              <w:rPr>
-                <w:noProof/>
-                <w:webHidden/>
-              </w:rPr>
-              <w:fldChar w:fldCharType="end"/>
-            </w:r>
-          </w:hyperlink>
-        </w:p>
-        <w:p>
-          <w:pPr>
-            <w:pStyle w:val="Verzeichnis3"/>
-            <w:tabs>
-              <w:tab w:val="left" w:pos="1320"/>
-              <w:tab w:val="right" w:leader="dot" w:pos="8777"/>
-            </w:tabs>
-            <w:rPr>
-              <w:rFonts w:cstheme="minorBidi"/>
-              <w:noProof/>
-              <w:sz w:val="22"/>
-              <w:shd w:val="clear" w:color="auto" w:fill="auto"/>
-              <w:lang w:eastAsia="en-US"/>
-            </w:rPr>
-          </w:pPr>
-          <w:hyperlink w:anchor="_Toc85914699" w:history="1">
-            <w:r>
-              <w:rPr>
-                <w:rStyle w:val="Hyperlink"/>
-                <w:noProof/>
-              </w:rPr>
-              <w:t>2.2.3</w:t>
-            </w:r>
-            <w:r>
-              <w:rPr>
-                <w:rFonts w:cstheme="minorBidi"/>
-                <w:noProof/>
-                <w:sz w:val="22"/>
-                <w:shd w:val="clear" w:color="auto" w:fill="auto"/>
-                <w:lang w:eastAsia="en-US"/>
-              </w:rPr>
-              <w:tab/>
-            </w:r>
-            <w:r>
-              <w:rPr>
-                <w:rStyle w:val="Hyperlink"/>
-                <w:noProof/>
-              </w:rPr>
-              <w:t>Express-Server</w:t>
-            </w:r>
-            <w:r>
-              <w:rPr>
-                <w:noProof/>
-                <w:webHidden/>
-              </w:rPr>
-              <w:tab/>
-            </w:r>
-            <w:r>
-              <w:rPr>
-                <w:noProof/>
-                <w:webHidden/>
-              </w:rPr>
-              <w:fldChar w:fldCharType="begin"/>
-            </w:r>
-            <w:r>
-              <w:rPr>
-                <w:noProof/>
-                <w:webHidden/>
-              </w:rPr>
-              <w:instrText xml:space="preserve"> PAGEREF _Toc85914699 \h </w:instrText>
-            </w:r>
-            <w:r>
-              <w:rPr>
-                <w:noProof/>
-                <w:webHidden/>
-              </w:rPr>
-            </w:r>
-            <w:r>
-              <w:rPr>
-                <w:noProof/>
-                <w:webHidden/>
-              </w:rPr>
-              <w:fldChar w:fldCharType="separate"/>
-            </w:r>
-            <w:r>
-              <w:rPr>
-                <w:noProof/>
-                <w:webHidden/>
-              </w:rPr>
-              <w:t>5</w:t>
-            </w:r>
-            <w:r>
-              <w:rPr>
-                <w:noProof/>
-                <w:webHidden/>
-              </w:rPr>
-              <w:fldChar w:fldCharType="end"/>
-            </w:r>
-          </w:hyperlink>
-        </w:p>
-        <w:p>
-          <w:pPr>
-            <w:pStyle w:val="Verzeichnis3"/>
-            <w:tabs>
-              <w:tab w:val="left" w:pos="1320"/>
-              <w:tab w:val="right" w:leader="dot" w:pos="8777"/>
-            </w:tabs>
-            <w:rPr>
-              <w:rFonts w:cstheme="minorBidi"/>
-              <w:noProof/>
-              <w:sz w:val="22"/>
-              <w:shd w:val="clear" w:color="auto" w:fill="auto"/>
-              <w:lang w:eastAsia="en-US"/>
-            </w:rPr>
-          </w:pPr>
-          <w:hyperlink w:anchor="_Toc85914700" w:history="1">
-            <w:r>
-              <w:rPr>
-                <w:rStyle w:val="Hyperlink"/>
-                <w:noProof/>
-              </w:rPr>
-              <w:t>2.2.4</w:t>
-            </w:r>
-            <w:r>
-              <w:rPr>
-                <w:rFonts w:cstheme="minorBidi"/>
-                <w:noProof/>
-                <w:sz w:val="22"/>
-                <w:shd w:val="clear" w:color="auto" w:fill="auto"/>
-                <w:lang w:eastAsia="en-US"/>
-              </w:rPr>
-              <w:tab/>
-            </w:r>
-            <w:r>
-              <w:rPr>
-                <w:rStyle w:val="Hyperlink"/>
-                <w:noProof/>
-              </w:rPr>
-              <w:t>Messages</w:t>
-            </w:r>
-            <w:r>
-              <w:rPr>
-                <w:noProof/>
-                <w:webHidden/>
-              </w:rPr>
-              <w:tab/>
-            </w:r>
-            <w:r>
-              <w:rPr>
-                <w:noProof/>
-                <w:webHidden/>
-              </w:rPr>
-              <w:fldChar w:fldCharType="begin"/>
-            </w:r>
-            <w:r>
-              <w:rPr>
-                <w:noProof/>
-                <w:webHidden/>
-              </w:rPr>
-              <w:instrText xml:space="preserve"> PAGEREF _Toc85914700 \h </w:instrText>
-            </w:r>
-            <w:r>
-              <w:rPr>
-                <w:noProof/>
-                <w:webHidden/>
-              </w:rPr>
-            </w:r>
-            <w:r>
-              <w:rPr>
-                <w:noProof/>
-                <w:webHidden/>
-              </w:rPr>
-              <w:fldChar w:fldCharType="separate"/>
-            </w:r>
-            <w:r>
-              <w:rPr>
-                <w:noProof/>
-                <w:webHidden/>
-              </w:rPr>
-              <w:t>5</w:t>
-            </w:r>
-            <w:r>
-              <w:rPr>
-                <w:noProof/>
-                <w:webHidden/>
-              </w:rPr>
-              <w:fldChar w:fldCharType="end"/>
-            </w:r>
-          </w:hyperlink>
-        </w:p>
-        <w:p>
-          <w:pPr>
-            <w:pStyle w:val="Verzeichnis3"/>
-            <w:tabs>
-              <w:tab w:val="left" w:pos="1320"/>
-              <w:tab w:val="right" w:leader="dot" w:pos="8777"/>
-            </w:tabs>
-            <w:rPr>
-              <w:rFonts w:cstheme="minorBidi"/>
-              <w:noProof/>
-              <w:sz w:val="22"/>
-              <w:shd w:val="clear" w:color="auto" w:fill="auto"/>
-              <w:lang w:eastAsia="en-US"/>
-            </w:rPr>
-          </w:pPr>
-          <w:hyperlink w:anchor="_Toc85914701" w:history="1">
-            <w:r>
-              <w:rPr>
-                <w:rStyle w:val="Hyperlink"/>
-                <w:noProof/>
-              </w:rPr>
-              <w:t>2.2.5</w:t>
-            </w:r>
-            <w:r>
-              <w:rPr>
-                <w:rFonts w:cstheme="minorBidi"/>
-                <w:noProof/>
-                <w:sz w:val="22"/>
-                <w:shd w:val="clear" w:color="auto" w:fill="auto"/>
-                <w:lang w:eastAsia="en-US"/>
-              </w:rPr>
-              <w:tab/>
-            </w:r>
-            <w:r>
-              <w:rPr>
-                <w:rStyle w:val="Hyperlink"/>
-                <w:noProof/>
-              </w:rPr>
-              <w:t>Der WebsocketController</w:t>
-            </w:r>
-            <w:r>
-              <w:rPr>
-                <w:noProof/>
-                <w:webHidden/>
-              </w:rPr>
-              <w:tab/>
-            </w:r>
-            <w:r>
-              <w:rPr>
-                <w:noProof/>
-                <w:webHidden/>
-              </w:rPr>
-              <w:fldChar w:fldCharType="begin"/>
-            </w:r>
-            <w:r>
-              <w:rPr>
-                <w:noProof/>
-                <w:webHidden/>
-              </w:rPr>
-              <w:instrText xml:space="preserve"> PAGEREF _Toc85914701 \h </w:instrText>
-            </w:r>
-            <w:r>
-              <w:rPr>
-                <w:noProof/>
-                <w:webHidden/>
-              </w:rPr>
-            </w:r>
-            <w:r>
-              <w:rPr>
-                <w:noProof/>
-                <w:webHidden/>
-              </w:rPr>
-              <w:fldChar w:fldCharType="separate"/>
-            </w:r>
-            <w:r>
-              <w:rPr>
-                <w:noProof/>
-                <w:webHidden/>
-              </w:rPr>
-              <w:t>5</w:t>
-            </w:r>
-            <w:r>
-              <w:rPr>
-                <w:noProof/>
-                <w:webHidden/>
-              </w:rPr>
-              <w:fldChar w:fldCharType="end"/>
-            </w:r>
-          </w:hyperlink>
-        </w:p>
-        <w:p>
-          <w:pPr>
-            <w:pStyle w:val="Verzeichnis3"/>
-            <w:tabs>
-              <w:tab w:val="left" w:pos="1320"/>
-              <w:tab w:val="right" w:leader="dot" w:pos="8777"/>
-            </w:tabs>
-            <w:rPr>
-              <w:rFonts w:cstheme="minorBidi"/>
-              <w:noProof/>
-              <w:sz w:val="22"/>
-              <w:shd w:val="clear" w:color="auto" w:fill="auto"/>
-              <w:lang w:eastAsia="en-US"/>
-            </w:rPr>
-          </w:pPr>
-          <w:hyperlink w:anchor="_Toc85914702" w:history="1">
-            <w:r>
-              <w:rPr>
-                <w:rStyle w:val="Hyperlink"/>
-                <w:noProof/>
-              </w:rPr>
-              <w:t>2.2.6</w:t>
-            </w:r>
-            <w:r>
-              <w:rPr>
-                <w:rFonts w:cstheme="minorBidi"/>
-                <w:noProof/>
-                <w:sz w:val="22"/>
-                <w:shd w:val="clear" w:color="auto" w:fill="auto"/>
-                <w:lang w:eastAsia="en-US"/>
-              </w:rPr>
-              <w:tab/>
-            </w:r>
-            <w:r>
-              <w:rPr>
-                <w:rStyle w:val="Hyperlink"/>
-                <w:noProof/>
-              </w:rPr>
-              <w:t>Der Server</w:t>
-            </w:r>
-            <w:r>
-              <w:rPr>
-                <w:noProof/>
-                <w:webHidden/>
-              </w:rPr>
-              <w:tab/>
-            </w:r>
-            <w:r>
-              <w:rPr>
-                <w:noProof/>
-                <w:webHidden/>
-              </w:rPr>
-              <w:fldChar w:fldCharType="begin"/>
-            </w:r>
-            <w:r>
-              <w:rPr>
-                <w:noProof/>
-                <w:webHidden/>
-              </w:rPr>
-              <w:instrText xml:space="preserve"> PAGEREF _Toc85914702 \h </w:instrText>
-            </w:r>
-            <w:r>
-              <w:rPr>
-                <w:noProof/>
-                <w:webHidden/>
-              </w:rPr>
-            </w:r>
-            <w:r>
-              <w:rPr>
-                <w:noProof/>
-                <w:webHidden/>
-              </w:rPr>
-              <w:fldChar w:fldCharType="separate"/>
-            </w:r>
-            <w:r>
-              <w:rPr>
-                <w:noProof/>
-                <w:webHidden/>
-              </w:rPr>
-              <w:t>5</w:t>
-            </w:r>
-            <w:r>
-              <w:rPr>
-                <w:noProof/>
-                <w:webHidden/>
-              </w:rPr>
-              <w:fldChar w:fldCharType="end"/>
-            </w:r>
-          </w:hyperlink>
-        </w:p>
-        <w:p>
-          <w:pPr>
-            <w:pStyle w:val="Verzeichnis3"/>
-            <w:tabs>
-              <w:tab w:val="left" w:pos="1320"/>
-              <w:tab w:val="right" w:leader="dot" w:pos="8777"/>
-            </w:tabs>
-            <w:rPr>
-              <w:rFonts w:cstheme="minorBidi"/>
-              <w:noProof/>
-              <w:sz w:val="22"/>
-              <w:shd w:val="clear" w:color="auto" w:fill="auto"/>
-              <w:lang w:eastAsia="en-US"/>
-            </w:rPr>
-          </w:pPr>
-          <w:hyperlink w:anchor="_Toc85914703" w:history="1">
-            <w:r>
-              <w:rPr>
-                <w:rStyle w:val="Hyperlink"/>
-                <w:noProof/>
-              </w:rPr>
-              <w:t>2.2.7</w:t>
-            </w:r>
-            <w:r>
-              <w:rPr>
-                <w:rFonts w:cstheme="minorBidi"/>
-                <w:noProof/>
-                <w:sz w:val="22"/>
-                <w:shd w:val="clear" w:color="auto" w:fill="auto"/>
-                <w:lang w:eastAsia="en-US"/>
-              </w:rPr>
-              <w:tab/>
-            </w:r>
-            <w:r>
-              <w:rPr>
-                <w:rStyle w:val="Hyperlink"/>
-                <w:noProof/>
-              </w:rPr>
-              <w:t>Der Client</w:t>
-            </w:r>
-            <w:r>
-              <w:rPr>
-                <w:noProof/>
-                <w:webHidden/>
-              </w:rPr>
-              <w:tab/>
-            </w:r>
-            <w:r>
-              <w:rPr>
-                <w:noProof/>
-                <w:webHidden/>
-              </w:rPr>
-              <w:fldChar w:fldCharType="begin"/>
-            </w:r>
-            <w:r>
-              <w:rPr>
-                <w:noProof/>
-                <w:webHidden/>
-              </w:rPr>
-              <w:instrText xml:space="preserve"> PAGEREF _Toc85914703 \h </w:instrText>
-            </w:r>
-            <w:r>
-              <w:rPr>
-                <w:noProof/>
-                <w:webHidden/>
-              </w:rPr>
-            </w:r>
-            <w:r>
-              <w:rPr>
-                <w:noProof/>
-                <w:webHidden/>
-              </w:rPr>
-              <w:fldChar w:fldCharType="separate"/>
-            </w:r>
-            <w:r>
-              <w:rPr>
-                <w:noProof/>
-                <w:webHidden/>
-              </w:rPr>
-              <w:t>5</w:t>
-            </w:r>
-            <w:r>
-              <w:rPr>
-                <w:noProof/>
-                <w:webHidden/>
-              </w:rPr>
-              <w:fldChar w:fldCharType="end"/>
-            </w:r>
-          </w:hyperlink>
-        </w:p>
-        <w:p>
-          <w:pPr>
-            <w:pStyle w:val="Verzeichnis2"/>
-            <w:tabs>
-              <w:tab w:val="left" w:pos="960"/>
-              <w:tab w:val="right" w:leader="dot" w:pos="8777"/>
-            </w:tabs>
-            <w:rPr>
-              <w:rFonts w:cstheme="minorBidi"/>
-              <w:noProof/>
-              <w:sz w:val="22"/>
-              <w:shd w:val="clear" w:color="auto" w:fill="auto"/>
-              <w:lang w:eastAsia="en-US"/>
-            </w:rPr>
-          </w:pPr>
-          <w:hyperlink w:anchor="_Toc85914704" w:history="1">
-            <w:r>
-              <w:rPr>
-                <w:rStyle w:val="Hyperlink"/>
-                <w:noProof/>
-              </w:rPr>
-              <w:t>2.3</w:t>
-            </w:r>
-            <w:r>
-              <w:rPr>
-                <w:rFonts w:cstheme="minorBidi"/>
-                <w:noProof/>
-                <w:sz w:val="22"/>
-                <w:shd w:val="clear" w:color="auto" w:fill="auto"/>
-                <w:lang w:eastAsia="en-US"/>
-              </w:rPr>
-              <w:tab/>
-            </w:r>
-            <w:r>
-              <w:rPr>
-                <w:rStyle w:val="Hyperlink"/>
-                <w:noProof/>
-              </w:rPr>
-              <w:t>Die Darstellung einer Runden-Lobby</w:t>
-            </w:r>
-            <w:r>
-              <w:rPr>
-                <w:noProof/>
-                <w:webHidden/>
-              </w:rPr>
-              <w:tab/>
-            </w:r>
-            <w:r>
-              <w:rPr>
-                <w:noProof/>
-                <w:webHidden/>
-              </w:rPr>
-              <w:fldChar w:fldCharType="begin"/>
-            </w:r>
-            <w:r>
-              <w:rPr>
-                <w:noProof/>
-                <w:webHidden/>
-              </w:rPr>
-              <w:instrText xml:space="preserve"> PAGEREF _Toc85914704 \h </w:instrText>
-            </w:r>
-            <w:r>
-              <w:rPr>
-                <w:noProof/>
-                <w:webHidden/>
-              </w:rPr>
-            </w:r>
-            <w:r>
-              <w:rPr>
-                <w:noProof/>
-                <w:webHidden/>
-              </w:rPr>
-              <w:fldChar w:fldCharType="separate"/>
-            </w:r>
-            <w:r>
-              <w:rPr>
-                <w:noProof/>
-                <w:webHidden/>
-              </w:rPr>
-              <w:t>5</w:t>
-            </w:r>
-            <w:r>
-              <w:rPr>
-                <w:noProof/>
-                <w:webHidden/>
-              </w:rPr>
-              <w:fldChar w:fldCharType="end"/>
-            </w:r>
-          </w:hyperlink>
-        </w:p>
-        <w:p>
-          <w:pPr>
-            <w:pStyle w:val="Verzeichnis3"/>
-            <w:tabs>
-              <w:tab w:val="left" w:pos="1320"/>
-              <w:tab w:val="right" w:leader="dot" w:pos="8777"/>
-            </w:tabs>
-            <w:rPr>
-              <w:rFonts w:cstheme="minorBidi"/>
-              <w:noProof/>
-              <w:sz w:val="22"/>
-              <w:shd w:val="clear" w:color="auto" w:fill="auto"/>
-              <w:lang w:eastAsia="en-US"/>
-            </w:rPr>
-          </w:pPr>
-          <w:hyperlink w:anchor="_Toc85914705" w:history="1">
-            <w:r>
-              <w:rPr>
-                <w:rStyle w:val="Hyperlink"/>
-                <w:noProof/>
-              </w:rPr>
-              <w:t>2.3.1</w:t>
-            </w:r>
-            <w:r>
-              <w:rPr>
-                <w:rFonts w:cstheme="minorBidi"/>
-                <w:noProof/>
-                <w:sz w:val="22"/>
-                <w:shd w:val="clear" w:color="auto" w:fill="auto"/>
-                <w:lang w:eastAsia="en-US"/>
-              </w:rPr>
-              <w:tab/>
-            </w:r>
-            <w:r>
-              <w:rPr>
-                <w:rStyle w:val="Hyperlink"/>
-                <w:noProof/>
-              </w:rPr>
-              <w:t>Das Boxes-System</w:t>
-            </w:r>
-            <w:r>
-              <w:rPr>
-                <w:noProof/>
-                <w:webHidden/>
-              </w:rPr>
-              <w:tab/>
-            </w:r>
-            <w:r>
-              <w:rPr>
-                <w:noProof/>
-                <w:webHidden/>
-              </w:rPr>
-              <w:fldChar w:fldCharType="begin"/>
-            </w:r>
-            <w:r>
-              <w:rPr>
-                <w:noProof/>
-                <w:webHidden/>
-              </w:rPr>
-              <w:instrText xml:space="preserve"> PAGEREF _Toc85914705 \h </w:instrText>
-            </w:r>
-            <w:r>
-              <w:rPr>
-                <w:noProof/>
-                <w:webHidden/>
-              </w:rPr>
-            </w:r>
-            <w:r>
-              <w:rPr>
-                <w:noProof/>
-                <w:webHidden/>
-              </w:rPr>
-              <w:fldChar w:fldCharType="separate"/>
-            </w:r>
-            <w:r>
-              <w:rPr>
-                <w:noProof/>
-                <w:webHidden/>
-              </w:rPr>
-              <w:t>5</w:t>
-            </w:r>
-            <w:r>
-              <w:rPr>
-                <w:noProof/>
-                <w:webHidden/>
-              </w:rPr>
-              <w:fldChar w:fldCharType="end"/>
-            </w:r>
-          </w:hyperlink>
-        </w:p>
-        <w:p>
-          <w:pPr>
-            <w:pStyle w:val="Verzeichnis3"/>
-            <w:tabs>
-              <w:tab w:val="left" w:pos="1320"/>
-              <w:tab w:val="right" w:leader="dot" w:pos="8777"/>
-            </w:tabs>
-            <w:rPr>
-              <w:rFonts w:cstheme="minorBidi"/>
-              <w:noProof/>
-              <w:sz w:val="22"/>
-              <w:shd w:val="clear" w:color="auto" w:fill="auto"/>
-              <w:lang w:eastAsia="en-US"/>
-            </w:rPr>
-          </w:pPr>
-          <w:hyperlink w:anchor="_Toc85914706" w:history="1">
-            <w:r>
-              <w:rPr>
-                <w:rStyle w:val="Hyperlink"/>
-                <w:noProof/>
-              </w:rPr>
-              <w:t>2.3.2</w:t>
-            </w:r>
-            <w:r>
-              <w:rPr>
-                <w:rFonts w:cstheme="minorBidi"/>
-                <w:noProof/>
-                <w:sz w:val="22"/>
-                <w:shd w:val="clear" w:color="auto" w:fill="auto"/>
-                <w:lang w:eastAsia="en-US"/>
-              </w:rPr>
-              <w:tab/>
-            </w:r>
-            <w:r>
-              <w:rPr>
-                <w:rStyle w:val="Hyperlink"/>
-                <w:noProof/>
-              </w:rPr>
-              <w:t>Das Code-DOM</w:t>
-            </w:r>
-            <w:r>
-              <w:rPr>
-                <w:noProof/>
-                <w:webHidden/>
-              </w:rPr>
-              <w:tab/>
-            </w:r>
-            <w:r>
-              <w:rPr>
-                <w:noProof/>
-                <w:webHidden/>
-              </w:rPr>
-              <w:fldChar w:fldCharType="begin"/>
-            </w:r>
-            <w:r>
-              <w:rPr>
-                <w:noProof/>
-                <w:webHidden/>
-              </w:rPr>
-              <w:instrText xml:space="preserve"> PAGEREF _Toc85914706 \h </w:instrText>
-            </w:r>
-            <w:r>
-              <w:rPr>
-                <w:noProof/>
-                <w:webHidden/>
-              </w:rPr>
-            </w:r>
-            <w:r>
-              <w:rPr>
-                <w:noProof/>
-                <w:webHidden/>
-              </w:rPr>
-              <w:fldChar w:fldCharType="separate"/>
-            </w:r>
-            <w:r>
-              <w:rPr>
-                <w:noProof/>
-                <w:webHidden/>
-              </w:rPr>
-              <w:t>5</w:t>
+              <w:t>10</w:t>
             </w:r>
             <w:r>
               <w:rPr>
@@ -1910,28 +3141,28 @@
               <w:tab w:val="right" w:leader="dot" w:pos="8777"/>
             </w:tabs>
             <w:rPr>
-              <w:rFonts w:cstheme="minorBidi"/>
+              <w:rFonts w:asciiTheme="minorHAnsi" w:hAnsiTheme="minorHAnsi" w:cstheme="minorBidi"/>
               <w:noProof/>
               <w:sz w:val="22"/>
               <w:shd w:val="clear" w:color="auto" w:fill="auto"/>
-              <w:lang w:eastAsia="en-US"/>
+              <w:lang w:val="en-US" w:eastAsia="en-US"/>
             </w:rPr>
           </w:pPr>
-          <w:hyperlink w:anchor="_Toc85914707" w:history="1">
+          <w:hyperlink w:anchor="_Toc86703393" w:history="1">
             <w:r>
               <w:rPr>
                 <w:rStyle w:val="Hyperlink"/>
                 <w:noProof/>
               </w:rPr>
-              <w:t>3</w:t>
-            </w:r>
-            <w:r>
-              <w:rPr>
-                <w:rFonts w:cstheme="minorBidi"/>
+              <w:t>6</w:t>
+            </w:r>
+            <w:r>
+              <w:rPr>
+                <w:rFonts w:asciiTheme="minorHAnsi" w:hAnsiTheme="minorHAnsi" w:cstheme="minorBidi"/>
                 <w:noProof/>
                 <w:sz w:val="22"/>
                 <w:shd w:val="clear" w:color="auto" w:fill="auto"/>
-                <w:lang w:eastAsia="en-US"/>
+                <w:lang w:val="en-US" w:eastAsia="en-US"/>
               </w:rPr>
               <w:tab/>
             </w:r>
@@ -1940,7 +3171,7 @@
                 <w:rStyle w:val="Hyperlink"/>
                 <w:noProof/>
               </w:rPr>
-              <w:t>Die Realisierung der Design-Vision</w:t>
+              <w:t>Fazit/Schlusswort</w:t>
             </w:r>
             <w:r>
               <w:rPr>
@@ -1961,7 +3192,7 @@
                 <w:noProof/>
                 <w:webHidden/>
               </w:rPr>
-              <w:instrText xml:space="preserve"> PAGEREF _Toc85914707 \h </w:instrText>
+              <w:instrText xml:space="preserve"> PAGEREF _Toc86703393 \h </w:instrText>
             </w:r>
             <w:r>
               <w:rPr>
@@ -1981,367 +3212,7 @@
                 <w:noProof/>
                 <w:webHidden/>
               </w:rPr>
-              <w:t>6</w:t>
-            </w:r>
-            <w:r>
-              <w:rPr>
-                <w:noProof/>
-                <w:webHidden/>
-              </w:rPr>
-              <w:fldChar w:fldCharType="end"/>
-            </w:r>
-          </w:hyperlink>
-        </w:p>
-        <w:p>
-          <w:pPr>
-            <w:pStyle w:val="Verzeichnis2"/>
-            <w:tabs>
-              <w:tab w:val="left" w:pos="960"/>
-              <w:tab w:val="right" w:leader="dot" w:pos="8777"/>
-            </w:tabs>
-            <w:rPr>
-              <w:rFonts w:cstheme="minorBidi"/>
-              <w:noProof/>
-              <w:sz w:val="22"/>
-              <w:shd w:val="clear" w:color="auto" w:fill="auto"/>
-              <w:lang w:eastAsia="en-US"/>
-            </w:rPr>
-          </w:pPr>
-          <w:hyperlink w:anchor="_Toc85914708" w:history="1">
-            <w:r>
-              <w:rPr>
-                <w:rStyle w:val="Hyperlink"/>
-                <w:noProof/>
-              </w:rPr>
-              <w:t>3.1</w:t>
-            </w:r>
-            <w:r>
-              <w:rPr>
-                <w:rFonts w:cstheme="minorBidi"/>
-                <w:noProof/>
-                <w:sz w:val="22"/>
-                <w:shd w:val="clear" w:color="auto" w:fill="auto"/>
-                <w:lang w:eastAsia="en-US"/>
-              </w:rPr>
-              <w:tab/>
-            </w:r>
-            <w:r>
-              <w:rPr>
-                <w:rStyle w:val="Hyperlink"/>
-                <w:noProof/>
-              </w:rPr>
-              <w:t>Die Konzeptzeichnungen</w:t>
-            </w:r>
-            <w:r>
-              <w:rPr>
-                <w:noProof/>
-                <w:webHidden/>
-              </w:rPr>
-              <w:tab/>
-            </w:r>
-            <w:r>
-              <w:rPr>
-                <w:noProof/>
-                <w:webHidden/>
-              </w:rPr>
-              <w:fldChar w:fldCharType="begin"/>
-            </w:r>
-            <w:r>
-              <w:rPr>
-                <w:noProof/>
-                <w:webHidden/>
-              </w:rPr>
-              <w:instrText xml:space="preserve"> PAGEREF _Toc85914708 \h </w:instrText>
-            </w:r>
-            <w:r>
-              <w:rPr>
-                <w:noProof/>
-                <w:webHidden/>
-              </w:rPr>
-            </w:r>
-            <w:r>
-              <w:rPr>
-                <w:noProof/>
-                <w:webHidden/>
-              </w:rPr>
-              <w:fldChar w:fldCharType="separate"/>
-            </w:r>
-            <w:r>
-              <w:rPr>
-                <w:noProof/>
-                <w:webHidden/>
-              </w:rPr>
-              <w:t>6</w:t>
-            </w:r>
-            <w:r>
-              <w:rPr>
-                <w:noProof/>
-                <w:webHidden/>
-              </w:rPr>
-              <w:fldChar w:fldCharType="end"/>
-            </w:r>
-          </w:hyperlink>
-        </w:p>
-        <w:p>
-          <w:pPr>
-            <w:pStyle w:val="Verzeichnis2"/>
-            <w:tabs>
-              <w:tab w:val="left" w:pos="960"/>
-              <w:tab w:val="right" w:leader="dot" w:pos="8777"/>
-            </w:tabs>
-            <w:rPr>
-              <w:rFonts w:cstheme="minorBidi"/>
-              <w:noProof/>
-              <w:sz w:val="22"/>
-              <w:shd w:val="clear" w:color="auto" w:fill="auto"/>
-              <w:lang w:eastAsia="en-US"/>
-            </w:rPr>
-          </w:pPr>
-          <w:hyperlink w:anchor="_Toc85914709" w:history="1">
-            <w:r>
-              <w:rPr>
-                <w:rStyle w:val="Hyperlink"/>
-                <w:noProof/>
-              </w:rPr>
-              <w:t>3.2</w:t>
-            </w:r>
-            <w:r>
-              <w:rPr>
-                <w:rFonts w:cstheme="minorBidi"/>
-                <w:noProof/>
-                <w:sz w:val="22"/>
-                <w:shd w:val="clear" w:color="auto" w:fill="auto"/>
-                <w:lang w:eastAsia="en-US"/>
-              </w:rPr>
-              <w:tab/>
-            </w:r>
-            <w:r>
-              <w:rPr>
-                <w:rStyle w:val="Hyperlink"/>
-                <w:noProof/>
-              </w:rPr>
-              <w:t>Die 4-Zeichen Struktur</w:t>
-            </w:r>
-            <w:r>
-              <w:rPr>
-                <w:noProof/>
-                <w:webHidden/>
-              </w:rPr>
-              <w:tab/>
-            </w:r>
-            <w:r>
-              <w:rPr>
-                <w:noProof/>
-                <w:webHidden/>
-              </w:rPr>
-              <w:fldChar w:fldCharType="begin"/>
-            </w:r>
-            <w:r>
-              <w:rPr>
-                <w:noProof/>
-                <w:webHidden/>
-              </w:rPr>
-              <w:instrText xml:space="preserve"> PAGEREF _Toc85914709 \h </w:instrText>
-            </w:r>
-            <w:r>
-              <w:rPr>
-                <w:noProof/>
-                <w:webHidden/>
-              </w:rPr>
-            </w:r>
-            <w:r>
-              <w:rPr>
-                <w:noProof/>
-                <w:webHidden/>
-              </w:rPr>
-              <w:fldChar w:fldCharType="separate"/>
-            </w:r>
-            <w:r>
-              <w:rPr>
-                <w:noProof/>
-                <w:webHidden/>
-              </w:rPr>
-              <w:t>6</w:t>
-            </w:r>
-            <w:r>
-              <w:rPr>
-                <w:noProof/>
-                <w:webHidden/>
-              </w:rPr>
-              <w:fldChar w:fldCharType="end"/>
-            </w:r>
-          </w:hyperlink>
-        </w:p>
-        <w:p>
-          <w:pPr>
-            <w:pStyle w:val="Verzeichnis2"/>
-            <w:tabs>
-              <w:tab w:val="left" w:pos="960"/>
-              <w:tab w:val="right" w:leader="dot" w:pos="8777"/>
-            </w:tabs>
-            <w:rPr>
-              <w:rFonts w:cstheme="minorBidi"/>
-              <w:noProof/>
-              <w:sz w:val="22"/>
-              <w:shd w:val="clear" w:color="auto" w:fill="auto"/>
-              <w:lang w:eastAsia="en-US"/>
-            </w:rPr>
-          </w:pPr>
-          <w:hyperlink w:anchor="_Toc85914710" w:history="1">
-            <w:r>
-              <w:rPr>
-                <w:rStyle w:val="Hyperlink"/>
-                <w:noProof/>
-              </w:rPr>
-              <w:t>3.3</w:t>
-            </w:r>
-            <w:r>
-              <w:rPr>
-                <w:rFonts w:cstheme="minorBidi"/>
-                <w:noProof/>
-                <w:sz w:val="22"/>
-                <w:shd w:val="clear" w:color="auto" w:fill="auto"/>
-                <w:lang w:eastAsia="en-US"/>
-              </w:rPr>
-              <w:tab/>
-            </w:r>
-            <w:r>
-              <w:rPr>
-                <w:rStyle w:val="Hyperlink"/>
-                <w:noProof/>
-              </w:rPr>
-              <w:t>Random Favicons</w:t>
-            </w:r>
-            <w:r>
-              <w:rPr>
-                <w:noProof/>
-                <w:webHidden/>
-              </w:rPr>
-              <w:tab/>
-            </w:r>
-            <w:r>
-              <w:rPr>
-                <w:noProof/>
-                <w:webHidden/>
-              </w:rPr>
-              <w:fldChar w:fldCharType="begin"/>
-            </w:r>
-            <w:r>
-              <w:rPr>
-                <w:noProof/>
-                <w:webHidden/>
-              </w:rPr>
-              <w:instrText xml:space="preserve"> PAGEREF _Toc85914710 \h </w:instrText>
-            </w:r>
-            <w:r>
-              <w:rPr>
-                <w:noProof/>
-                <w:webHidden/>
-              </w:rPr>
-            </w:r>
-            <w:r>
-              <w:rPr>
-                <w:noProof/>
-                <w:webHidden/>
-              </w:rPr>
-              <w:fldChar w:fldCharType="separate"/>
-            </w:r>
-            <w:r>
-              <w:rPr>
-                <w:noProof/>
-                <w:webHidden/>
-              </w:rPr>
-              <w:t>6</w:t>
-            </w:r>
-            <w:r>
-              <w:rPr>
-                <w:noProof/>
-                <w:webHidden/>
-              </w:rPr>
-              <w:fldChar w:fldCharType="end"/>
-            </w:r>
-          </w:hyperlink>
-        </w:p>
-        <w:p>
-          <w:pPr>
-            <w:pStyle w:val="Verzeichnis2"/>
-            <w:tabs>
-              <w:tab w:val="left" w:pos="960"/>
-              <w:tab w:val="right" w:leader="dot" w:pos="8777"/>
-            </w:tabs>
-            <w:rPr>
-              <w:rFonts w:cstheme="minorBidi"/>
-              <w:noProof/>
-              <w:sz w:val="22"/>
-              <w:shd w:val="clear" w:color="auto" w:fill="auto"/>
-              <w:lang w:eastAsia="en-US"/>
-            </w:rPr>
-          </w:pPr>
-          <w:hyperlink w:anchor="_Toc85914711" w:history="1">
-            <w:r>
-              <w:rPr>
-                <w:rStyle w:val="Hyperlink"/>
-                <w:noProof/>
-              </w:rPr>
-              <w:t>3.4</w:t>
-            </w:r>
-            <w:r>
-              <w:rPr>
-                <w:rFonts w:cstheme="minorBidi"/>
-                <w:noProof/>
-                <w:sz w:val="22"/>
-                <w:shd w:val="clear" w:color="auto" w:fill="auto"/>
-                <w:lang w:eastAsia="en-US"/>
-              </w:rPr>
-              <w:tab/>
-            </w:r>
-            <w:r>
-              <w:rPr>
-                <w:rStyle w:val="Hyperlink"/>
-                <w:noProof/>
-              </w:rPr>
-              <w:t>Webfonts und CSS</w:t>
-            </w:r>
-            <w:r>
-              <w:rPr>
-                <w:noProof/>
-                <w:webHidden/>
-              </w:rPr>
-              <w:tab/>
-            </w:r>
-            <w:r>
-              <w:rPr>
-                <w:noProof/>
-                <w:webHidden/>
-              </w:rPr>
-              <w:fldChar w:fldCharType="begin"/>
-            </w:r>
-            <w:r>
-              <w:rPr>
-                <w:noProof/>
-                <w:webHidden/>
-              </w:rPr>
-              <w:instrText xml:space="preserve"> PAGEREF _Toc85914711 \h </w:instrText>
-            </w:r>
-            <w:r>
-              <w:rPr>
-                <w:noProof/>
-                <w:webHidden/>
-              </w:rPr>
-            </w:r>
-            <w:r>
-              <w:rPr>
-                <w:noProof/>
-                <w:webHidden/>
-              </w:rPr>
-              <w:fldChar w:fldCharType="separate"/>
-            </w:r>
-            <w:r>
-              <w:rPr>
-                <w:noProof/>
-                <w:webHidden/>
-              </w:rPr>
-              <w:t>6</w:t>
+              <w:t>11</w:t>
             </w:r>
             <w:r>
               <w:rPr>
@@ -2360,28 +3231,28 @@
               <w:tab w:val="right" w:leader="dot" w:pos="8777"/>
             </w:tabs>
             <w:rPr>
-              <w:rFonts w:cstheme="minorBidi"/>
+              <w:rFonts w:asciiTheme="minorHAnsi" w:hAnsiTheme="minorHAnsi" w:cstheme="minorBidi"/>
               <w:noProof/>
               <w:sz w:val="22"/>
               <w:shd w:val="clear" w:color="auto" w:fill="auto"/>
-              <w:lang w:eastAsia="en-US"/>
+              <w:lang w:val="en-US" w:eastAsia="en-US"/>
             </w:rPr>
           </w:pPr>
-          <w:hyperlink w:anchor="_Toc85914712" w:history="1">
+          <w:hyperlink w:anchor="_Toc86703394" w:history="1">
             <w:r>
               <w:rPr>
                 <w:rStyle w:val="Hyperlink"/>
                 <w:noProof/>
               </w:rPr>
-              <w:t>4</w:t>
-            </w:r>
-            <w:r>
-              <w:rPr>
-                <w:rFonts w:cstheme="minorBidi"/>
+              <w:t>7</w:t>
+            </w:r>
+            <w:r>
+              <w:rPr>
+                <w:rFonts w:asciiTheme="minorHAnsi" w:hAnsiTheme="minorHAnsi" w:cstheme="minorBidi"/>
                 <w:noProof/>
                 <w:sz w:val="22"/>
                 <w:shd w:val="clear" w:color="auto" w:fill="auto"/>
-                <w:lang w:eastAsia="en-US"/>
+                <w:lang w:val="en-US" w:eastAsia="en-US"/>
               </w:rPr>
               <w:tab/>
             </w:r>
@@ -2390,7 +3261,7 @@
                 <w:rStyle w:val="Hyperlink"/>
                 <w:noProof/>
               </w:rPr>
-              <w:t>GameDev zu zweit</w:t>
+              <w:t>Literaturverzeichnis</w:t>
             </w:r>
             <w:r>
               <w:rPr>
@@ -2411,7 +3282,7 @@
                 <w:noProof/>
                 <w:webHidden/>
               </w:rPr>
-              <w:instrText xml:space="preserve"> PAGEREF _Toc85914712 \h </w:instrText>
+              <w:instrText xml:space="preserve"> PAGEREF _Toc86703394 \h </w:instrText>
             </w:r>
             <w:r>
               <w:rPr>
@@ -2431,97 +3302,7 @@
                 <w:noProof/>
                 <w:webHidden/>
               </w:rPr>
-              <w:t>6</w:t>
-            </w:r>
-            <w:r>
-              <w:rPr>
-                <w:noProof/>
-                <w:webHidden/>
-              </w:rPr>
-              <w:fldChar w:fldCharType="end"/>
-            </w:r>
-          </w:hyperlink>
-        </w:p>
-        <w:p>
-          <w:pPr>
-            <w:pStyle w:val="Verzeichnis2"/>
-            <w:tabs>
-              <w:tab w:val="left" w:pos="960"/>
-              <w:tab w:val="right" w:leader="dot" w:pos="8777"/>
-            </w:tabs>
-            <w:rPr>
-              <w:rFonts w:cstheme="minorBidi"/>
-              <w:noProof/>
-              <w:sz w:val="22"/>
-              <w:shd w:val="clear" w:color="auto" w:fill="auto"/>
-              <w:lang w:eastAsia="en-US"/>
-            </w:rPr>
-          </w:pPr>
-          <w:hyperlink w:anchor="_Toc85914713" w:history="1">
-            <w:r>
-              <w:rPr>
-                <w:rStyle w:val="Hyperlink"/>
-                <w:noProof/>
-              </w:rPr>
-              <w:t>4.1</w:t>
-            </w:r>
-            <w:r>
-              <w:rPr>
-                <w:rFonts w:cstheme="minorBidi"/>
-                <w:noProof/>
-                <w:sz w:val="22"/>
-                <w:shd w:val="clear" w:color="auto" w:fill="auto"/>
-                <w:lang w:eastAsia="en-US"/>
-              </w:rPr>
-              <w:tab/>
-            </w:r>
-            <w:r>
-              <w:rPr>
-                <w:rStyle w:val="Hyperlink"/>
-                <w:noProof/>
-              </w:rPr>
-              <w:t>git</w:t>
-            </w:r>
-            <w:r>
-              <w:rPr>
-                <w:noProof/>
-                <w:webHidden/>
-              </w:rPr>
-              <w:tab/>
-            </w:r>
-            <w:r>
-              <w:rPr>
-                <w:noProof/>
-                <w:webHidden/>
-              </w:rPr>
-              <w:fldChar w:fldCharType="begin"/>
-            </w:r>
-            <w:r>
-              <w:rPr>
-                <w:noProof/>
-                <w:webHidden/>
-              </w:rPr>
-              <w:instrText xml:space="preserve"> PAGEREF _Toc85914713 \h </w:instrText>
-            </w:r>
-            <w:r>
-              <w:rPr>
-                <w:noProof/>
-                <w:webHidden/>
-              </w:rPr>
-            </w:r>
-            <w:r>
-              <w:rPr>
-                <w:noProof/>
-                <w:webHidden/>
-              </w:rPr>
-              <w:fldChar w:fldCharType="separate"/>
-            </w:r>
-            <w:r>
-              <w:rPr>
-                <w:noProof/>
-                <w:webHidden/>
-              </w:rPr>
-              <w:t>6</w:t>
+              <w:t>12</w:t>
             </w:r>
             <w:r>
               <w:rPr>
@@ -2540,28 +3321,28 @@
               <w:tab w:val="right" w:leader="dot" w:pos="8777"/>
             </w:tabs>
             <w:rPr>
-              <w:rFonts w:cstheme="minorBidi"/>
+              <w:rFonts w:asciiTheme="minorHAnsi" w:hAnsiTheme="minorHAnsi" w:cstheme="minorBidi"/>
               <w:noProof/>
               <w:sz w:val="22"/>
               <w:shd w:val="clear" w:color="auto" w:fill="auto"/>
-              <w:lang w:eastAsia="en-US"/>
+              <w:lang w:val="en-US" w:eastAsia="en-US"/>
             </w:rPr>
           </w:pPr>
-          <w:hyperlink w:anchor="_Toc85914714" w:history="1">
+          <w:hyperlink w:anchor="_Toc86703395" w:history="1">
             <w:r>
               <w:rPr>
                 <w:rStyle w:val="Hyperlink"/>
                 <w:noProof/>
               </w:rPr>
-              <w:t>5</w:t>
-            </w:r>
-            <w:r>
-              <w:rPr>
-                <w:rFonts w:cstheme="minorBidi"/>
+              <w:t>8</w:t>
+            </w:r>
+            <w:r>
+              <w:rPr>
+                <w:rFonts w:asciiTheme="minorHAnsi" w:hAnsiTheme="minorHAnsi" w:cstheme="minorBidi"/>
                 <w:noProof/>
                 <w:sz w:val="22"/>
                 <w:shd w:val="clear" w:color="auto" w:fill="auto"/>
-                <w:lang w:eastAsia="en-US"/>
+                <w:lang w:val="en-US" w:eastAsia="en-US"/>
               </w:rPr>
               <w:tab/>
             </w:r>
@@ -2570,7 +3351,7 @@
                 <w:rStyle w:val="Hyperlink"/>
                 <w:noProof/>
               </w:rPr>
-              <w:t>Ausblick in die Zukunft</w:t>
+              <w:t>Eidesstattliche Erklärung</w:t>
             </w:r>
             <w:r>
               <w:rPr>
@@ -2591,7 +3372,7 @@
                 <w:noProof/>
                 <w:webHidden/>
               </w:rPr>
-              <w:instrText xml:space="preserve"> PAGEREF _Toc85914714 \h </w:instrText>
+              <w:instrText xml:space="preserve"> PAGEREF _Toc86703395 \h </w:instrText>
             </w:r>
             <w:r>
               <w:rPr>
@@ -2611,727 +3392,7 @@
                 <w:noProof/>
                 <w:webHidden/>
               </w:rPr>
-              <w:t>7</w:t>
-            </w:r>
-            <w:r>
-              <w:rPr>
-                <w:noProof/>
-                <w:webHidden/>
-              </w:rPr>
-              <w:fldChar w:fldCharType="end"/>
-            </w:r>
-          </w:hyperlink>
-        </w:p>
-        <w:p>
-          <w:pPr>
-            <w:pStyle w:val="Verzeichnis2"/>
-            <w:tabs>
-              <w:tab w:val="left" w:pos="960"/>
-              <w:tab w:val="right" w:leader="dot" w:pos="8777"/>
-            </w:tabs>
-            <w:rPr>
-              <w:rFonts w:cstheme="minorBidi"/>
-              <w:noProof/>
-              <w:sz w:val="22"/>
-              <w:shd w:val="clear" w:color="auto" w:fill="auto"/>
-              <w:lang w:eastAsia="en-US"/>
-            </w:rPr>
-          </w:pPr>
-          <w:hyperlink w:anchor="_Toc85914715" w:history="1">
-            <w:r>
-              <w:rPr>
-                <w:rStyle w:val="Hyperlink"/>
-                <w:noProof/>
-              </w:rPr>
-              <w:t>5.1</w:t>
-            </w:r>
-            <w:r>
-              <w:rPr>
-                <w:rFonts w:cstheme="minorBidi"/>
-                <w:noProof/>
-                <w:sz w:val="22"/>
-                <w:shd w:val="clear" w:color="auto" w:fill="auto"/>
-                <w:lang w:eastAsia="en-US"/>
-              </w:rPr>
-              <w:tab/>
-            </w:r>
-            <w:r>
-              <w:rPr>
-                <w:rStyle w:val="Hyperlink"/>
-                <w:noProof/>
-              </w:rPr>
-              <w:t>Verbesserungs- und Erweiterungsmöglichkeiten</w:t>
-            </w:r>
-            <w:r>
-              <w:rPr>
-                <w:noProof/>
-                <w:webHidden/>
-              </w:rPr>
-              <w:tab/>
-            </w:r>
-            <w:r>
-              <w:rPr>
-                <w:noProof/>
-                <w:webHidden/>
-              </w:rPr>
-              <w:fldChar w:fldCharType="begin"/>
-            </w:r>
-            <w:r>
-              <w:rPr>
-                <w:noProof/>
-                <w:webHidden/>
-              </w:rPr>
-              <w:instrText xml:space="preserve"> PAGEREF _Toc85914715 \h </w:instrText>
-            </w:r>
-            <w:r>
-              <w:rPr>
-                <w:noProof/>
-                <w:webHidden/>
-              </w:rPr>
-            </w:r>
-            <w:r>
-              <w:rPr>
-                <w:noProof/>
-                <w:webHidden/>
-              </w:rPr>
-              <w:fldChar w:fldCharType="separate"/>
-            </w:r>
-            <w:r>
-              <w:rPr>
-                <w:noProof/>
-                <w:webHidden/>
-              </w:rPr>
-              <w:t>7</w:t>
-            </w:r>
-            <w:r>
-              <w:rPr>
-                <w:noProof/>
-                <w:webHidden/>
-              </w:rPr>
-              <w:fldChar w:fldCharType="end"/>
-            </w:r>
-          </w:hyperlink>
-        </w:p>
-        <w:p>
-          <w:pPr>
-            <w:pStyle w:val="Verzeichnis3"/>
-            <w:tabs>
-              <w:tab w:val="left" w:pos="1320"/>
-              <w:tab w:val="right" w:leader="dot" w:pos="8777"/>
-            </w:tabs>
-            <w:rPr>
-              <w:rFonts w:cstheme="minorBidi"/>
-              <w:noProof/>
-              <w:sz w:val="22"/>
-              <w:shd w:val="clear" w:color="auto" w:fill="auto"/>
-              <w:lang w:eastAsia="en-US"/>
-            </w:rPr>
-          </w:pPr>
-          <w:hyperlink w:anchor="_Toc85914716" w:history="1">
-            <w:r>
-              <w:rPr>
-                <w:rStyle w:val="Hyperlink"/>
-                <w:noProof/>
-              </w:rPr>
-              <w:t>5.1.1</w:t>
-            </w:r>
-            <w:r>
-              <w:rPr>
-                <w:rFonts w:cstheme="minorBidi"/>
-                <w:noProof/>
-                <w:sz w:val="22"/>
-                <w:shd w:val="clear" w:color="auto" w:fill="auto"/>
-                <w:lang w:eastAsia="en-US"/>
-              </w:rPr>
-              <w:tab/>
-            </w:r>
-            <w:r>
-              <w:rPr>
-                <w:rStyle w:val="Hyperlink"/>
-                <w:noProof/>
-              </w:rPr>
-              <w:t>Teams</w:t>
-            </w:r>
-            <w:r>
-              <w:rPr>
-                <w:noProof/>
-                <w:webHidden/>
-              </w:rPr>
-              <w:tab/>
-            </w:r>
-            <w:r>
-              <w:rPr>
-                <w:noProof/>
-                <w:webHidden/>
-              </w:rPr>
-              <w:fldChar w:fldCharType="begin"/>
-            </w:r>
-            <w:r>
-              <w:rPr>
-                <w:noProof/>
-                <w:webHidden/>
-              </w:rPr>
-              <w:instrText xml:space="preserve"> PAGEREF _Toc85914716 \h </w:instrText>
-            </w:r>
-            <w:r>
-              <w:rPr>
-                <w:noProof/>
-                <w:webHidden/>
-              </w:rPr>
-            </w:r>
-            <w:r>
-              <w:rPr>
-                <w:noProof/>
-                <w:webHidden/>
-              </w:rPr>
-              <w:fldChar w:fldCharType="separate"/>
-            </w:r>
-            <w:r>
-              <w:rPr>
-                <w:noProof/>
-                <w:webHidden/>
-              </w:rPr>
-              <w:t>7</w:t>
-            </w:r>
-            <w:r>
-              <w:rPr>
-                <w:noProof/>
-                <w:webHidden/>
-              </w:rPr>
-              <w:fldChar w:fldCharType="end"/>
-            </w:r>
-          </w:hyperlink>
-        </w:p>
-        <w:p>
-          <w:pPr>
-            <w:pStyle w:val="Verzeichnis3"/>
-            <w:tabs>
-              <w:tab w:val="left" w:pos="1320"/>
-              <w:tab w:val="right" w:leader="dot" w:pos="8777"/>
-            </w:tabs>
-            <w:rPr>
-              <w:rFonts w:cstheme="minorBidi"/>
-              <w:noProof/>
-              <w:sz w:val="22"/>
-              <w:shd w:val="clear" w:color="auto" w:fill="auto"/>
-              <w:lang w:eastAsia="en-US"/>
-            </w:rPr>
-          </w:pPr>
-          <w:hyperlink w:anchor="_Toc85914717" w:history="1">
-            <w:r>
-              <w:rPr>
-                <w:rStyle w:val="Hyperlink"/>
-                <w:noProof/>
-              </w:rPr>
-              <w:t>5.1.2</w:t>
-            </w:r>
-            <w:r>
-              <w:rPr>
-                <w:rFonts w:cstheme="minorBidi"/>
-                <w:noProof/>
-                <w:sz w:val="22"/>
-                <w:shd w:val="clear" w:color="auto" w:fill="auto"/>
-                <w:lang w:eastAsia="en-US"/>
-              </w:rPr>
-              <w:tab/>
-            </w:r>
-            <w:r>
-              <w:rPr>
-                <w:rStyle w:val="Hyperlink"/>
-                <w:noProof/>
-              </w:rPr>
-              <w:t>Power-Ups</w:t>
-            </w:r>
-            <w:r>
-              <w:rPr>
-                <w:noProof/>
-                <w:webHidden/>
-              </w:rPr>
-              <w:tab/>
-            </w:r>
-            <w:r>
-              <w:rPr>
-                <w:noProof/>
-                <w:webHidden/>
-              </w:rPr>
-              <w:fldChar w:fldCharType="begin"/>
-            </w:r>
-            <w:r>
-              <w:rPr>
-                <w:noProof/>
-                <w:webHidden/>
-              </w:rPr>
-              <w:instrText xml:space="preserve"> PAGEREF _Toc85914717 \h </w:instrText>
-            </w:r>
-            <w:r>
-              <w:rPr>
-                <w:noProof/>
-                <w:webHidden/>
-              </w:rPr>
-            </w:r>
-            <w:r>
-              <w:rPr>
-                <w:noProof/>
-                <w:webHidden/>
-              </w:rPr>
-              <w:fldChar w:fldCharType="separate"/>
-            </w:r>
-            <w:r>
-              <w:rPr>
-                <w:noProof/>
-                <w:webHidden/>
-              </w:rPr>
-              <w:t>7</w:t>
-            </w:r>
-            <w:r>
-              <w:rPr>
-                <w:noProof/>
-                <w:webHidden/>
-              </w:rPr>
-              <w:fldChar w:fldCharType="end"/>
-            </w:r>
-          </w:hyperlink>
-        </w:p>
-        <w:p>
-          <w:pPr>
-            <w:pStyle w:val="Verzeichnis3"/>
-            <w:tabs>
-              <w:tab w:val="left" w:pos="1320"/>
-              <w:tab w:val="right" w:leader="dot" w:pos="8777"/>
-            </w:tabs>
-            <w:rPr>
-              <w:rFonts w:cstheme="minorBidi"/>
-              <w:noProof/>
-              <w:sz w:val="22"/>
-              <w:shd w:val="clear" w:color="auto" w:fill="auto"/>
-              <w:lang w:eastAsia="en-US"/>
-            </w:rPr>
-          </w:pPr>
-          <w:hyperlink w:anchor="_Toc85914718" w:history="1">
-            <w:r>
-              <w:rPr>
-                <w:rStyle w:val="Hyperlink"/>
-                <w:noProof/>
-              </w:rPr>
-              <w:t>5.1.3</w:t>
-            </w:r>
-            <w:r>
-              <w:rPr>
-                <w:rFonts w:cstheme="minorBidi"/>
-                <w:noProof/>
-                <w:sz w:val="22"/>
-                <w:shd w:val="clear" w:color="auto" w:fill="auto"/>
-                <w:lang w:eastAsia="en-US"/>
-              </w:rPr>
-              <w:tab/>
-            </w:r>
-            <w:r>
-              <w:rPr>
-                <w:rStyle w:val="Hyperlink"/>
-                <w:noProof/>
-              </w:rPr>
-              <w:t>Angriffe</w:t>
-            </w:r>
-            <w:r>
-              <w:rPr>
-                <w:noProof/>
-                <w:webHidden/>
-              </w:rPr>
-              <w:tab/>
-            </w:r>
-            <w:r>
-              <w:rPr>
-                <w:noProof/>
-                <w:webHidden/>
-              </w:rPr>
-              <w:fldChar w:fldCharType="begin"/>
-            </w:r>
-            <w:r>
-              <w:rPr>
-                <w:noProof/>
-                <w:webHidden/>
-              </w:rPr>
-              <w:instrText xml:space="preserve"> PAGEREF _Toc85914718 \h </w:instrText>
-            </w:r>
-            <w:r>
-              <w:rPr>
-                <w:noProof/>
-                <w:webHidden/>
-              </w:rPr>
-            </w:r>
-            <w:r>
-              <w:rPr>
-                <w:noProof/>
-                <w:webHidden/>
-              </w:rPr>
-              <w:fldChar w:fldCharType="separate"/>
-            </w:r>
-            <w:r>
-              <w:rPr>
-                <w:noProof/>
-                <w:webHidden/>
-              </w:rPr>
-              <w:t>7</w:t>
-            </w:r>
-            <w:r>
-              <w:rPr>
-                <w:noProof/>
-                <w:webHidden/>
-              </w:rPr>
-              <w:fldChar w:fldCharType="end"/>
-            </w:r>
-          </w:hyperlink>
-        </w:p>
-        <w:p>
-          <w:pPr>
-            <w:pStyle w:val="Verzeichnis2"/>
-            <w:tabs>
-              <w:tab w:val="left" w:pos="960"/>
-              <w:tab w:val="right" w:leader="dot" w:pos="8777"/>
-            </w:tabs>
-            <w:rPr>
-              <w:rFonts w:cstheme="minorBidi"/>
-              <w:noProof/>
-              <w:sz w:val="22"/>
-              <w:shd w:val="clear" w:color="auto" w:fill="auto"/>
-              <w:lang w:eastAsia="en-US"/>
-            </w:rPr>
-          </w:pPr>
-          <w:hyperlink w:anchor="_Toc85914719" w:history="1">
-            <w:r>
-              <w:rPr>
-                <w:rStyle w:val="Hyperlink"/>
-                <w:noProof/>
-              </w:rPr>
-              <w:t>5.2</w:t>
-            </w:r>
-            <w:r>
-              <w:rPr>
-                <w:rFonts w:cstheme="minorBidi"/>
-                <w:noProof/>
-                <w:sz w:val="22"/>
-                <w:shd w:val="clear" w:color="auto" w:fill="auto"/>
-                <w:lang w:eastAsia="en-US"/>
-              </w:rPr>
-              <w:tab/>
-            </w:r>
-            <w:r>
-              <w:rPr>
-                <w:rStyle w:val="Hyperlink"/>
-                <w:noProof/>
-              </w:rPr>
-              <w:t>Monetarisierungsmöglichkeiten</w:t>
-            </w:r>
-            <w:r>
-              <w:rPr>
-                <w:noProof/>
-                <w:webHidden/>
-              </w:rPr>
-              <w:tab/>
-            </w:r>
-            <w:r>
-              <w:rPr>
-                <w:noProof/>
-                <w:webHidden/>
-              </w:rPr>
-              <w:fldChar w:fldCharType="begin"/>
-            </w:r>
-            <w:r>
-              <w:rPr>
-                <w:noProof/>
-                <w:webHidden/>
-              </w:rPr>
-              <w:instrText xml:space="preserve"> PAGEREF _Toc85914719 \h </w:instrText>
-            </w:r>
-            <w:r>
-              <w:rPr>
-                <w:noProof/>
-                <w:webHidden/>
-              </w:rPr>
-            </w:r>
-            <w:r>
-              <w:rPr>
-                <w:noProof/>
-                <w:webHidden/>
-              </w:rPr>
-              <w:fldChar w:fldCharType="separate"/>
-            </w:r>
-            <w:r>
-              <w:rPr>
-                <w:noProof/>
-                <w:webHidden/>
-              </w:rPr>
-              <w:t>7</w:t>
-            </w:r>
-            <w:r>
-              <w:rPr>
-                <w:noProof/>
-                <w:webHidden/>
-              </w:rPr>
-              <w:fldChar w:fldCharType="end"/>
-            </w:r>
-          </w:hyperlink>
-        </w:p>
-        <w:p>
-          <w:pPr>
-            <w:pStyle w:val="Verzeichnis1"/>
-            <w:tabs>
-              <w:tab w:val="left" w:pos="440"/>
-              <w:tab w:val="right" w:leader="dot" w:pos="8777"/>
-            </w:tabs>
-            <w:rPr>
-              <w:rFonts w:cstheme="minorBidi"/>
-              <w:noProof/>
-              <w:sz w:val="22"/>
-              <w:shd w:val="clear" w:color="auto" w:fill="auto"/>
-              <w:lang w:eastAsia="en-US"/>
-            </w:rPr>
-          </w:pPr>
-          <w:hyperlink w:anchor="_Toc85914720" w:history="1">
-            <w:r>
-              <w:rPr>
-                <w:rStyle w:val="Hyperlink"/>
-                <w:noProof/>
-              </w:rPr>
-              <w:t>6</w:t>
-            </w:r>
-            <w:r>
-              <w:rPr>
-                <w:rFonts w:cstheme="minorBidi"/>
-                <w:noProof/>
-                <w:sz w:val="22"/>
-                <w:shd w:val="clear" w:color="auto" w:fill="auto"/>
-                <w:lang w:eastAsia="en-US"/>
-              </w:rPr>
-              <w:tab/>
-            </w:r>
-            <w:r>
-              <w:rPr>
-                <w:rStyle w:val="Hyperlink"/>
-                <w:noProof/>
-              </w:rPr>
-              <w:t>Fazit/Schlusswort</w:t>
-            </w:r>
-            <w:r>
-              <w:rPr>
-                <w:noProof/>
-                <w:webHidden/>
-              </w:rPr>
-              <w:tab/>
-            </w:r>
-            <w:r>
-              <w:rPr>
-                <w:noProof/>
-                <w:webHidden/>
-              </w:rPr>
-              <w:fldChar w:fldCharType="begin"/>
-            </w:r>
-            <w:r>
-              <w:rPr>
-                <w:noProof/>
-                <w:webHidden/>
-              </w:rPr>
-              <w:instrText xml:space="preserve"> PAGEREF _Toc85914720 \h </w:instrText>
-            </w:r>
-            <w:r>
-              <w:rPr>
-                <w:noProof/>
-                <w:webHidden/>
-              </w:rPr>
-            </w:r>
-            <w:r>
-              <w:rPr>
-                <w:noProof/>
-                <w:webHidden/>
-              </w:rPr>
-              <w:fldChar w:fldCharType="separate"/>
-            </w:r>
-            <w:r>
-              <w:rPr>
-                <w:noProof/>
-                <w:webHidden/>
-              </w:rPr>
-              <w:t>8</w:t>
-            </w:r>
-            <w:r>
-              <w:rPr>
-                <w:noProof/>
-                <w:webHidden/>
-              </w:rPr>
-              <w:fldChar w:fldCharType="end"/>
-            </w:r>
-          </w:hyperlink>
-        </w:p>
-        <w:p>
-          <w:pPr>
-            <w:pStyle w:val="Verzeichnis1"/>
-            <w:tabs>
-              <w:tab w:val="left" w:pos="440"/>
-              <w:tab w:val="right" w:leader="dot" w:pos="8777"/>
-            </w:tabs>
-            <w:rPr>
-              <w:rFonts w:cstheme="minorBidi"/>
-              <w:noProof/>
-              <w:sz w:val="22"/>
-              <w:shd w:val="clear" w:color="auto" w:fill="auto"/>
-              <w:lang w:eastAsia="en-US"/>
-            </w:rPr>
-          </w:pPr>
-          <w:hyperlink w:anchor="_Toc85914721" w:history="1">
-            <w:r>
-              <w:rPr>
-                <w:rStyle w:val="Hyperlink"/>
-                <w:noProof/>
-              </w:rPr>
-              <w:t>7</w:t>
-            </w:r>
-            <w:r>
-              <w:rPr>
-                <w:rFonts w:cstheme="minorBidi"/>
-                <w:noProof/>
-                <w:sz w:val="22"/>
-                <w:shd w:val="clear" w:color="auto" w:fill="auto"/>
-                <w:lang w:eastAsia="en-US"/>
-              </w:rPr>
-              <w:tab/>
-            </w:r>
-            <w:r>
-              <w:rPr>
-                <w:rStyle w:val="Hyperlink"/>
-                <w:noProof/>
-              </w:rPr>
-              <w:t>Literaturverzeichnis</w:t>
-            </w:r>
-            <w:r>
-              <w:rPr>
-                <w:noProof/>
-                <w:webHidden/>
-              </w:rPr>
-              <w:tab/>
-            </w:r>
-            <w:r>
-              <w:rPr>
-                <w:noProof/>
-                <w:webHidden/>
-              </w:rPr>
-              <w:fldChar w:fldCharType="begin"/>
-            </w:r>
-            <w:r>
-              <w:rPr>
-                <w:noProof/>
-                <w:webHidden/>
-              </w:rPr>
-              <w:instrText xml:space="preserve"> PAGEREF _Toc85914721 \h </w:instrText>
-            </w:r>
-            <w:r>
-              <w:rPr>
-                <w:noProof/>
-                <w:webHidden/>
-              </w:rPr>
-            </w:r>
-            <w:r>
-              <w:rPr>
-                <w:noProof/>
-                <w:webHidden/>
-              </w:rPr>
-              <w:fldChar w:fldCharType="separate"/>
-            </w:r>
-            <w:r>
-              <w:rPr>
-                <w:noProof/>
-                <w:webHidden/>
-              </w:rPr>
-              <w:t>9</w:t>
-            </w:r>
-            <w:r>
-              <w:rPr>
-                <w:noProof/>
-                <w:webHidden/>
-              </w:rPr>
-              <w:fldChar w:fldCharType="end"/>
-            </w:r>
-          </w:hyperlink>
-        </w:p>
-        <w:p>
-          <w:pPr>
-            <w:pStyle w:val="Verzeichnis1"/>
-            <w:tabs>
-              <w:tab w:val="left" w:pos="440"/>
-              <w:tab w:val="right" w:leader="dot" w:pos="8777"/>
-            </w:tabs>
-            <w:rPr>
-              <w:rFonts w:cstheme="minorBidi"/>
-              <w:noProof/>
-              <w:sz w:val="22"/>
-              <w:shd w:val="clear" w:color="auto" w:fill="auto"/>
-              <w:lang w:eastAsia="en-US"/>
-            </w:rPr>
-          </w:pPr>
-          <w:hyperlink w:anchor="_Toc85914722" w:history="1">
-            <w:r>
-              <w:rPr>
-                <w:rStyle w:val="Hyperlink"/>
-                <w:noProof/>
-              </w:rPr>
-              <w:t>8</w:t>
-            </w:r>
-            <w:r>
-              <w:rPr>
-                <w:rFonts w:cstheme="minorBidi"/>
-                <w:noProof/>
-                <w:sz w:val="22"/>
-                <w:shd w:val="clear" w:color="auto" w:fill="auto"/>
-                <w:lang w:eastAsia="en-US"/>
-              </w:rPr>
-              <w:tab/>
-            </w:r>
-            <w:r>
-              <w:rPr>
-                <w:rStyle w:val="Hyperlink"/>
-                <w:noProof/>
-              </w:rPr>
-              <w:t>Eidesstattliche Erklärung</w:t>
-            </w:r>
-            <w:r>
-              <w:rPr>
-                <w:noProof/>
-                <w:webHidden/>
-              </w:rPr>
-              <w:tab/>
-            </w:r>
-            <w:r>
-              <w:rPr>
-                <w:noProof/>
-                <w:webHidden/>
-              </w:rPr>
-              <w:fldChar w:fldCharType="begin"/>
-            </w:r>
-            <w:r>
-              <w:rPr>
-                <w:noProof/>
-                <w:webHidden/>
-              </w:rPr>
-              <w:instrText xml:space="preserve"> PAGEREF _Toc85914722 \h </w:instrText>
-            </w:r>
-            <w:r>
-              <w:rPr>
-                <w:noProof/>
-                <w:webHidden/>
-              </w:rPr>
-            </w:r>
-            <w:r>
-              <w:rPr>
-                <w:noProof/>
-                <w:webHidden/>
-              </w:rPr>
-              <w:fldChar w:fldCharType="separate"/>
-            </w:r>
-            <w:r>
-              <w:rPr>
-                <w:noProof/>
-                <w:webHidden/>
-              </w:rPr>
-              <w:t>10</w:t>
+              <w:t>13</w:t>
             </w:r>
             <w:r>
               <w:rPr>
@@ -3357,105 +3418,82 @@
       <w:pPr>
         <w:pStyle w:val="berschrift1"/>
       </w:pPr>
-      <w:bookmarkStart w:id="1" w:name="_Toc85914689"/>
+      <w:bookmarkStart w:id="2" w:name="_Toc86703362"/>
       <w:r>
         <w:lastRenderedPageBreak/>
-        <w:t>Einleitung:</w:t>
-      </w:r>
-      <w:r>
-        <w:t xml:space="preserve"> Beschreibung von ХАЛЁ</w:t>
-      </w:r>
-      <w:bookmarkEnd w:id="1"/>
-    </w:p>
-    <w:p>
-      <w:pPr>
-        <w:pStyle w:val="berschrift2"/>
-      </w:pPr>
-      <w:bookmarkStart w:id="2" w:name="_Toc85914690"/>
-      <w:r>
-        <w:t>Spielidee</w:t>
+        <w:t xml:space="preserve">Beschreibung von </w:t>
+      </w:r>
+      <w:r>
+        <w:rPr>
+          <w:rFonts w:ascii="Helvetica" w:hAnsi="Helvetica" w:cs="Calibri"/>
+        </w:rPr>
+        <w:t>ХАЛЁ</w:t>
       </w:r>
       <w:bookmarkEnd w:id="2"/>
     </w:p>
     <w:p>
       <w:pPr>
+        <w:pStyle w:val="berschrift2"/>
+      </w:pPr>
+      <w:bookmarkStart w:id="3" w:name="_Toc86703363"/>
+      <w:r>
+        <w:t>Spielidee</w:t>
+      </w:r>
+      <w:r>
+        <w:t xml:space="preserve"> und -prinzip</w:t>
+      </w:r>
+      <w:bookmarkEnd w:id="3"/>
+    </w:p>
+    <w:p>
+      <w:r>
+        <w:t>Leo und ich ha</w:t>
+      </w:r>
+      <w:r>
+        <w:t xml:space="preserve">tten </w:t>
+      </w:r>
+      <w:r>
+        <w:t>einige</w:t>
+      </w:r>
+      <w:r>
+        <w:t xml:space="preserve"> Ideen welches Spiel wir umsetzen könnten, und haben uns schlussendlich für eine Art Remake eines absoluten Klassikers entschieden: Tetris. Die Idee war grundsätzlich Tetris einen Multiplayer-Twist zu geben. Da haben wir viel nachgedacht und mögliche Konzepte überlegt, und haben uns auf das Spielprinzip geeinigt, bis zu 5 Spieler gegenseitig die ausgefüllten Reihen per Drag and Drop zu schieben zu lassen.</w:t>
+      </w:r>
+    </w:p>
+    <w:p>
+      <w:pPr>
+        <w:pStyle w:val="berschrift2"/>
+        <w:ind w:left="578" w:hanging="578"/>
+      </w:pPr>
+      <w:bookmarkStart w:id="4" w:name="_Toc86703364"/>
+      <w:r>
+        <w:t>Spielaufbau</w:t>
+      </w:r>
+      <w:bookmarkEnd w:id="4"/>
+    </w:p>
+    <w:p>
+      <w:pPr>
+        <w:rPr>
+          <w:rFonts w:cs="Arial"/>
+        </w:rPr>
+      </w:pPr>
+      <w:r>
+        <w:rPr>
+          <w:rFonts w:cs="Arial"/>
+        </w:rPr>
+        <w:t xml:space="preserve">Zunächst muss man seinen Namen im weißen Feld angeben. Beim Enterdruck kommt man in die „Lobby“. Dies ist nun der Punkt, in dem man mithilfe des angezeigten Codes, dem Spiel eines Freundes beitreten kann. </w:t>
+      </w:r>
+    </w:p>
+    <w:p>
+      <w:pPr>
         <w:rPr>
           <w:rFonts w:ascii="Arial" w:hAnsi="Arial" w:cs="Arial"/>
         </w:rPr>
       </w:pPr>
-      <w:r>
-        <w:rPr>
-          <w:rFonts w:ascii="Arial" w:hAnsi="Arial" w:cs="Arial"/>
-        </w:rPr>
-        <w:t>Leo und ich ha</w:t>
-      </w:r>
-      <w:r>
-        <w:rPr>
-          <w:rFonts w:ascii="Arial" w:hAnsi="Arial" w:cs="Arial"/>
-        </w:rPr>
-        <w:t>tten mehrere Ideen welches Spiel wir umsetzen könnten, und haben uns schlussendlich für eine Art Remake eines absoluten Klassikers entschieden: Tetris. Die Idee war grundsätzlich Tetris einen Multiplayer-Twist zu geben. Da haben wir viel nachgedacht und mögliche Konzepte überlegt, und haben uns auf das Spielprinzip geeinigt, bis zu 5 Spieler gegenseitig die ausgefüllten Reihen per Drag and Drop zu schieben zu lassen.</w:t>
-      </w:r>
     </w:p>
     <w:p>
       <w:pPr>
-        <w:pStyle w:val="berschrift2"/>
-        <w:ind w:left="578" w:hanging="578"/>
-      </w:pPr>
-      <w:bookmarkStart w:id="3" w:name="_Toc85914691"/>
-      <w:r>
-        <w:t>Spielprinzip</w:t>
-      </w:r>
-      <w:bookmarkEnd w:id="3"/>
-    </w:p>
-    <w:p>
-      <w:pPr>
-        <w:rPr>
-          <w:rFonts w:ascii="Arial" w:hAnsi="Arial" w:cs="Arial"/>
-        </w:rPr>
-      </w:pPr>
-      <w:r>
-        <w:rPr>
-          <w:rFonts w:ascii="Arial" w:hAnsi="Arial" w:cs="Arial"/>
-        </w:rPr>
-        <w:t xml:space="preserve">Die </w:t>
-      </w:r>
-    </w:p>
-    <w:p>
-      <w:pPr>
-        <w:pStyle w:val="berschrift2"/>
-        <w:ind w:left="578" w:hanging="578"/>
-      </w:pPr>
-      <w:bookmarkStart w:id="4" w:name="_Toc85914692"/>
-      <w:r>
-        <w:t>Spielaufbau</w:t>
-      </w:r>
-      <w:bookmarkEnd w:id="4"/>
-    </w:p>
-    <w:p>
-      <w:pPr>
-        <w:rPr>
-          <w:rFonts w:ascii="Arial" w:hAnsi="Arial" w:cs="Arial"/>
-        </w:rPr>
-      </w:pPr>
-      <w:r>
-        <w:rPr>
-          <w:rFonts w:ascii="Arial" w:hAnsi="Arial" w:cs="Arial"/>
-        </w:rPr>
-        <w:t>Text…</w:t>
-      </w:r>
-    </w:p>
-    <w:p>
-      <w:pPr>
-        <w:rPr>
-          <w:rFonts w:ascii="Arial" w:hAnsi="Arial" w:cs="Arial"/>
-        </w:rPr>
-      </w:pPr>
-    </w:p>
-    <w:p>
-      <w:pPr>
         <w:pStyle w:val="berschrift1"/>
       </w:pPr>
-      <w:bookmarkStart w:id="5" w:name="_Toc85914693"/>
+      <w:bookmarkStart w:id="5" w:name="_Toc86703365"/>
       <w:r>
         <w:lastRenderedPageBreak/>
         <w:t>Die Server-Client Kommunikation</w:t>
@@ -3466,7 +3504,7 @@
       <w:pPr>
         <w:pStyle w:val="berschrift2"/>
       </w:pPr>
-      <w:bookmarkStart w:id="6" w:name="_Toc85914694"/>
+      <w:bookmarkStart w:id="6" w:name="_Toc86703366"/>
       <w:r>
         <w:t>Die Namenseingabe des Clients</w:t>
       </w:r>
@@ -3476,7 +3514,7 @@
       <w:pPr>
         <w:pStyle w:val="berschrift3"/>
       </w:pPr>
-      <w:bookmarkStart w:id="7" w:name="_Toc85914695"/>
+      <w:bookmarkStart w:id="7" w:name="_Toc86703367"/>
       <w:r>
         <w:t>DOM</w:t>
       </w:r>
@@ -3486,7 +3524,7 @@
       <w:pPr>
         <w:pStyle w:val="berschrift2"/>
       </w:pPr>
-      <w:bookmarkStart w:id="8" w:name="_Toc85914696"/>
+      <w:bookmarkStart w:id="8" w:name="_Toc86703368"/>
       <w:r>
         <w:t>Websockets</w:t>
       </w:r>
@@ -3496,10 +3534,11 @@
       <w:pPr>
         <w:pStyle w:val="berschrift3"/>
       </w:pPr>
-      <w:bookmarkStart w:id="9" w:name="_Toc85914697"/>
+      <w:bookmarkStart w:id="9" w:name="_Toc86703369"/>
       <w:r>
         <w:t>Kommunikation per HTTP</w:t>
       </w:r>
+      <w:bookmarkEnd w:id="9"/>
     </w:p>
     <w:p>
       <w:pPr>
@@ -3507,8 +3546,6 @@
           <w:shd w:val="clear" w:color="auto" w:fill="auto"/>
         </w:rPr>
       </w:pPr>
-      <w:bookmarkStart w:id="10" w:name="_Toc85914698"/>
-      <w:bookmarkEnd w:id="9"/>
       <w:r>
         <w:t xml:space="preserve">Browser kommunizieren normalerweise mit Servern per http. Wenn der Benutzer eine URL oben in die Adresszeile eingibt, schickt der Browser eine http Request an den entsprechenden Web-Server. Dieser schickt eine http Response zurück. Im http Protokoll liegt eine </w:t>
       </w:r>
@@ -3516,13 +3553,7 @@
         <w:t xml:space="preserve">TCP </w:t>
       </w:r>
       <w:r>
-        <w:t>Verbindung zugrunde. Diese wird vor dem http Request geöffnet und nach der http Response wieder geschlossen. Danach wissen Client und Server gar nichts mehr voneinander, es sei d</w:t>
-      </w:r>
-      <w:r>
-        <w:t>enn man greift auf zusätzliche T</w:t>
-      </w:r>
-      <w:r>
-        <w:t>echniken</w:t>
+        <w:t>Verbindung zugrunde. Diese wird vor dem http Request geöffnet und nach der http Response wieder geschlossen. Danach wissen Client und Server gar nichts mehr voneinander, es sei denn man greift auf zusätzliche Techniken</w:t>
       </w:r>
       <w:r>
         <w:t xml:space="preserve"> wie Cookies zurück.</w:t>
@@ -3532,62 +3563,60 @@
       <w:pPr>
         <w:pStyle w:val="berschrift3"/>
       </w:pPr>
-      <w:r>
-        <w:t>Warum Websockets</w:t>
-      </w:r>
-      <w:r>
-        <w:t>?</w:t>
-      </w:r>
-    </w:p>
-    <w:bookmarkEnd w:id="10"/>
-    <w:p>
-      <w:r>
-        <w:t xml:space="preserve">Nur der Client kann eine http-Kommunikation beginnen.  Denn nach der Response des Servers wird die TCP-Verbindung wieder abgebaut und der Server kann von sich aus den Client gar nicht erreichen. Gibt es jetzt beim Server Ereignisse, die er dem Client mitteilen will, zum Beispiel, weil bei einem Netzwerkspiel irgendein anderer Spieler seinen Charakter bewegt hat oder einen Schuss abgefeuert hat, dann muss der Server zunächst mal warten bis der Client das nächste Mal anfangt. Erst dann kann er ihm sagen: „hey da ist was passiert“. Für Spiele geht das natürlich überhaupt nicht. Es gibt Krücken, um damit umzugehen, zum Beispiel: Polling. Polling bedeutet, der Client fragt zum Beispiel alle Viertelsekunden beim Server an: "Hey, gibt's was Neues? Gibt's was Neues?" und dann wenn der Server irgendwas Neues hat, schickt er es ihm. Aber das ist nicht sehr performant und man kann die Frequenz auch nicht zu hochtreiben. Ja, eine Viertelsekunde geht vielleicht doch einigermaßen, aber selbst das belastet die Verbindung schon sehr stark, aber stellt euch mal vor ihr habt ein Netzwerkspiel und zwischen einem neuen Ereignis, weil irgendein Spieler seinen Charakter bewegt und dem Mitteilen des Servers an die anderen Spieler liegt immer mindestens eine Viertelsekunde. Das geht nicht, das ist viel zu </w:t>
-      </w:r>
-      <w:r>
-        <w:t>lang</w:t>
-      </w:r>
-      <w:r>
-        <w:t xml:space="preserve">. Ein weiterer Grund warum http nicht sehr performant abläuft ist, dass bei jeder http Request wieder eine neue TCP-Verbindung geöffnet und nach der Request geschlossen </w:t>
-      </w:r>
-      <w:r>
-        <w:lastRenderedPageBreak/>
-        <w:t>wird. Es gibt zwar inzwischen Techniken, um diese TCP-Verbindungen wiederzuverwenden, wenn sie schon mal aufgebaut sind, aber das ist ein anderes Thema. Es funktioniert alles relativ schlecht. Deshalb haben sich die Verantwortlichen bei den Standardisierungsgremien schon vor ein paar Jahren zusammengesetzt und gesagt: "Warum ermöglicht man es dem Browser nicht dauerhaft TCP-Verbindungen mit Servern aufzubauen und aufrechtzuerhalten?" Und über diese könnte man dann bidirektional Daten schicken. Genau das ermöglichen Websockets.</w:t>
-      </w:r>
-      <w:r>
-        <w:t xml:space="preserve"> </w:t>
-      </w:r>
+      <w:bookmarkStart w:id="10" w:name="_Toc86703370"/>
+      <w:r>
+        <w:t>Warum Websockets?</w:t>
+      </w:r>
+      <w:bookmarkEnd w:id="10"/>
     </w:p>
     <w:p>
-      <w:pPr>
-        <w:pStyle w:val="berschrift3"/>
-      </w:pPr>
-      <w:bookmarkStart w:id="11" w:name="_Toc85914699"/>
-      <w:r>
-        <w:t>Kommunikation per WebSockets</w:t>
+      <w:r>
+        <w:t xml:space="preserve">Nur der Client kann eine http-Kommunikation beginnen.  Denn nach der Response des Servers wird die TCP-Verbindung wieder abgebaut und der Server kann von sich aus den Client gar nicht erreichen. Gibt es jetzt beim Server Ereignisse, die er dem Client mitteilen will, zum Beispiel, weil bei einem Netzwerkspiel irgendein anderer Spieler seinen Charakter bewegt hat oder einen Schuss abgefeuert hat, dann muss der Server zunächst mal warten bis der Client das nächste Mal anfangt. Erst dann kann er ihm sagen: „hey da ist was passiert“. Für Spiele geht das natürlich überhaupt nicht. Es gibt Krücken, um damit umzugehen, zum Beispiel: Polling. Polling bedeutet, der Client fragt zum Beispiel alle Viertelsekunden beim Server an: "Hey, gibt's was Neues? Gibt's was Neues?" und dann wenn der Server irgendwas Neues hat, schickt er es ihm. Aber das ist nicht sehr performant und man kann die Frequenz auch nicht zu hochtreiben. Ja, eine Viertelsekunde geht vielleicht doch einigermaßen, aber selbst das belastet die Verbindung schon sehr stark, aber stellt euch mal vor ihr habt ein Netzwerkspiel und zwischen einem neuen Ereignis, weil irgendein Spieler seinen Charakter bewegt und dem Mitteilen des Servers an die anderen Spieler liegt immer mindestens eine Viertelsekunde. Das geht nicht, das ist viel </w:t>
+      </w:r>
+      <w:r>
+        <w:lastRenderedPageBreak/>
+        <w:t xml:space="preserve">zu </w:t>
+      </w:r>
+      <w:r>
+        <w:t>lang</w:t>
+      </w:r>
+      <w:r>
+        <w:t>. Ein weiterer Grund warum http nicht sehr performant abläuft ist, dass bei jeder http Request wieder eine neue TCP-Verbindung geöffnet und nach der Request geschlossen wird. Es gibt zwar inzwischen Techniken, um diese TCP-Verbindungen wiederzuverwenden, wenn sie schon mal aufgebaut sind, aber das ist ein anderes Thema. Es funktioniert alles relativ schlecht. Deshalb haben sich die Verantwortlichen bei den Standardisierungsgremien schon vor ein paar Jahren zusammengesetzt und gesagt: "Warum ermöglicht man es dem Browser nicht dauerhaft TCP-Verbindungen mit Servern aufzubauen und aufrechtzuerhalten?" Und über diese könnte man dann bidirektional Daten schicken. Genau das ermöglichen Websockets.</w:t>
+      </w:r>
+      <w:r>
+        <w:t xml:space="preserve"> </w:t>
       </w:r>
     </w:p>
     <w:p>
+      <w:pPr>
+        <w:pStyle w:val="berschrift3"/>
+      </w:pPr>
+      <w:bookmarkStart w:id="11" w:name="_Toc86703371"/>
+      <w:r>
+        <w:t>Kommunikation per WebSockets</w:t>
+      </w:r>
+      <w:bookmarkEnd w:id="11"/>
+    </w:p>
+    <w:p>
       <w:r>
         <w:t>Will ein Client eine WebSocket-Verbindung mit einem Server beginnen, so schickt er zunächst mal einen http Upgrade-Request. Das ist eine ganz normale http Request, in der ein bestimmtes Schlüsselwort untergebracht wird: Upgrade. Ist der Server für Websocket-Verbindungen eingerichtet, dann antwortet er „Upgrade ok“ und ab diesem Zeitpunkt lässt der Server die TCP-Verbindungen offen und diese TCP Verbindung kann bidirektional genutzt werden.</w:t>
       </w:r>
-      <w:bookmarkStart w:id="12" w:name="_GoBack"/>
+    </w:p>
+    <w:p>
+      <w:pPr>
+        <w:pStyle w:val="berschrift3"/>
+      </w:pPr>
+      <w:bookmarkStart w:id="12" w:name="_Toc86703372"/>
+      <w:r>
+        <w:t>Express-Server</w:t>
+      </w:r>
       <w:bookmarkEnd w:id="12"/>
     </w:p>
     <w:p>
       <w:pPr>
         <w:pStyle w:val="berschrift3"/>
       </w:pPr>
-      <w:r>
-        <w:t>Express-Server</w:t>
-      </w:r>
-      <w:bookmarkEnd w:id="11"/>
-    </w:p>
-    <w:p>
-      <w:pPr>
-        <w:pStyle w:val="berschrift3"/>
-      </w:pPr>
-      <w:bookmarkStart w:id="13" w:name="_Toc85914700"/>
+      <w:bookmarkStart w:id="13" w:name="_Toc86703373"/>
       <w:r>
         <w:t>Messages</w:t>
       </w:r>
@@ -3597,7 +3626,7 @@
       <w:pPr>
         <w:pStyle w:val="berschrift3"/>
       </w:pPr>
-      <w:bookmarkStart w:id="14" w:name="_Toc85914701"/>
+      <w:bookmarkStart w:id="14" w:name="_Toc86703374"/>
       <w:r>
         <w:t>Der WebsocketController</w:t>
       </w:r>
@@ -3607,7 +3636,7 @@
       <w:pPr>
         <w:pStyle w:val="berschrift3"/>
       </w:pPr>
-      <w:bookmarkStart w:id="15" w:name="_Toc85914702"/>
+      <w:bookmarkStart w:id="15" w:name="_Toc86703375"/>
       <w:r>
         <w:t>Der Server</w:t>
       </w:r>
@@ -3625,7 +3654,6 @@
       <w:pPr>
         <w:pStyle w:val="berschrift4"/>
       </w:pPr>
-      <w:bookmarkStart w:id="16" w:name="_Toc85914703"/>
       <w:r>
         <w:t>Die Berechnung und Struktur des Spiels</w:t>
       </w:r>
@@ -3634,6 +3662,7 @@
       <w:pPr>
         <w:pStyle w:val="berschrift3"/>
       </w:pPr>
+      <w:bookmarkStart w:id="16" w:name="_Toc86703376"/>
       <w:r>
         <w:t>Der Client</w:t>
       </w:r>
@@ -3653,6 +3682,7 @@
         <w:pStyle w:val="berschrift4"/>
       </w:pPr>
       <w:r>
+        <w:lastRenderedPageBreak/>
         <w:t>Die Darstellung des Spiels</w:t>
       </w:r>
     </w:p>
@@ -3660,7 +3690,7 @@
       <w:pPr>
         <w:pStyle w:val="berschrift2"/>
       </w:pPr>
-      <w:bookmarkStart w:id="17" w:name="_Toc85914704"/>
+      <w:bookmarkStart w:id="17" w:name="_Toc86703377"/>
       <w:r>
         <w:t>Die Darstellung einer Runden-Lobby</w:t>
       </w:r>
@@ -3670,7 +3700,7 @@
       <w:pPr>
         <w:pStyle w:val="berschrift3"/>
       </w:pPr>
-      <w:bookmarkStart w:id="18" w:name="_Toc85914705"/>
+      <w:bookmarkStart w:id="18" w:name="_Toc86703378"/>
       <w:r>
         <w:t>Das Boxes-System</w:t>
       </w:r>
@@ -3680,7 +3710,7 @@
       <w:pPr>
         <w:pStyle w:val="berschrift3"/>
       </w:pPr>
-      <w:bookmarkStart w:id="19" w:name="_Toc85914706"/>
+      <w:bookmarkStart w:id="19" w:name="_Toc86703379"/>
       <w:r>
         <w:t>Das Code-DOM</w:t>
       </w:r>
@@ -3690,7 +3720,7 @@
       <w:pPr>
         <w:pStyle w:val="berschrift1"/>
       </w:pPr>
-      <w:bookmarkStart w:id="20" w:name="_Toc85914707"/>
+      <w:bookmarkStart w:id="20" w:name="_Toc86703380"/>
       <w:r>
         <w:lastRenderedPageBreak/>
         <w:t>Die Realisierung der Design-Vision</w:t>
@@ -3701,7 +3731,7 @@
       <w:pPr>
         <w:pStyle w:val="berschrift2"/>
       </w:pPr>
-      <w:bookmarkStart w:id="21" w:name="_Toc85914708"/>
+      <w:bookmarkStart w:id="21" w:name="_Toc86703381"/>
       <w:r>
         <w:t>Die Konzeptzeichnungen</w:t>
       </w:r>
@@ -3777,7 +3807,7 @@
       <w:pPr>
         <w:pStyle w:val="berschrift2"/>
       </w:pPr>
-      <w:bookmarkStart w:id="23" w:name="_Toc85914709"/>
+      <w:bookmarkStart w:id="23" w:name="_Toc86703382"/>
       <w:bookmarkEnd w:id="22"/>
       <w:r>
         <w:t>Die 4-Zeichen Struktur</w:t>
@@ -3788,7 +3818,7 @@
       <w:pPr>
         <w:pStyle w:val="berschrift2"/>
       </w:pPr>
-      <w:bookmarkStart w:id="24" w:name="_Toc85914710"/>
+      <w:bookmarkStart w:id="24" w:name="_Toc86703383"/>
       <w:r>
         <w:t>Random Favicons</w:t>
       </w:r>
@@ -3798,7 +3828,7 @@
       <w:pPr>
         <w:pStyle w:val="berschrift2"/>
       </w:pPr>
-      <w:bookmarkStart w:id="25" w:name="_Toc85914711"/>
+      <w:bookmarkStart w:id="25" w:name="_Toc86703384"/>
       <w:r>
         <w:t>Webfonts und CSS</w:t>
       </w:r>
@@ -3808,7 +3838,7 @@
       <w:pPr>
         <w:pStyle w:val="berschrift1"/>
       </w:pPr>
-      <w:bookmarkStart w:id="26" w:name="_Toc85914712"/>
+      <w:bookmarkStart w:id="26" w:name="_Toc86703385"/>
       <w:r>
         <w:lastRenderedPageBreak/>
         <w:t>GameDev zu zweit</w:t>
@@ -3819,7 +3849,7 @@
       <w:pPr>
         <w:pStyle w:val="berschrift2"/>
       </w:pPr>
-      <w:bookmarkStart w:id="27" w:name="_Toc85914713"/>
+      <w:bookmarkStart w:id="27" w:name="_Toc86703386"/>
       <w:r>
         <w:t>git</w:t>
       </w:r>
@@ -3829,7 +3859,7 @@
       <w:pPr>
         <w:pStyle w:val="berschrift1"/>
       </w:pPr>
-      <w:bookmarkStart w:id="28" w:name="_Toc85914714"/>
+      <w:bookmarkStart w:id="28" w:name="_Toc86703387"/>
       <w:r>
         <w:lastRenderedPageBreak/>
         <w:t>Ausblick in die Zukunft</w:t>
@@ -3840,7 +3870,7 @@
       <w:pPr>
         <w:pStyle w:val="berschrift2"/>
       </w:pPr>
-      <w:bookmarkStart w:id="29" w:name="_Toc85914715"/>
+      <w:bookmarkStart w:id="29" w:name="_Toc86703388"/>
       <w:r>
         <w:t>Verbesserungs- und Erweiterungsmöglichkeiten</w:t>
       </w:r>
@@ -3850,7 +3880,7 @@
       <w:pPr>
         <w:pStyle w:val="berschrift3"/>
       </w:pPr>
-      <w:bookmarkStart w:id="30" w:name="_Toc85914716"/>
+      <w:bookmarkStart w:id="30" w:name="_Toc86703389"/>
       <w:r>
         <w:t>Teams</w:t>
       </w:r>
@@ -3860,7 +3890,7 @@
       <w:pPr>
         <w:pStyle w:val="berschrift3"/>
       </w:pPr>
-      <w:bookmarkStart w:id="31" w:name="_Toc85914717"/>
+      <w:bookmarkStart w:id="31" w:name="_Toc86703390"/>
       <w:r>
         <w:t>Power-Ups</w:t>
       </w:r>
@@ -3870,7 +3900,7 @@
       <w:pPr>
         <w:pStyle w:val="berschrift3"/>
       </w:pPr>
-      <w:bookmarkStart w:id="32" w:name="_Toc85914718"/>
+      <w:bookmarkStart w:id="32" w:name="_Toc86703391"/>
       <w:r>
         <w:t>Angriffe</w:t>
       </w:r>
@@ -3880,7 +3910,7 @@
       <w:pPr>
         <w:pStyle w:val="berschrift2"/>
       </w:pPr>
-      <w:bookmarkStart w:id="33" w:name="_Toc85914719"/>
+      <w:bookmarkStart w:id="33" w:name="_Toc86703392"/>
       <w:r>
         <w:t>Monetarisierungsmöglichkeiten</w:t>
       </w:r>
@@ -3890,7 +3920,7 @@
       <w:pPr>
         <w:pStyle w:val="berschrift1"/>
       </w:pPr>
-      <w:bookmarkStart w:id="34" w:name="_Toc85914720"/>
+      <w:bookmarkStart w:id="34" w:name="_Toc86703393"/>
       <w:r>
         <w:lastRenderedPageBreak/>
         <w:t>Fazit/Schlusswort</w:t>
@@ -3907,7 +3937,7 @@
       <w:pPr>
         <w:pStyle w:val="berschrift1"/>
       </w:pPr>
-      <w:bookmarkStart w:id="35" w:name="_Toc85914721"/>
+      <w:bookmarkStart w:id="35" w:name="_Toc86703394"/>
       <w:r>
         <w:lastRenderedPageBreak/>
         <w:t>Literaturverzeichnis</w:t>
@@ -4022,7 +4052,7 @@
       <w:pPr>
         <w:pStyle w:val="berschrift1"/>
       </w:pPr>
-      <w:bookmarkStart w:id="36" w:name="_Toc85914722"/>
+      <w:bookmarkStart w:id="36" w:name="_Toc86703395"/>
       <w:r>
         <w:lastRenderedPageBreak/>
         <w:t>Eidesstattliche Erklärung</w:t>
@@ -4115,7 +4145,7 @@
           <w:rPr>
             <w:noProof/>
           </w:rPr>
-          <w:t>6</w:t>
+          <w:t>5</w:t>
         </w:r>
         <w:r>
           <w:rPr>
@@ -4793,7 +4823,7 @@
   <w:abstractNum w:abstractNumId="5" w15:restartNumberingAfterBreak="0">
     <w:nsid w:val="3E806700"/>
     <w:multiLevelType w:val="multilevel"/>
-    <w:tmpl w:val="9D880D28"/>
+    <w:tmpl w:val="AECEC866"/>
     <w:lvl w:ilvl="0">
       <w:start w:val="1"/>
       <w:numFmt w:val="decimal"/>
@@ -5702,12 +5732,13 @@
   <w:style w:type="paragraph" w:default="1" w:styleId="Standard">
     <w:name w:val="Normal"/>
     <w:qFormat/>
-    <w:rsid w:val="007438B5"/>
+    <w:rsid w:val="00C43AB8"/>
     <w:pPr>
       <w:spacing w:line="360" w:lineRule="auto"/>
       <w:jc w:val="both"/>
     </w:pPr>
     <w:rPr>
+      <w:rFonts w:ascii="HelveticaNeue" w:hAnsi="HelveticaNeue"/>
       <w:sz w:val="24"/>
       <w:shd w:val="clear" w:color="auto" w:fill="FFFFFF"/>
     </w:rPr>
@@ -5717,9 +5748,10 @@
     <w:basedOn w:val="Standard"/>
     <w:next w:val="Standard"/>
     <w:link w:val="berschrift1Zchn"/>
+    <w:autoRedefine/>
     <w:uiPriority w:val="9"/>
     <w:qFormat/>
-    <w:rsid w:val="00204D16"/>
+    <w:rsid w:val="00CA5944"/>
     <w:pPr>
       <w:keepNext/>
       <w:keepLines/>
@@ -5732,7 +5764,7 @@
       <w:outlineLvl w:val="0"/>
     </w:pPr>
     <w:rPr>
-      <w:rFonts w:ascii="Arial" w:eastAsiaTheme="majorEastAsia" w:hAnsi="Arial" w:cs="Arial"/>
+      <w:rFonts w:ascii="Helvetica Rounded" w:eastAsiaTheme="majorEastAsia" w:hAnsi="Helvetica Rounded" w:cs="Arial"/>
       <w:b/>
       <w:sz w:val="32"/>
       <w:szCs w:val="32"/>
@@ -5746,7 +5778,7 @@
     <w:uiPriority w:val="9"/>
     <w:unhideWhenUsed/>
     <w:qFormat/>
-    <w:rsid w:val="00EB1DE6"/>
+    <w:rsid w:val="00E87835"/>
     <w:pPr>
       <w:keepNext/>
       <w:keepLines/>
@@ -5759,7 +5791,7 @@
       <w:outlineLvl w:val="1"/>
     </w:pPr>
     <w:rPr>
-      <w:rFonts w:ascii="Arial" w:eastAsiaTheme="majorEastAsia" w:hAnsi="Arial" w:cs="Arial"/>
+      <w:rFonts w:ascii="Helvetica" w:eastAsiaTheme="majorEastAsia" w:hAnsi="Helvetica" w:cs="Arial"/>
       <w:b/>
       <w:sz w:val="28"/>
       <w:szCs w:val="26"/>
@@ -5773,7 +5805,7 @@
     <w:uiPriority w:val="9"/>
     <w:unhideWhenUsed/>
     <w:qFormat/>
-    <w:rsid w:val="007224D3"/>
+    <w:rsid w:val="00FB625D"/>
     <w:pPr>
       <w:keepNext/>
       <w:keepLines/>
@@ -5785,8 +5817,7 @@
       <w:outlineLvl w:val="2"/>
     </w:pPr>
     <w:rPr>
-      <w:rFonts w:eastAsiaTheme="majorEastAsia" w:cstheme="minorHAnsi"/>
-      <w:i/>
+      <w:rFonts w:ascii="HelveticaNeueW01-66MediumIt" w:eastAsiaTheme="majorEastAsia" w:hAnsi="HelveticaNeueW01-66MediumIt" w:cstheme="minorHAnsi"/>
       <w:sz w:val="28"/>
       <w:szCs w:val="24"/>
     </w:rPr>
@@ -5950,7 +5981,6 @@
   <w:style w:type="character" w:default="1" w:styleId="Absatz-Standardschriftart">
     <w:name w:val="Default Paragraph Font"/>
     <w:uiPriority w:val="1"/>
-    <w:semiHidden/>
     <w:unhideWhenUsed/>
   </w:style>
   <w:style w:type="table" w:default="1" w:styleId="NormaleTabelle">
@@ -6001,9 +6031,9 @@
     <w:basedOn w:val="Absatz-Standardschriftart"/>
     <w:link w:val="berschrift2"/>
     <w:uiPriority w:val="9"/>
-    <w:rsid w:val="00EB1DE6"/>
+    <w:rsid w:val="00E87835"/>
     <w:rPr>
-      <w:rFonts w:ascii="Arial" w:eastAsiaTheme="majorEastAsia" w:hAnsi="Arial" w:cs="Arial"/>
+      <w:rFonts w:ascii="Helvetica" w:eastAsiaTheme="majorEastAsia" w:hAnsi="Helvetica" w:cs="Arial"/>
       <w:b/>
       <w:sz w:val="28"/>
       <w:szCs w:val="26"/>
@@ -6014,9 +6044,9 @@
     <w:basedOn w:val="Absatz-Standardschriftart"/>
     <w:link w:val="berschrift1"/>
     <w:uiPriority w:val="9"/>
-    <w:rsid w:val="00204D16"/>
+    <w:rsid w:val="00CA5944"/>
     <w:rPr>
-      <w:rFonts w:ascii="Arial" w:eastAsiaTheme="majorEastAsia" w:hAnsi="Arial" w:cs="Arial"/>
+      <w:rFonts w:ascii="Helvetica Rounded" w:eastAsiaTheme="majorEastAsia" w:hAnsi="Helvetica Rounded" w:cs="Arial"/>
       <w:b/>
       <w:sz w:val="32"/>
       <w:szCs w:val="32"/>
@@ -6027,10 +6057,9 @@
     <w:basedOn w:val="Absatz-Standardschriftart"/>
     <w:link w:val="berschrift3"/>
     <w:uiPriority w:val="9"/>
-    <w:rsid w:val="007224D3"/>
+    <w:rsid w:val="00FB625D"/>
     <w:rPr>
-      <w:rFonts w:eastAsiaTheme="majorEastAsia" w:cstheme="minorHAnsi"/>
-      <w:i/>
+      <w:rFonts w:ascii="HelveticaNeueW01-66MediumIt" w:eastAsiaTheme="majorEastAsia" w:hAnsi="HelveticaNeueW01-66MediumIt" w:cstheme="minorHAnsi"/>
       <w:sz w:val="28"/>
       <w:szCs w:val="24"/>
     </w:rPr>
@@ -6426,13 +6455,13 @@
     <w:link w:val="TitelZchn"/>
     <w:uiPriority w:val="10"/>
     <w:qFormat/>
-    <w:rsid w:val="00F452A3"/>
+    <w:rsid w:val="00B51F52"/>
     <w:pPr>
       <w:spacing w:before="240" w:after="360" w:line="240" w:lineRule="auto"/>
       <w:contextualSpacing/>
     </w:pPr>
     <w:rPr>
-      <w:rFonts w:asciiTheme="majorHAnsi" w:eastAsiaTheme="majorEastAsia" w:hAnsiTheme="majorHAnsi" w:cstheme="majorBidi"/>
+      <w:rFonts w:ascii="Helvetica Rounded" w:eastAsiaTheme="majorEastAsia" w:hAnsi="Helvetica Rounded" w:cstheme="majorBidi"/>
       <w:spacing w:val="-10"/>
       <w:kern w:val="28"/>
       <w:sz w:val="56"/>
@@ -6444,9 +6473,9 @@
     <w:basedOn w:val="Absatz-Standardschriftart"/>
     <w:link w:val="Titel"/>
     <w:uiPriority w:val="10"/>
-    <w:rsid w:val="00F452A3"/>
+    <w:rsid w:val="00B51F52"/>
     <w:rPr>
-      <w:rFonts w:asciiTheme="majorHAnsi" w:eastAsiaTheme="majorEastAsia" w:hAnsiTheme="majorHAnsi" w:cstheme="majorBidi"/>
+      <w:rFonts w:ascii="Helvetica Rounded" w:eastAsiaTheme="majorEastAsia" w:hAnsi="Helvetica Rounded" w:cstheme="majorBidi"/>
       <w:spacing w:val="-10"/>
       <w:kern w:val="28"/>
       <w:sz w:val="56"/>
@@ -6563,9 +6592,9 @@
   <w:docParts>
     <w:docPart>
       <w:docPartPr>
-        <w:name w:val="C62BA64D4E94418899E5F8B9F473B603"/>
+        <w:name w:val="44D07403857B48A8938C977BE615D22D"/>
         <w:category>
-          <w:name w:val="General"/>
+          <w:name w:val="Allgemein"/>
           <w:gallery w:val="placeholder"/>
         </w:category>
         <w:types>
@@ -6574,10 +6603,13 @@
         <w:behaviors>
           <w:behavior w:val="content"/>
         </w:behaviors>
-        <w:guid w:val="{C124C524-0C80-4CCB-92BF-1BD503782FEA}"/>
+        <w:guid w:val="{DF70E694-5F5C-4625-B986-776B73AB189B}"/>
       </w:docPartPr>
       <w:docPartBody>
         <w:p>
+          <w:pPr>
+            <w:pStyle w:val="44D07403857B48A8938C977BE615D22D"/>
+          </w:pPr>
           <w:r>
             <w:rPr>
               <w:rStyle w:val="Platzhaltertext"/>
@@ -6635,6 +6667,35 @@
     <w:pitch w:val="variable"/>
     <w:sig w:usb0="E0002EFF" w:usb1="C000785B" w:usb2="00000009" w:usb3="00000000" w:csb0="000001FF" w:csb1="00000000"/>
   </w:font>
+  <w:font w:name="HelveticaNeue">
+    <w:panose1 w:val="00000400000000000000"/>
+    <w:charset w:val="00"/>
+    <w:family w:val="auto"/>
+    <w:pitch w:val="variable"/>
+    <w:sig w:usb0="00000003" w:usb1="00000000" w:usb2="00000000" w:usb3="00000000" w:csb0="00000001" w:csb1="00000000"/>
+  </w:font>
+  <w:font w:name="Helvetica Rounded">
+    <w:panose1 w:val="00000000000000000000"/>
+    <w:charset w:val="00"/>
+    <w:family w:val="modern"/>
+    <w:notTrueType/>
+    <w:pitch w:val="variable"/>
+    <w:sig w:usb0="A000002F" w:usb1="40000048" w:usb2="00000000" w:usb3="00000000" w:csb0="00000111" w:csb1="00000000"/>
+  </w:font>
+  <w:font w:name="Helvetica">
+    <w:panose1 w:val="020B0604020202020204"/>
+    <w:charset w:val="00"/>
+    <w:family w:val="auto"/>
+    <w:pitch w:val="variable"/>
+    <w:sig w:usb0="E00002FF" w:usb1="5000785B" w:usb2="00000000" w:usb3="00000000" w:csb0="0000019F" w:csb1="00000000"/>
+  </w:font>
+  <w:font w:name="HelveticaNeueW01-66MediumIt">
+    <w:panose1 w:val="020B0604020202090204"/>
+    <w:charset w:val="00"/>
+    <w:family w:val="swiss"/>
+    <w:pitch w:val="variable"/>
+    <w:sig w:usb0="8000002F" w:usb1="1000000A" w:usb2="00000000" w:usb3="00000000" w:csb0="00000001" w:csb1="00000000"/>
+  </w:font>
   <w:font w:name="Calibri Light">
     <w:panose1 w:val="020F0302020204030204"/>
     <w:charset w:val="00"/>
@@ -6667,7 +6728,10 @@
   </w:compat>
   <w:rsids>
     <w:rsidRoot w:val="00E24E51"/>
+    <w:rsid w:val="00037E81"/>
     <w:rsid w:val="001F769D"/>
+    <w:rsid w:val="002355FE"/>
+    <w:rsid w:val="0034604F"/>
     <w:rsid w:val="00706789"/>
     <w:rsid w:val="0074778B"/>
     <w:rsid w:val="009D0751"/>
@@ -7124,7 +7188,7 @@
     <w:basedOn w:val="Absatz-Standardschriftart"/>
     <w:uiPriority w:val="99"/>
     <w:semiHidden/>
-    <w:rsid w:val="00E24E51"/>
+    <w:rsid w:val="00037E81"/>
     <w:rPr>
       <w:color w:val="808080"/>
     </w:rPr>
@@ -7132,6 +7196,18 @@
   <w:style w:type="paragraph" w:customStyle="1" w:styleId="1BE85DD8C54B46959FFD0D935325A120">
     <w:name w:val="1BE85DD8C54B46959FFD0D935325A120"/>
     <w:rsid w:val="00E24E51"/>
+  </w:style>
+  <w:style w:type="paragraph" w:customStyle="1" w:styleId="0F9DB3310E484CEA88B09CA952CD7804">
+    <w:name w:val="0F9DB3310E484CEA88B09CA952CD7804"/>
+    <w:rsid w:val="00037E81"/>
+  </w:style>
+  <w:style w:type="paragraph" w:customStyle="1" w:styleId="D9D3F440197D454B9E5541F40C9C4BE8">
+    <w:name w:val="D9D3F440197D454B9E5541F40C9C4BE8"/>
+    <w:rsid w:val="00037E81"/>
+  </w:style>
+  <w:style w:type="paragraph" w:customStyle="1" w:styleId="44D07403857B48A8938C977BE615D22D">
+    <w:name w:val="44D07403857B48A8938C977BE615D22D"/>
+    <w:rsid w:val="00037E81"/>
   </w:style>
 </w:styles>
 </file>
@@ -7462,7 +7538,7 @@
 </file>
 
 <file path=customXml/itemProps2.xml><?xml version="1.0" encoding="utf-8"?>
-<ds:datastoreItem xmlns:ds="http://schemas.openxmlformats.org/officeDocument/2006/customXml" ds:itemID="{2FFCE8D0-147C-4D87-88E5-25C464035052}">
+<ds:datastoreItem xmlns:ds="http://schemas.openxmlformats.org/officeDocument/2006/customXml" ds:itemID="{49DBAC63-781A-4D86-A22B-2580D8E56905}">
   <ds:schemaRefs>
     <ds:schemaRef ds:uri="http://schemas.openxmlformats.org/officeDocument/2006/bibliography"/>
   </ds:schemaRefs>
